--- a/EvidenceforProjectUnitpart1.docx
+++ b/EvidenceforProjectUnitpart1.docx
@@ -30,62 +30,99 @@
     </w:p>
     <w:p>
       <w:r>
-        <w:t>Victoria Plows</w:t>
-      </w:r>
-      <w:r>
-        <w:t xml:space="preserve"> </w:t>
-      </w:r>
-    </w:p>
-    <w:p>
-      <w:r>
-        <w:t>E13</w:t>
-      </w:r>
-      <w:r>
-        <w:t xml:space="preserve"> </w:t>
+        <w:t xml:space="preserve">Victoria Plows </w:t>
+      </w:r>
+    </w:p>
+    <w:p>
+      <w:r>
+        <w:t xml:space="preserve">E13 </w:t>
       </w:r>
     </w:p>
     <w:p>
       <w:r>
         <w:t>23/06/2017</w:t>
       </w:r>
+    </w:p>
+    <w:p>
+      <w:r>
+        <w:tab/>
+      </w:r>
+      <w:r>
+        <w:tab/>
+      </w:r>
+      <w:r>
+        <w:tab/>
+      </w:r>
+      <w:r>
+        <w:tab/>
+      </w:r>
+      <w:r>
+        <w:tab/>
+      </w:r>
+    </w:p>
+    <w:p>
+      <w:pPr>
+        <w:rPr>
+          <w:b/>
+        </w:rPr>
+      </w:pPr>
+      <w:r>
+        <w:rPr>
+          <w:b/>
+        </w:rPr>
+        <w:t xml:space="preserve">NB:  </w:t>
+      </w:r>
+      <w:r>
+        <w:rPr>
+          <w:b/>
+          <w:highlight w:val="yellow"/>
+        </w:rPr>
+        <w:t xml:space="preserve">highlighted = examples to be replaced with my own evidence | </w:t>
+      </w:r>
+      <w:r>
+        <w:rPr>
+          <w:b/>
+        </w:rPr>
+        <w:t>non-highlighted = evidence of my own work</w:t>
+      </w:r>
+    </w:p>
+    <w:p>
+      <w:pPr>
+        <w:rPr>
+          <w:b/>
+        </w:rPr>
+      </w:pPr>
       <w:bookmarkStart w:id="0" w:name="_GoBack"/>
       <w:bookmarkEnd w:id="0"/>
     </w:p>
     <w:p>
-      <w:r>
-        <w:tab/>
-      </w:r>
-      <w:r>
-        <w:tab/>
-      </w:r>
-      <w:r>
-        <w:tab/>
-      </w:r>
-      <w:r>
-        <w:tab/>
-      </w:r>
-      <w:r>
-        <w:tab/>
-      </w:r>
-    </w:p>
-    <w:p>
-      <w:pPr>
-        <w:rPr>
-          <w:b/>
-        </w:rPr>
-      </w:pPr>
-    </w:p>
-    <w:p>
-      <w:pPr>
-        <w:rPr>
-          <w:b/>
-        </w:rPr>
-      </w:pPr>
-      <w:r>
-        <w:rPr>
-          <w:b/>
-        </w:rPr>
-        <w:t>P- 1 Github Contributors page</w:t>
+      <w:pPr>
+        <w:rPr>
+          <w:b/>
+        </w:rPr>
+      </w:pPr>
+      <w:r>
+        <w:rPr>
+          <w:b/>
+          <w:highlight w:val="yellow"/>
+        </w:rPr>
+        <w:t xml:space="preserve">P- 1 </w:t>
+      </w:r>
+      <w:proofErr w:type="spellStart"/>
+      <w:r>
+        <w:rPr>
+          <w:b/>
+          <w:highlight w:val="yellow"/>
+        </w:rPr>
+        <w:t>Github</w:t>
+      </w:r>
+      <w:proofErr w:type="spellEnd"/>
+      <w:r>
+        <w:rPr>
+          <w:b/>
+          <w:highlight w:val="yellow"/>
+        </w:rPr>
+        <w:t xml:space="preserve"> Contributors page</w:t>
       </w:r>
     </w:p>
     <w:p/>
@@ -142,6 +179,7 @@
       <w:r>
         <w:rPr>
           <w:b/>
+          <w:highlight w:val="yellow"/>
         </w:rPr>
         <w:t>P- 2 Project Brief</w:t>
       </w:r>
@@ -150,7 +188,15 @@
     <w:p/>
     <w:p>
       <w:r>
-        <w:t xml:space="preserve">Write your project brief here for the group project, if you cannot remember ask one of the instructors or try to write one yourself based on the project you have created. </w:t>
+        <w:t xml:space="preserve">Write your project brief here for the group project, if you cannot remember </w:t>
+      </w:r>
+      <w:proofErr w:type="gramStart"/>
+      <w:r>
+        <w:t>ask</w:t>
+      </w:r>
+      <w:proofErr w:type="gramEnd"/>
+      <w:r>
+        <w:t xml:space="preserve"> one of the instructors or try to write one yourself based on the project you have created. </w:t>
       </w:r>
     </w:p>
     <w:p/>
@@ -164,6 +210,7 @@
       <w:r>
         <w:rPr>
           <w:b/>
+          <w:highlight w:val="yellow"/>
         </w:rPr>
         <w:t>P-3 Use of Trello</w:t>
       </w:r>
@@ -224,6 +271,7 @@
       <w:r>
         <w:rPr>
           <w:b/>
+          <w:highlight w:val="yellow"/>
         </w:rPr>
         <w:t>P-4 Acceptance Criteria</w:t>
       </w:r>
@@ -495,7 +543,25 @@
                 <w:sz w:val="15"/>
                 <w:szCs w:val="15"/>
               </w:rPr>
-              <w:t>User can navigate  from homepage to profile page</w:t>
+              <w:t xml:space="preserve">User can </w:t>
+            </w:r>
+            <w:proofErr w:type="gramStart"/>
+            <w:r>
+              <w:rPr>
+                <w:b/>
+                <w:sz w:val="15"/>
+                <w:szCs w:val="15"/>
+              </w:rPr>
+              <w:t>navigate  from</w:t>
+            </w:r>
+            <w:proofErr w:type="gramEnd"/>
+            <w:r>
+              <w:rPr>
+                <w:b/>
+                <w:sz w:val="15"/>
+                <w:szCs w:val="15"/>
+              </w:rPr>
+              <w:t xml:space="preserve"> homepage to profile page</w:t>
             </w:r>
           </w:p>
         </w:tc>
@@ -577,13 +643,23 @@
                 <w:szCs w:val="15"/>
               </w:rPr>
             </w:pPr>
+            <w:proofErr w:type="spellStart"/>
             <w:r>
               <w:rPr>
                 <w:b/>
                 <w:sz w:val="15"/>
                 <w:szCs w:val="15"/>
               </w:rPr>
-              <w:t>Api displays the data user requests</w:t>
+              <w:t>Api</w:t>
+            </w:r>
+            <w:proofErr w:type="spellEnd"/>
+            <w:r>
+              <w:rPr>
+                <w:b/>
+                <w:sz w:val="15"/>
+                <w:szCs w:val="15"/>
+              </w:rPr>
+              <w:t xml:space="preserve"> displays the data user requests</w:t>
             </w:r>
           </w:p>
         </w:tc>
@@ -914,6 +990,7 @@
       <w:r>
         <w:rPr>
           <w:b/>
+          <w:highlight w:val="yellow"/>
         </w:rPr>
         <w:t>P-5 User sitemap</w:t>
       </w:r>
@@ -1044,6 +1121,7 @@
       <w:r>
         <w:rPr>
           <w:b/>
+          <w:highlight w:val="yellow"/>
         </w:rPr>
         <w:t>P-6 Wireframes designs</w:t>
       </w:r>
@@ -1125,6 +1203,7 @@
       <w:r>
         <w:rPr>
           <w:b/>
+          <w:highlight w:val="yellow"/>
         </w:rPr>
         <w:t>P-7 System interactions diagrams</w:t>
       </w:r>
@@ -1146,6 +1225,7 @@
         <w:rPr>
           <w:noProof/>
         </w:rPr>
+        <w:lastRenderedPageBreak/>
         <w:drawing>
           <wp:inline distT="114300" distB="114300" distL="114300" distR="114300" wp14:anchorId="5928C425" wp14:editId="0BF9934A">
             <wp:extent cx="3448050" cy="2305050"/>
@@ -1193,7 +1273,6 @@
         <w:rPr>
           <w:noProof/>
         </w:rPr>
-        <w:lastRenderedPageBreak/>
         <w:drawing>
           <wp:inline distT="114300" distB="114300" distL="114300" distR="114300" wp14:anchorId="00943B2E" wp14:editId="51AEF727">
             <wp:extent cx="4591050" cy="3000375"/>
@@ -1254,6 +1333,7 @@
       <w:r>
         <w:rPr>
           <w:b/>
+          <w:highlight w:val="yellow"/>
         </w:rPr>
         <w:t>P-8 Two Object Diagrams</w:t>
       </w:r>
@@ -1282,6 +1362,7 @@
         <w:rPr>
           <w:noProof/>
         </w:rPr>
+        <w:lastRenderedPageBreak/>
         <w:drawing>
           <wp:inline distT="114300" distB="114300" distL="114300" distR="114300" wp14:anchorId="404C69C9" wp14:editId="4E83286C">
             <wp:extent cx="4086225" cy="3295650"/>
@@ -1335,9 +1416,19 @@
       <w:r>
         <w:rPr>
           <w:b/>
-        </w:rPr>
-        <w:t>P- 9 D.T.- a Choice of two algorithms (find the algorithms on a program you might have written, show the code you have used. )</w:t>
-      </w:r>
+          <w:highlight w:val="yellow"/>
+        </w:rPr>
+        <w:t>P- 9 D.T.- a Choice of two algorithms (find the algorithms on a program you might have written, show the code you have used</w:t>
+      </w:r>
+      <w:proofErr w:type="gramStart"/>
+      <w:r>
+        <w:rPr>
+          <w:b/>
+          <w:highlight w:val="yellow"/>
+        </w:rPr>
+        <w:t>. )</w:t>
+      </w:r>
+      <w:proofErr w:type="gramEnd"/>
     </w:p>
     <w:p>
       <w:pPr>
@@ -1371,496 +1462,601 @@
         <w:rPr>
           <w:b/>
         </w:rPr>
-        <w:t xml:space="preserve">A - Search Algorithm- For one of the projects I carried out I had to find items in a warehouse, by bays and rows.  The best way to do this was to use a search </w:t>
-      </w:r>
-      <w:r>
-        <w:rPr>
-          <w:b/>
-        </w:rPr>
-        <w:t xml:space="preserve">algorithm, </w:t>
-      </w:r>
-      <w:r>
-        <w:rPr>
-          <w:b/>
+        <w:t>A - Search Algorithm- For one of the projects I carried out I had to find items in a warehouse, by bays and rows.  The best way to do this was to use a search algorithm, where the items had an ID.  I had passed the ID into the function and iterated through the items checking the ID I was looking for.</w:t>
+      </w:r>
+    </w:p>
+    <w:p>
+      <w:pPr>
+        <w:rPr>
+          <w:b/>
+        </w:rPr>
+      </w:pPr>
+    </w:p>
+    <w:p>
+      <w:pPr>
+        <w:rPr>
+          <w:b/>
+        </w:rPr>
+      </w:pPr>
+    </w:p>
+    <w:p>
+      <w:pPr>
+        <w:rPr>
+          <w:b/>
+        </w:rPr>
+      </w:pPr>
+    </w:p>
+    <w:p>
+      <w:pPr>
+        <w:rPr>
+          <w:b/>
+        </w:rPr>
+      </w:pPr>
+    </w:p>
+    <w:p>
+      <w:pPr>
+        <w:rPr>
+          <w:b/>
+        </w:rPr>
+      </w:pPr>
+    </w:p>
+    <w:p>
+      <w:pPr>
+        <w:rPr>
+          <w:b/>
+        </w:rPr>
+      </w:pPr>
+    </w:p>
+    <w:p>
+      <w:pPr>
+        <w:rPr>
+          <w:b/>
+        </w:rPr>
+      </w:pPr>
+    </w:p>
+    <w:p>
+      <w:pPr>
+        <w:rPr>
+          <w:b/>
+        </w:rPr>
+      </w:pPr>
+    </w:p>
+    <w:p>
+      <w:pPr>
+        <w:rPr>
+          <w:b/>
+        </w:rPr>
+      </w:pPr>
+    </w:p>
+    <w:p>
+      <w:pPr>
+        <w:rPr>
+          <w:b/>
+        </w:rPr>
+      </w:pPr>
+    </w:p>
+    <w:p>
+      <w:pPr>
+        <w:rPr>
+          <w:b/>
+        </w:rPr>
+      </w:pPr>
+    </w:p>
+    <w:p>
+      <w:pPr>
+        <w:rPr>
+          <w:b/>
+        </w:rPr>
+      </w:pPr>
+    </w:p>
+    <w:p>
+      <w:pPr>
+        <w:rPr>
+          <w:b/>
+        </w:rPr>
+      </w:pPr>
+    </w:p>
+    <w:p>
+      <w:pPr>
+        <w:rPr>
+          <w:b/>
+        </w:rPr>
+      </w:pPr>
+    </w:p>
+    <w:p>
+      <w:pPr>
+        <w:rPr>
+          <w:b/>
+        </w:rPr>
+      </w:pPr>
+    </w:p>
+    <w:p>
+      <w:pPr>
+        <w:rPr>
+          <w:b/>
+        </w:rPr>
+      </w:pPr>
+    </w:p>
+    <w:p>
+      <w:pPr>
+        <w:rPr>
+          <w:b/>
+        </w:rPr>
+      </w:pPr>
+    </w:p>
+    <w:p>
+      <w:pPr>
+        <w:rPr>
+          <w:b/>
+        </w:rPr>
+      </w:pPr>
+      <w:r>
+        <w:rPr>
+          <w:b/>
+        </w:rPr>
+        <w:t>B- Delete Algorithm -  In the same project I had to delete items from the warehouse. The delete algorithm allowed me to go and find the item by ID and delete it from the array of items, in each bay.</w:t>
+      </w:r>
+    </w:p>
+    <w:p>
+      <w:pPr>
+        <w:rPr>
+          <w:b/>
+        </w:rPr>
+      </w:pPr>
+    </w:p>
+    <w:p>
+      <w:pPr>
+        <w:rPr>
+          <w:b/>
+        </w:rPr>
+      </w:pPr>
+    </w:p>
+    <w:p>
+      <w:pPr>
+        <w:rPr>
+          <w:b/>
+        </w:rPr>
+      </w:pPr>
+    </w:p>
+    <w:p>
+      <w:pPr>
+        <w:rPr>
+          <w:b/>
+        </w:rPr>
+      </w:pPr>
+    </w:p>
+    <w:p>
+      <w:pPr>
+        <w:rPr>
+          <w:b/>
+        </w:rPr>
+      </w:pPr>
+    </w:p>
+    <w:p>
+      <w:pPr>
+        <w:rPr>
+          <w:b/>
+        </w:rPr>
+      </w:pPr>
+    </w:p>
+    <w:p>
+      <w:pPr>
+        <w:rPr>
+          <w:b/>
+        </w:rPr>
+      </w:pPr>
+    </w:p>
+    <w:p>
+      <w:pPr>
+        <w:rPr>
+          <w:b/>
+        </w:rPr>
+      </w:pPr>
+    </w:p>
+    <w:p>
+      <w:pPr>
+        <w:rPr>
+          <w:b/>
+        </w:rPr>
+      </w:pPr>
+    </w:p>
+    <w:p>
+      <w:pPr>
+        <w:rPr>
+          <w:b/>
+        </w:rPr>
+      </w:pPr>
+    </w:p>
+    <w:p>
+      <w:pPr>
+        <w:rPr>
+          <w:b/>
+        </w:rPr>
+      </w:pPr>
+    </w:p>
+    <w:p>
+      <w:pPr>
+        <w:rPr>
+          <w:b/>
+        </w:rPr>
+      </w:pPr>
+    </w:p>
+    <w:p>
+      <w:pPr>
+        <w:rPr>
+          <w:b/>
+        </w:rPr>
+      </w:pPr>
+    </w:p>
+    <w:p>
+      <w:pPr>
+        <w:rPr>
+          <w:b/>
+        </w:rPr>
+      </w:pPr>
+    </w:p>
+    <w:p>
+      <w:pPr>
+        <w:rPr>
+          <w:b/>
+        </w:rPr>
+      </w:pPr>
+    </w:p>
+    <w:p>
+      <w:pPr>
+        <w:rPr>
+          <w:b/>
+        </w:rPr>
+      </w:pPr>
+    </w:p>
+    <w:p>
+      <w:pPr>
+        <w:rPr>
+          <w:b/>
+        </w:rPr>
+      </w:pPr>
+    </w:p>
+    <w:p>
+      <w:pPr>
+        <w:rPr>
+          <w:b/>
+        </w:rPr>
+      </w:pPr>
+    </w:p>
+    <w:p>
+      <w:pPr>
+        <w:rPr>
+          <w:b/>
+        </w:rPr>
+      </w:pPr>
+    </w:p>
+    <w:p>
+      <w:pPr>
+        <w:rPr>
+          <w:b/>
+        </w:rPr>
+      </w:pPr>
+    </w:p>
+    <w:p>
+      <w:pPr>
+        <w:rPr>
+          <w:b/>
+        </w:rPr>
+      </w:pPr>
+    </w:p>
+    <w:p>
+      <w:pPr>
+        <w:rPr>
+          <w:b/>
+        </w:rPr>
+      </w:pPr>
+    </w:p>
+    <w:p>
+      <w:pPr>
+        <w:rPr>
+          <w:b/>
+        </w:rPr>
+      </w:pPr>
+      <w:r>
+        <w:rPr>
+          <w:b/>
+          <w:highlight w:val="yellow"/>
+        </w:rPr>
+        <w:t xml:space="preserve">P - </w:t>
+      </w:r>
+      <w:proofErr w:type="gramStart"/>
+      <w:r>
+        <w:rPr>
+          <w:b/>
+          <w:highlight w:val="yellow"/>
+        </w:rPr>
+        <w:t>10  Example</w:t>
+      </w:r>
+      <w:proofErr w:type="gramEnd"/>
+      <w:r>
+        <w:rPr>
+          <w:b/>
+          <w:highlight w:val="yellow"/>
+        </w:rPr>
+        <w:t xml:space="preserve"> of Pseudocode</w:t>
+      </w:r>
+      <w:r>
+        <w:rPr>
+          <w:b/>
+        </w:rPr>
+        <w:t xml:space="preserve"> </w:t>
+      </w:r>
+    </w:p>
+    <w:p>
+      <w:pPr>
+        <w:rPr>
+          <w:b/>
+        </w:rPr>
+      </w:pPr>
+    </w:p>
+    <w:p>
+      <w:pPr>
+        <w:rPr>
+          <w:b/>
+        </w:rPr>
+      </w:pPr>
+    </w:p>
+    <w:p>
+      <w:pPr>
+        <w:ind w:left="1440"/>
+        <w:rPr>
+          <w:b/>
+        </w:rPr>
+      </w:pPr>
+      <w:r>
+        <w:rPr>
+          <w:b/>
+        </w:rPr>
+        <w:t xml:space="preserve">class </w:t>
+      </w:r>
+      <w:proofErr w:type="spellStart"/>
+      <w:r>
+        <w:rPr>
+          <w:b/>
+        </w:rPr>
+        <w:t>TestBankAccount</w:t>
+      </w:r>
+      <w:proofErr w:type="spellEnd"/>
+      <w:r>
+        <w:rPr>
+          <w:b/>
+        </w:rPr>
+        <w:t xml:space="preserve"> &lt; </w:t>
+      </w:r>
+      <w:proofErr w:type="spellStart"/>
+      <w:proofErr w:type="gramStart"/>
+      <w:r>
+        <w:rPr>
+          <w:b/>
+        </w:rPr>
+        <w:t>MiniTest</w:t>
+      </w:r>
+      <w:proofErr w:type="spellEnd"/>
+      <w:r>
+        <w:rPr>
+          <w:b/>
+        </w:rPr>
+        <w:t>::</w:t>
+      </w:r>
+      <w:proofErr w:type="gramEnd"/>
+      <w:r>
+        <w:rPr>
+          <w:b/>
+        </w:rPr>
+        <w:t>Test</w:t>
+      </w:r>
+    </w:p>
+    <w:p>
+      <w:pPr>
+        <w:ind w:left="1440"/>
+        <w:rPr>
+          <w:b/>
+        </w:rPr>
+      </w:pPr>
+      <w:r>
+        <w:rPr>
+          <w:b/>
+        </w:rPr>
+        <w:t xml:space="preserve">  </w:t>
+      </w:r>
+      <w:proofErr w:type="spellStart"/>
+      <w:r>
+        <w:rPr>
+          <w:b/>
+        </w:rPr>
+        <w:t>def</w:t>
+      </w:r>
+      <w:proofErr w:type="spellEnd"/>
+      <w:r>
+        <w:rPr>
+          <w:b/>
+        </w:rPr>
+        <w:t xml:space="preserve"> #bank account </w:t>
+      </w:r>
+      <w:proofErr w:type="gramStart"/>
+      <w:r>
+        <w:rPr>
+          <w:b/>
+        </w:rPr>
+        <w:t>has to</w:t>
+      </w:r>
+      <w:proofErr w:type="gramEnd"/>
+      <w:r>
+        <w:rPr>
+          <w:b/>
+        </w:rPr>
+        <w:t xml:space="preserve"> have a name </w:t>
+      </w:r>
+    </w:p>
+    <w:p>
+      <w:pPr>
+        <w:ind w:left="1440"/>
+        <w:rPr>
+          <w:b/>
+        </w:rPr>
+      </w:pPr>
+      <w:r>
+        <w:rPr>
+          <w:b/>
+        </w:rPr>
+        <w:t xml:space="preserve">    # for each </w:t>
+      </w:r>
+      <w:proofErr w:type="gramStart"/>
+      <w:r>
+        <w:rPr>
+          <w:b/>
+        </w:rPr>
+        <w:t>account</w:t>
+      </w:r>
+      <w:proofErr w:type="gramEnd"/>
+      <w:r>
+        <w:rPr>
+          <w:b/>
+        </w:rPr>
+        <w:t xml:space="preserve"> it has to have a user = {</w:t>
+      </w:r>
+    </w:p>
+    <w:p>
+      <w:pPr>
+        <w:ind w:left="1440"/>
+        <w:rPr>
+          <w:b/>
+        </w:rPr>
+      </w:pPr>
+      <w:r>
+        <w:rPr>
+          <w:b/>
+        </w:rPr>
+        <w:t xml:space="preserve">    # name of account holder: "Name",</w:t>
+      </w:r>
+    </w:p>
+    <w:p>
+      <w:pPr>
+        <w:ind w:left="1440"/>
+        <w:rPr>
+          <w:b/>
+        </w:rPr>
+      </w:pPr>
+      <w:r>
+        <w:rPr>
+          <w:b/>
+        </w:rPr>
+        <w:t xml:space="preserve">    # amount of cash in account: amount,</w:t>
+      </w:r>
+    </w:p>
+    <w:p>
+      <w:pPr>
+        <w:ind w:left="1440"/>
+        <w:rPr>
+          <w:b/>
+        </w:rPr>
+      </w:pPr>
+      <w:r>
+        <w:rPr>
+          <w:b/>
+        </w:rPr>
+        <w:t xml:space="preserve">    # type of account: “personal” or "business"</w:t>
+      </w:r>
+    </w:p>
+    <w:p>
+      <w:pPr>
+        <w:ind w:left="1440"/>
+        <w:rPr>
+          <w:b/>
+        </w:rPr>
+      </w:pPr>
+      <w:r>
+        <w:rPr>
+          <w:b/>
+        </w:rPr>
+        <w:t xml:space="preserve">    }</w:t>
+      </w:r>
+    </w:p>
+    <w:p>
+      <w:pPr>
+        <w:ind w:left="1440"/>
+        <w:rPr>
+          <w:b/>
+        </w:rPr>
+      </w:pPr>
+    </w:p>
+    <w:p>
+      <w:pPr>
+        <w:ind w:left="1440"/>
+        <w:rPr>
+          <w:b/>
+        </w:rPr>
+      </w:pPr>
+    </w:p>
+    <w:p>
+      <w:pPr>
+        <w:ind w:left="1440"/>
+        <w:rPr>
+          <w:b/>
+        </w:rPr>
+      </w:pPr>
+    </w:p>
+    <w:p>
+      <w:pPr>
+        <w:rPr>
+          <w:b/>
+        </w:rPr>
+      </w:pPr>
+      <w:r>
+        <w:rPr>
+          <w:b/>
+          <w:highlight w:val="yellow"/>
+        </w:rPr>
+        <w:t xml:space="preserve">P - 11 </w:t>
+      </w:r>
+      <w:proofErr w:type="spellStart"/>
+      <w:r>
+        <w:rPr>
+          <w:b/>
+          <w:highlight w:val="yellow"/>
+        </w:rPr>
+        <w:t>Github</w:t>
+      </w:r>
+      <w:proofErr w:type="spellEnd"/>
+      <w:r>
+        <w:rPr>
+          <w:b/>
+          <w:highlight w:val="yellow"/>
+        </w:rPr>
+        <w:t xml:space="preserve"> link to one of your projects</w:t>
+      </w:r>
+      <w:r>
+        <w:rPr>
+          <w:b/>
+        </w:rPr>
+        <w:t xml:space="preserve"> </w:t>
+      </w:r>
+    </w:p>
+    <w:p>
+      <w:pPr>
+        <w:ind w:firstLine="720"/>
+        <w:rPr>
+          <w:b/>
+        </w:rPr>
+      </w:pPr>
+    </w:p>
+    <w:p>
+      <w:pPr>
+        <w:ind w:firstLine="720"/>
+        <w:rPr>
+          <w:b/>
+        </w:rPr>
+      </w:pPr>
+      <w:r>
+        <w:rPr>
+          <w:noProof/>
         </w:rPr>
         <w:lastRenderedPageBreak/>
-        <w:t>where the items had an ID.  I had passed the ID into the function and iterated through the items checking the ID I was looking for.</w:t>
-      </w:r>
-    </w:p>
-    <w:p>
-      <w:pPr>
-        <w:rPr>
-          <w:b/>
-        </w:rPr>
-      </w:pPr>
-    </w:p>
-    <w:p>
-      <w:pPr>
-        <w:rPr>
-          <w:b/>
-        </w:rPr>
-      </w:pPr>
-    </w:p>
-    <w:p>
-      <w:pPr>
-        <w:rPr>
-          <w:b/>
-        </w:rPr>
-      </w:pPr>
-    </w:p>
-    <w:p>
-      <w:pPr>
-        <w:rPr>
-          <w:b/>
-        </w:rPr>
-      </w:pPr>
-    </w:p>
-    <w:p>
-      <w:pPr>
-        <w:rPr>
-          <w:b/>
-        </w:rPr>
-      </w:pPr>
-    </w:p>
-    <w:p>
-      <w:pPr>
-        <w:rPr>
-          <w:b/>
-        </w:rPr>
-      </w:pPr>
-    </w:p>
-    <w:p>
-      <w:pPr>
-        <w:rPr>
-          <w:b/>
-        </w:rPr>
-      </w:pPr>
-    </w:p>
-    <w:p>
-      <w:pPr>
-        <w:rPr>
-          <w:b/>
-        </w:rPr>
-      </w:pPr>
-    </w:p>
-    <w:p>
-      <w:pPr>
-        <w:rPr>
-          <w:b/>
-        </w:rPr>
-      </w:pPr>
-    </w:p>
-    <w:p>
-      <w:pPr>
-        <w:rPr>
-          <w:b/>
-        </w:rPr>
-      </w:pPr>
-    </w:p>
-    <w:p>
-      <w:pPr>
-        <w:rPr>
-          <w:b/>
-        </w:rPr>
-      </w:pPr>
-    </w:p>
-    <w:p>
-      <w:pPr>
-        <w:rPr>
-          <w:b/>
-        </w:rPr>
-      </w:pPr>
-    </w:p>
-    <w:p>
-      <w:pPr>
-        <w:rPr>
-          <w:b/>
-        </w:rPr>
-      </w:pPr>
-    </w:p>
-    <w:p>
-      <w:pPr>
-        <w:rPr>
-          <w:b/>
-        </w:rPr>
-      </w:pPr>
-    </w:p>
-    <w:p>
-      <w:pPr>
-        <w:rPr>
-          <w:b/>
-        </w:rPr>
-      </w:pPr>
-    </w:p>
-    <w:p>
-      <w:pPr>
-        <w:rPr>
-          <w:b/>
-        </w:rPr>
-      </w:pPr>
-    </w:p>
-    <w:p>
-      <w:pPr>
-        <w:rPr>
-          <w:b/>
-        </w:rPr>
-      </w:pPr>
-    </w:p>
-    <w:p>
-      <w:pPr>
-        <w:rPr>
-          <w:b/>
-        </w:rPr>
-      </w:pPr>
-      <w:r>
-        <w:rPr>
-          <w:b/>
-        </w:rPr>
-        <w:t>B- Delete Algorithm -  In the same project I had to delete items from the warehouse. The delete algorithm allowed me to go and find the item by ID and delete it from the array of items, in each bay.</w:t>
-      </w:r>
-    </w:p>
-    <w:p>
-      <w:pPr>
-        <w:rPr>
-          <w:b/>
-        </w:rPr>
-      </w:pPr>
-    </w:p>
-    <w:p>
-      <w:pPr>
-        <w:rPr>
-          <w:b/>
-        </w:rPr>
-      </w:pPr>
-    </w:p>
-    <w:p>
-      <w:pPr>
-        <w:rPr>
-          <w:b/>
-        </w:rPr>
-      </w:pPr>
-    </w:p>
-    <w:p>
-      <w:pPr>
-        <w:rPr>
-          <w:b/>
-        </w:rPr>
-      </w:pPr>
-    </w:p>
-    <w:p>
-      <w:pPr>
-        <w:rPr>
-          <w:b/>
-        </w:rPr>
-      </w:pPr>
-    </w:p>
-    <w:p>
-      <w:pPr>
-        <w:rPr>
-          <w:b/>
-        </w:rPr>
-      </w:pPr>
-    </w:p>
-    <w:p>
-      <w:pPr>
-        <w:rPr>
-          <w:b/>
-        </w:rPr>
-      </w:pPr>
-    </w:p>
-    <w:p>
-      <w:pPr>
-        <w:rPr>
-          <w:b/>
-        </w:rPr>
-      </w:pPr>
-    </w:p>
-    <w:p>
-      <w:pPr>
-        <w:rPr>
-          <w:b/>
-        </w:rPr>
-      </w:pPr>
-    </w:p>
-    <w:p>
-      <w:pPr>
-        <w:rPr>
-          <w:b/>
-        </w:rPr>
-      </w:pPr>
-    </w:p>
-    <w:p>
-      <w:pPr>
-        <w:rPr>
-          <w:b/>
-        </w:rPr>
-      </w:pPr>
-    </w:p>
-    <w:p>
-      <w:pPr>
-        <w:rPr>
-          <w:b/>
-        </w:rPr>
-      </w:pPr>
-    </w:p>
-    <w:p>
-      <w:pPr>
-        <w:rPr>
-          <w:b/>
-        </w:rPr>
-      </w:pPr>
-    </w:p>
-    <w:p>
-      <w:pPr>
-        <w:rPr>
-          <w:b/>
-        </w:rPr>
-      </w:pPr>
-    </w:p>
-    <w:p>
-      <w:pPr>
-        <w:rPr>
-          <w:b/>
-        </w:rPr>
-      </w:pPr>
-    </w:p>
-    <w:p>
-      <w:pPr>
-        <w:rPr>
-          <w:b/>
-        </w:rPr>
-      </w:pPr>
-    </w:p>
-    <w:p>
-      <w:pPr>
-        <w:rPr>
-          <w:b/>
-        </w:rPr>
-      </w:pPr>
-    </w:p>
-    <w:p>
-      <w:pPr>
-        <w:rPr>
-          <w:b/>
-        </w:rPr>
-      </w:pPr>
-    </w:p>
-    <w:p>
-      <w:pPr>
-        <w:rPr>
-          <w:b/>
-        </w:rPr>
-      </w:pPr>
-    </w:p>
-    <w:p>
-      <w:pPr>
-        <w:rPr>
-          <w:b/>
-        </w:rPr>
-      </w:pPr>
-    </w:p>
-    <w:p>
-      <w:pPr>
-        <w:rPr>
-          <w:b/>
-        </w:rPr>
-      </w:pPr>
-    </w:p>
-    <w:p>
-      <w:pPr>
-        <w:rPr>
-          <w:b/>
-        </w:rPr>
-      </w:pPr>
-    </w:p>
-    <w:p>
-      <w:pPr>
-        <w:rPr>
-          <w:b/>
-        </w:rPr>
-      </w:pPr>
-      <w:r>
-        <w:rPr>
-          <w:b/>
-        </w:rPr>
-        <w:t xml:space="preserve">P - 10  Example of Pseudocode </w:t>
-      </w:r>
-    </w:p>
-    <w:p>
-      <w:pPr>
-        <w:rPr>
-          <w:b/>
-        </w:rPr>
-      </w:pPr>
-    </w:p>
-    <w:p>
-      <w:pPr>
-        <w:rPr>
-          <w:b/>
-        </w:rPr>
-      </w:pPr>
-    </w:p>
-    <w:p>
-      <w:pPr>
-        <w:ind w:left="1440"/>
-        <w:rPr>
-          <w:b/>
-        </w:rPr>
-      </w:pPr>
-      <w:r>
-        <w:rPr>
-          <w:b/>
-        </w:rPr>
-        <w:t>class TestBankAccount &lt; MiniTest::Test</w:t>
-      </w:r>
-    </w:p>
-    <w:p>
-      <w:pPr>
-        <w:ind w:left="1440"/>
-        <w:rPr>
-          <w:b/>
-        </w:rPr>
-      </w:pPr>
-      <w:r>
-        <w:rPr>
-          <w:b/>
-        </w:rPr>
-        <w:lastRenderedPageBreak/>
-        <w:t xml:space="preserve">  def #bank account has to have a name </w:t>
-      </w:r>
-    </w:p>
-    <w:p>
-      <w:pPr>
-        <w:ind w:left="1440"/>
-        <w:rPr>
-          <w:b/>
-        </w:rPr>
-      </w:pPr>
-      <w:r>
-        <w:rPr>
-          <w:b/>
-        </w:rPr>
-        <w:t xml:space="preserve">    # for each account it has to have a user = {</w:t>
-      </w:r>
-    </w:p>
-    <w:p>
-      <w:pPr>
-        <w:ind w:left="1440"/>
-        <w:rPr>
-          <w:b/>
-        </w:rPr>
-      </w:pPr>
-      <w:r>
-        <w:rPr>
-          <w:b/>
-        </w:rPr>
-        <w:t xml:space="preserve">    # name of account holder: "Name",</w:t>
-      </w:r>
-    </w:p>
-    <w:p>
-      <w:pPr>
-        <w:ind w:left="1440"/>
-        <w:rPr>
-          <w:b/>
-        </w:rPr>
-      </w:pPr>
-      <w:r>
-        <w:rPr>
-          <w:b/>
-        </w:rPr>
-        <w:t xml:space="preserve">    # amount of cash in account: amount,</w:t>
-      </w:r>
-    </w:p>
-    <w:p>
-      <w:pPr>
-        <w:ind w:left="1440"/>
-        <w:rPr>
-          <w:b/>
-        </w:rPr>
-      </w:pPr>
-      <w:r>
-        <w:rPr>
-          <w:b/>
-        </w:rPr>
-        <w:t xml:space="preserve">    # type of account: “personal” or "business"</w:t>
-      </w:r>
-    </w:p>
-    <w:p>
-      <w:pPr>
-        <w:ind w:left="1440"/>
-        <w:rPr>
-          <w:b/>
-        </w:rPr>
-      </w:pPr>
-      <w:r>
-        <w:rPr>
-          <w:b/>
-        </w:rPr>
-        <w:t xml:space="preserve"> </w:t>
-      </w:r>
-      <w:r>
-        <w:rPr>
-          <w:b/>
-        </w:rPr>
-        <w:t xml:space="preserve">   }</w:t>
-      </w:r>
-    </w:p>
-    <w:p>
-      <w:pPr>
-        <w:ind w:left="1440"/>
-        <w:rPr>
-          <w:b/>
-        </w:rPr>
-      </w:pPr>
-    </w:p>
-    <w:p>
-      <w:pPr>
-        <w:ind w:left="1440"/>
-        <w:rPr>
-          <w:b/>
-        </w:rPr>
-      </w:pPr>
-    </w:p>
-    <w:p>
-      <w:pPr>
-        <w:ind w:left="1440"/>
-        <w:rPr>
-          <w:b/>
-        </w:rPr>
-      </w:pPr>
-    </w:p>
-    <w:p>
-      <w:pPr>
-        <w:rPr>
-          <w:b/>
-        </w:rPr>
-      </w:pPr>
-      <w:r>
-        <w:rPr>
-          <w:b/>
-        </w:rPr>
-        <w:t xml:space="preserve">P - 11 Github link to one of your projects </w:t>
-      </w:r>
-    </w:p>
-    <w:p>
-      <w:pPr>
-        <w:ind w:firstLine="720"/>
-        <w:rPr>
-          <w:b/>
-        </w:rPr>
-      </w:pPr>
-    </w:p>
-    <w:p>
-      <w:pPr>
-        <w:ind w:firstLine="720"/>
-        <w:rPr>
-          <w:b/>
-        </w:rPr>
-      </w:pPr>
-      <w:r>
-        <w:rPr>
-          <w:noProof/>
-        </w:rPr>
         <w:drawing>
           <wp:inline distT="114300" distB="114300" distL="114300" distR="114300" wp14:anchorId="18B2A05D" wp14:editId="17BEBD32">
             <wp:extent cx="4438650" cy="2414588"/>
@@ -1937,12 +2133,14 @@
       <w:r>
         <w:rPr>
           <w:b/>
+          <w:highlight w:val="yellow"/>
         </w:rPr>
         <w:t xml:space="preserve">P - 12 </w:t>
       </w:r>
       <w:r>
         <w:rPr>
           <w:b/>
+          <w:highlight w:val="yellow"/>
         </w:rPr>
         <w:tab/>
       </w:r>
@@ -1951,6 +2149,7 @@
           <w:b/>
           <w:sz w:val="24"/>
           <w:szCs w:val="24"/>
+          <w:highlight w:val="yellow"/>
         </w:rPr>
         <w:t>Screenshot of your planning and the different stages of development to show changes.</w:t>
       </w:r>
@@ -1994,7 +2193,6 @@
         <w:rPr>
           <w:noProof/>
         </w:rPr>
-        <w:lastRenderedPageBreak/>
         <w:drawing>
           <wp:inline distT="114300" distB="114300" distL="114300" distR="114300" wp14:anchorId="0B6CDD7E" wp14:editId="6A79D255">
             <wp:extent cx="5629275" cy="3833813"/>
@@ -2135,8 +2333,17 @@
           <w:b/>
           <w:sz w:val="24"/>
           <w:szCs w:val="24"/>
-        </w:rPr>
-        <w:t xml:space="preserve">P - 13 User input </w:t>
+          <w:highlight w:val="yellow"/>
+        </w:rPr>
+        <w:t>P - 13 User input</w:t>
+      </w:r>
+      <w:r>
+        <w:rPr>
+          <w:b/>
+          <w:sz w:val="24"/>
+          <w:szCs w:val="24"/>
+        </w:rPr>
+        <w:t xml:space="preserve"> </w:t>
       </w:r>
     </w:p>
     <w:p>
@@ -2367,8 +2574,15 @@
       <w:r>
         <w:rPr>
           <w:b/>
-        </w:rPr>
-        <w:t xml:space="preserve">P - 14 Interaction with data persistence </w:t>
+          <w:highlight w:val="yellow"/>
+        </w:rPr>
+        <w:t>P - 14 Interaction with data persistence</w:t>
+      </w:r>
+      <w:r>
+        <w:rPr>
+          <w:b/>
+        </w:rPr>
+        <w:t xml:space="preserve"> </w:t>
       </w:r>
     </w:p>
     <w:p>
@@ -2467,8 +2681,31 @@
       <w:r>
         <w:rPr>
           <w:b/>
-        </w:rPr>
-        <w:t xml:space="preserve">P - 15  User output result </w:t>
+          <w:highlight w:val="yellow"/>
+        </w:rPr>
+        <w:t xml:space="preserve">P - </w:t>
+      </w:r>
+      <w:proofErr w:type="gramStart"/>
+      <w:r>
+        <w:rPr>
+          <w:b/>
+          <w:highlight w:val="yellow"/>
+        </w:rPr>
+        <w:t>15  User</w:t>
+      </w:r>
+      <w:proofErr w:type="gramEnd"/>
+      <w:r>
+        <w:rPr>
+          <w:b/>
+          <w:highlight w:val="yellow"/>
+        </w:rPr>
+        <w:t xml:space="preserve"> output result</w:t>
+      </w:r>
+      <w:r>
+        <w:rPr>
+          <w:b/>
+        </w:rPr>
+        <w:t xml:space="preserve"> </w:t>
       </w:r>
     </w:p>
     <w:p>
@@ -2495,6 +2732,7 @@
         <w:rPr>
           <w:noProof/>
         </w:rPr>
+        <w:lastRenderedPageBreak/>
         <w:drawing>
           <wp:inline distT="114300" distB="114300" distL="114300" distR="114300" wp14:anchorId="47650800" wp14:editId="09F0CDD5">
             <wp:extent cx="5993395" cy="3224213"/>
@@ -2562,6 +2800,7 @@
       <w:r>
         <w:rPr>
           <w:b/>
+          <w:highlight w:val="yellow"/>
         </w:rPr>
         <w:t>P - 16 Bug tracking report showing the errors diagnosed and corrected.</w:t>
       </w:r>
@@ -3161,7 +3400,25 @@
                 <w:sz w:val="15"/>
                 <w:szCs w:val="15"/>
               </w:rPr>
-              <w:t>Trip can only have a number of available spaces</w:t>
+              <w:t xml:space="preserve">Trip can only have </w:t>
+            </w:r>
+            <w:proofErr w:type="gramStart"/>
+            <w:r>
+              <w:rPr>
+                <w:b/>
+                <w:sz w:val="15"/>
+                <w:szCs w:val="15"/>
+              </w:rPr>
+              <w:t>a number of</w:t>
+            </w:r>
+            <w:proofErr w:type="gramEnd"/>
+            <w:r>
+              <w:rPr>
+                <w:b/>
+                <w:sz w:val="15"/>
+                <w:szCs w:val="15"/>
+              </w:rPr>
+              <w:t xml:space="preserve"> available spaces</w:t>
             </w:r>
           </w:p>
         </w:tc>
@@ -3231,7 +3488,25 @@
                 <w:sz w:val="15"/>
                 <w:szCs w:val="15"/>
               </w:rPr>
-              <w:t>Set a number of spaces available per trip.</w:t>
+              <w:t xml:space="preserve">Set </w:t>
+            </w:r>
+            <w:proofErr w:type="gramStart"/>
+            <w:r>
+              <w:rPr>
+                <w:b/>
+                <w:sz w:val="15"/>
+                <w:szCs w:val="15"/>
+              </w:rPr>
+              <w:t>a number of</w:t>
+            </w:r>
+            <w:proofErr w:type="gramEnd"/>
+            <w:r>
+              <w:rPr>
+                <w:b/>
+                <w:sz w:val="15"/>
+                <w:szCs w:val="15"/>
+              </w:rPr>
+              <w:t xml:space="preserve"> spaces available per trip.</w:t>
             </w:r>
           </w:p>
         </w:tc>
@@ -3295,6 +3570,7 @@
       <w:r>
         <w:rPr>
           <w:b/>
+          <w:highlight w:val="yellow"/>
         </w:rPr>
         <w:t>P -17 Testing your program</w:t>
       </w:r>
@@ -3316,6 +3592,7 @@
         <w:rPr>
           <w:noProof/>
         </w:rPr>
+        <w:lastRenderedPageBreak/>
         <w:drawing>
           <wp:anchor distT="114300" distB="114300" distL="114300" distR="114300" simplePos="0" relativeHeight="251658240" behindDoc="0" locked="0" layoutInCell="1" hidden="0" allowOverlap="1" wp14:anchorId="76151215" wp14:editId="2163A831">
             <wp:simplePos x="0" y="0"/>
@@ -3371,90 +3648,121 @@
         <w:rPr>
           <w:b/>
         </w:rPr>
-        <w:t>Show the test not passing…..and then the test fixed.</w:t>
-      </w:r>
-    </w:p>
-    <w:p>
-      <w:pPr>
-        <w:rPr>
-          <w:b/>
-        </w:rPr>
-      </w:pPr>
-    </w:p>
-    <w:p>
-      <w:pPr>
-        <w:rPr>
-          <w:b/>
-        </w:rPr>
-      </w:pPr>
-    </w:p>
-    <w:p>
-      <w:pPr>
-        <w:rPr>
-          <w:b/>
-        </w:rPr>
-      </w:pPr>
-    </w:p>
-    <w:p>
-      <w:pPr>
-        <w:rPr>
-          <w:b/>
-        </w:rPr>
-      </w:pPr>
-    </w:p>
-    <w:p>
-      <w:pPr>
-        <w:rPr>
-          <w:b/>
-        </w:rPr>
-      </w:pPr>
-    </w:p>
-    <w:p>
-      <w:pPr>
-        <w:rPr>
-          <w:b/>
-        </w:rPr>
-      </w:pPr>
-    </w:p>
-    <w:p>
-      <w:pPr>
-        <w:rPr>
-          <w:b/>
-        </w:rPr>
-      </w:pPr>
-    </w:p>
-    <w:p>
-      <w:pPr>
-        <w:rPr>
-          <w:b/>
-        </w:rPr>
-      </w:pPr>
-    </w:p>
-    <w:p>
-      <w:pPr>
-        <w:rPr>
-          <w:b/>
-        </w:rPr>
-      </w:pPr>
-    </w:p>
-    <w:p>
-      <w:pPr>
-        <w:rPr>
-          <w:b/>
-        </w:rPr>
-      </w:pPr>
-    </w:p>
-    <w:p>
-      <w:pPr>
-        <w:rPr>
-          <w:b/>
-        </w:rPr>
-      </w:pPr>
-      <w:r>
-        <w:rPr>
-          <w:b/>
-        </w:rPr>
-        <w:t>P - 18  Acceptance test plan.</w:t>
+        <w:t>Show the test not passing</w:t>
+      </w:r>
+      <w:proofErr w:type="gramStart"/>
+      <w:r>
+        <w:rPr>
+          <w:b/>
+        </w:rPr>
+        <w:t>…..</w:t>
+      </w:r>
+      <w:proofErr w:type="gramEnd"/>
+      <w:r>
+        <w:rPr>
+          <w:b/>
+        </w:rPr>
+        <w:t>and then the test fixed.</w:t>
+      </w:r>
+    </w:p>
+    <w:p>
+      <w:pPr>
+        <w:rPr>
+          <w:b/>
+        </w:rPr>
+      </w:pPr>
+    </w:p>
+    <w:p>
+      <w:pPr>
+        <w:rPr>
+          <w:b/>
+        </w:rPr>
+      </w:pPr>
+    </w:p>
+    <w:p>
+      <w:pPr>
+        <w:rPr>
+          <w:b/>
+        </w:rPr>
+      </w:pPr>
+    </w:p>
+    <w:p>
+      <w:pPr>
+        <w:rPr>
+          <w:b/>
+        </w:rPr>
+      </w:pPr>
+    </w:p>
+    <w:p>
+      <w:pPr>
+        <w:rPr>
+          <w:b/>
+        </w:rPr>
+      </w:pPr>
+    </w:p>
+    <w:p>
+      <w:pPr>
+        <w:rPr>
+          <w:b/>
+        </w:rPr>
+      </w:pPr>
+    </w:p>
+    <w:p>
+      <w:pPr>
+        <w:rPr>
+          <w:b/>
+        </w:rPr>
+      </w:pPr>
+    </w:p>
+    <w:p>
+      <w:pPr>
+        <w:rPr>
+          <w:b/>
+        </w:rPr>
+      </w:pPr>
+    </w:p>
+    <w:p>
+      <w:pPr>
+        <w:rPr>
+          <w:b/>
+        </w:rPr>
+      </w:pPr>
+    </w:p>
+    <w:p>
+      <w:pPr>
+        <w:rPr>
+          <w:b/>
+        </w:rPr>
+      </w:pPr>
+    </w:p>
+    <w:p>
+      <w:pPr>
+        <w:rPr>
+          <w:b/>
+        </w:rPr>
+      </w:pPr>
+      <w:r>
+        <w:rPr>
+          <w:b/>
+          <w:highlight w:val="yellow"/>
+        </w:rPr>
+        <w:t xml:space="preserve">P - </w:t>
+      </w:r>
+      <w:proofErr w:type="gramStart"/>
+      <w:r>
+        <w:rPr>
+          <w:b/>
+          <w:highlight w:val="yellow"/>
+        </w:rPr>
+        <w:t>18  Acceptance</w:t>
+      </w:r>
+      <w:proofErr w:type="gramEnd"/>
+      <w:r>
+        <w:rPr>
+          <w:b/>
+          <w:highlight w:val="yellow"/>
+        </w:rPr>
+        <w:t xml:space="preserve"> test plan.</w:t>
       </w:r>
     </w:p>
     <w:p>
@@ -3488,6 +3796,7 @@
         <w:rPr>
           <w:noProof/>
         </w:rPr>
+        <w:lastRenderedPageBreak/>
         <w:drawing>
           <wp:inline distT="114300" distB="114300" distL="114300" distR="114300" wp14:anchorId="07381D52" wp14:editId="0EC98B23">
             <wp:extent cx="6024563" cy="3076575"/>

--- a/EvidenceforProjectUnitpart1.docx
+++ b/EvidenceforProjectUnitpart1.docx
@@ -92,19 +92,16 @@
           <w:b/>
         </w:rPr>
       </w:pPr>
-      <w:bookmarkStart w:id="0" w:name="_GoBack"/>
-      <w:bookmarkEnd w:id="0"/>
-    </w:p>
-    <w:p>
-      <w:pPr>
-        <w:rPr>
-          <w:b/>
-        </w:rPr>
-      </w:pPr>
-      <w:r>
-        <w:rPr>
-          <w:b/>
-          <w:highlight w:val="yellow"/>
+    </w:p>
+    <w:p>
+      <w:pPr>
+        <w:rPr>
+          <w:b/>
+        </w:rPr>
+      </w:pPr>
+      <w:r>
+        <w:rPr>
+          <w:b/>
         </w:rPr>
         <w:t xml:space="preserve">P- 1 </w:t>
       </w:r>
@@ -112,7 +109,6 @@
       <w:r>
         <w:rPr>
           <w:b/>
-          <w:highlight w:val="yellow"/>
         </w:rPr>
         <w:t>Github</w:t>
       </w:r>
@@ -120,7 +116,6 @@
       <w:r>
         <w:rPr>
           <w:b/>
-          <w:highlight w:val="yellow"/>
         </w:rPr>
         <w:t xml:space="preserve"> Contributors page</w:t>
       </w:r>
@@ -132,34 +127,47 @@
           <w:noProof/>
         </w:rPr>
         <w:drawing>
-          <wp:inline distT="114300" distB="114300" distL="114300" distR="114300" wp14:anchorId="688213B9" wp14:editId="613B9D1C">
-            <wp:extent cx="4591050" cy="2047875"/>
-            <wp:effectExtent l="0" t="0" r="0" b="0"/>
-            <wp:docPr id="11" name="image25.png"/>
-            <wp:cNvGraphicFramePr/>
+          <wp:inline distT="0" distB="0" distL="0" distR="0" wp14:anchorId="566E3D8B" wp14:editId="18AFBE34">
+            <wp:extent cx="4280535" cy="3014354"/>
+            <wp:effectExtent l="0" t="0" r="12065" b="8255"/>
+            <wp:docPr id="15" name="Picture 15" descr="../../Desktop/Screen%20Shot%202017-08-19%20at%2017.41.43.pn"/>
+            <wp:cNvGraphicFramePr>
+              <a:graphicFrameLocks xmlns:a="http://schemas.openxmlformats.org/drawingml/2006/main" noChangeAspect="1"/>
+            </wp:cNvGraphicFramePr>
             <a:graphic xmlns:a="http://schemas.openxmlformats.org/drawingml/2006/main">
               <a:graphicData uri="http://schemas.openxmlformats.org/drawingml/2006/picture">
                 <pic:pic xmlns:pic="http://schemas.openxmlformats.org/drawingml/2006/picture">
                   <pic:nvPicPr>
-                    <pic:cNvPr id="0" name="image25.png"/>
-                    <pic:cNvPicPr preferRelativeResize="0"/>
+                    <pic:cNvPr id="0" name="Picture 1" descr="../../Desktop/Screen%20Shot%202017-08-19%20at%2017.41.43.pn"/>
+                    <pic:cNvPicPr>
+                      <a:picLocks noChangeAspect="1" noChangeArrowheads="1"/>
+                    </pic:cNvPicPr>
                   </pic:nvPicPr>
                   <pic:blipFill>
-                    <a:blip r:embed="rId4"/>
+                    <a:blip r:embed="rId4" cstate="print">
+                      <a:extLst>
+                        <a:ext uri="{28A0092B-C50C-407E-A947-70E740481C1C}">
+                          <a14:useLocalDpi xmlns:a14="http://schemas.microsoft.com/office/drawing/2010/main" val="0"/>
+                        </a:ext>
+                      </a:extLst>
+                    </a:blip>
                     <a:srcRect/>
                     <a:stretch>
                       <a:fillRect/>
                     </a:stretch>
                   </pic:blipFill>
-                  <pic:spPr>
+                  <pic:spPr bwMode="auto">
                     <a:xfrm>
                       <a:off x="0" y="0"/>
-                      <a:ext cx="4591050" cy="2047875"/>
+                      <a:ext cx="4282150" cy="3015491"/>
                     </a:xfrm>
                     <a:prstGeom prst="rect">
                       <a:avLst/>
                     </a:prstGeom>
-                    <a:ln/>
+                    <a:noFill/>
+                    <a:ln>
+                      <a:noFill/>
+                    </a:ln>
                   </pic:spPr>
                 </pic:pic>
               </a:graphicData>
@@ -179,77 +187,61 @@
       <w:r>
         <w:rPr>
           <w:b/>
-          <w:highlight w:val="yellow"/>
         </w:rPr>
         <w:t>P- 2 Project Brief</w:t>
       </w:r>
     </w:p>
     <w:p/>
-    <w:p/>
-    <w:p>
-      <w:r>
-        <w:t xml:space="preserve">Write your project brief here for the group project, if you cannot remember </w:t>
-      </w:r>
-      <w:proofErr w:type="gramStart"/>
-      <w:r>
-        <w:t>ask</w:t>
-      </w:r>
-      <w:proofErr w:type="gramEnd"/>
-      <w:r>
-        <w:t xml:space="preserve"> one of the instructors or try to write one yourself based on the project you have created. </w:t>
-      </w:r>
-    </w:p>
-    <w:p/>
-    <w:p/>
-    <w:p>
-      <w:pPr>
-        <w:rPr>
-          <w:b/>
-        </w:rPr>
-      </w:pPr>
-      <w:r>
-        <w:rPr>
-          <w:b/>
-          <w:highlight w:val="yellow"/>
-        </w:rPr>
-        <w:t>P-3 Use of Trello</w:t>
-      </w:r>
-    </w:p>
-    <w:p/>
-    <w:p>
+    <w:p>
+      <w:r>
+        <w:t xml:space="preserve"> </w:t>
+      </w:r>
       <w:r>
         <w:rPr>
           <w:noProof/>
         </w:rPr>
         <w:drawing>
-          <wp:inline distT="114300" distB="114300" distL="114300" distR="114300" wp14:anchorId="47073382" wp14:editId="7A4FD11F">
-            <wp:extent cx="4010025" cy="1990725"/>
-            <wp:effectExtent l="0" t="0" r="0" b="0"/>
-            <wp:docPr id="5" name="image19.png"/>
-            <wp:cNvGraphicFramePr/>
+          <wp:inline distT="0" distB="0" distL="0" distR="0" wp14:anchorId="7D438AED" wp14:editId="60DE819B">
+            <wp:extent cx="3636242" cy="2380953"/>
+            <wp:effectExtent l="0" t="0" r="0" b="6985"/>
+            <wp:docPr id="20" name="Picture 20" descr="../../Desktop/Screen%20Shot%202017-08-19%20at%2017.46.52.pn"/>
+            <wp:cNvGraphicFramePr>
+              <a:graphicFrameLocks xmlns:a="http://schemas.openxmlformats.org/drawingml/2006/main" noChangeAspect="1"/>
+            </wp:cNvGraphicFramePr>
             <a:graphic xmlns:a="http://schemas.openxmlformats.org/drawingml/2006/main">
               <a:graphicData uri="http://schemas.openxmlformats.org/drawingml/2006/picture">
                 <pic:pic xmlns:pic="http://schemas.openxmlformats.org/drawingml/2006/picture">
                   <pic:nvPicPr>
-                    <pic:cNvPr id="0" name="image19.png"/>
-                    <pic:cNvPicPr preferRelativeResize="0"/>
+                    <pic:cNvPr id="0" name="Picture 8" descr="../../Desktop/Screen%20Shot%202017-08-19%20at%2017.46.52.pn"/>
+                    <pic:cNvPicPr>
+                      <a:picLocks noChangeAspect="1" noChangeArrowheads="1"/>
+                    </pic:cNvPicPr>
                   </pic:nvPicPr>
                   <pic:blipFill>
-                    <a:blip r:embed="rId5"/>
+                    <a:blip r:embed="rId5">
+                      <a:extLst>
+                        <a:ext uri="{28A0092B-C50C-407E-A947-70E740481C1C}">
+                          <a14:useLocalDpi xmlns:a14="http://schemas.microsoft.com/office/drawing/2010/main" val="0"/>
+                        </a:ext>
+                      </a:extLst>
+                    </a:blip>
                     <a:srcRect/>
                     <a:stretch>
                       <a:fillRect/>
                     </a:stretch>
                   </pic:blipFill>
-                  <pic:spPr>
+                  <pic:spPr bwMode="auto">
                     <a:xfrm>
                       <a:off x="0" y="0"/>
-                      <a:ext cx="4010025" cy="1990725"/>
+                      <a:ext cx="3638713" cy="2382571"/>
                     </a:xfrm>
                     <a:prstGeom prst="rect">
                       <a:avLst/>
                     </a:prstGeom>
-                    <a:ln/>
+                    <a:noFill/>
+                    <a:ln>
+                      <a:noFill/>
+                    </a:ln>
                   </pic:spPr>
                 </pic:pic>
               </a:graphicData>
@@ -260,6 +252,121 @@
     </w:p>
     <w:p/>
     <w:p/>
+    <w:p>
+      <w:pPr>
+        <w:rPr>
+          <w:b/>
+        </w:rPr>
+      </w:pPr>
+    </w:p>
+    <w:p>
+      <w:pPr>
+        <w:rPr>
+          <w:b/>
+        </w:rPr>
+      </w:pPr>
+      <w:r>
+        <w:rPr>
+          <w:b/>
+        </w:rPr>
+        <w:lastRenderedPageBreak/>
+        <w:t>P-3 Use of Trello</w:t>
+      </w:r>
+    </w:p>
+    <w:p/>
+    <w:p>
+      <w:pPr>
+        <w:pBdr>
+          <w:top w:val="none" w:sz="0" w:space="0" w:color="auto"/>
+          <w:left w:val="none" w:sz="0" w:space="0" w:color="auto"/>
+          <w:bottom w:val="none" w:sz="0" w:space="0" w:color="auto"/>
+          <w:right w:val="none" w:sz="0" w:space="0" w:color="auto"/>
+          <w:between w:val="none" w:sz="0" w:space="0" w:color="auto"/>
+        </w:pBdr>
+        <w:spacing w:line="240" w:lineRule="auto"/>
+        <w:rPr>
+          <w:rFonts w:ascii="Times New Roman" w:eastAsia="Times New Roman" w:hAnsi="Times New Roman" w:cs="Times New Roman"/>
+          <w:color w:val="auto"/>
+          <w:sz w:val="24"/>
+          <w:szCs w:val="24"/>
+        </w:rPr>
+      </w:pPr>
+      <w:r>
+        <w:rPr>
+          <w:rFonts w:ascii="Times New Roman" w:eastAsia="Times New Roman" w:hAnsi="Times New Roman" w:cs="Times New Roman"/>
+          <w:noProof/>
+          <w:color w:val="auto"/>
+          <w:sz w:val="24"/>
+          <w:szCs w:val="24"/>
+        </w:rPr>
+        <w:drawing>
+          <wp:inline distT="0" distB="0" distL="0" distR="0" wp14:anchorId="3BD400FE" wp14:editId="4196DC08">
+            <wp:extent cx="5809615" cy="3270995"/>
+            <wp:effectExtent l="0" t="0" r="6985" b="5715"/>
+            <wp:docPr id="19" name="Picture 19" descr="https://lh4.googleusercontent.com/xu4l7Lt2WsO5It9jIPmAPw1keSFIqcny_sZC1q2CZ9r-wYdmKUFLfMbojddVK1Vn3R2YDHl5BqevqkfUdHMETO1Potv2_cxevnyoiwefEQCHzYjbNDq4qtUjJn1RSDAZwGY-GAFN_TY"/>
+            <wp:cNvGraphicFramePr>
+              <a:graphicFrameLocks xmlns:a="http://schemas.openxmlformats.org/drawingml/2006/main" noChangeAspect="1"/>
+            </wp:cNvGraphicFramePr>
+            <a:graphic xmlns:a="http://schemas.openxmlformats.org/drawingml/2006/main">
+              <a:graphicData uri="http://schemas.openxmlformats.org/drawingml/2006/picture">
+                <pic:pic xmlns:pic="http://schemas.openxmlformats.org/drawingml/2006/picture">
+                  <pic:nvPicPr>
+                    <pic:cNvPr id="0" name="Picture 6" descr="https://lh4.googleusercontent.com/xu4l7Lt2WsO5It9jIPmAPw1keSFIqcny_sZC1q2CZ9r-wYdmKUFLfMbojddVK1Vn3R2YDHl5BqevqkfUdHMETO1Potv2_cxevnyoiwefEQCHzYjbNDq4qtUjJn1RSDAZwGY-GAFN_TY"/>
+                    <pic:cNvPicPr>
+                      <a:picLocks noChangeAspect="1" noChangeArrowheads="1"/>
+                    </pic:cNvPicPr>
+                  </pic:nvPicPr>
+                  <pic:blipFill>
+                    <a:blip r:embed="rId6" cstate="print">
+                      <a:extLst>
+                        <a:ext uri="{28A0092B-C50C-407E-A947-70E740481C1C}">
+                          <a14:useLocalDpi xmlns:a14="http://schemas.microsoft.com/office/drawing/2010/main" val="0"/>
+                        </a:ext>
+                      </a:extLst>
+                    </a:blip>
+                    <a:srcRect/>
+                    <a:stretch>
+                      <a:fillRect/>
+                    </a:stretch>
+                  </pic:blipFill>
+                  <pic:spPr bwMode="auto">
+                    <a:xfrm>
+                      <a:off x="0" y="0"/>
+                      <a:ext cx="5824203" cy="3279208"/>
+                    </a:xfrm>
+                    <a:prstGeom prst="rect">
+                      <a:avLst/>
+                    </a:prstGeom>
+                    <a:noFill/>
+                    <a:ln>
+                      <a:noFill/>
+                    </a:ln>
+                  </pic:spPr>
+                </pic:pic>
+              </a:graphicData>
+            </a:graphic>
+          </wp:inline>
+        </w:drawing>
+      </w:r>
+    </w:p>
+    <w:p>
+      <w:pPr>
+        <w:pBdr>
+          <w:top w:val="none" w:sz="0" w:space="0" w:color="auto"/>
+          <w:left w:val="none" w:sz="0" w:space="0" w:color="auto"/>
+          <w:bottom w:val="none" w:sz="0" w:space="0" w:color="auto"/>
+          <w:right w:val="none" w:sz="0" w:space="0" w:color="auto"/>
+          <w:between w:val="none" w:sz="0" w:space="0" w:color="auto"/>
+        </w:pBdr>
+        <w:spacing w:line="240" w:lineRule="auto"/>
+        <w:rPr>
+          <w:rFonts w:ascii="Times New Roman" w:eastAsia="Times New Roman" w:hAnsi="Times New Roman" w:cs="Times New Roman"/>
+          <w:color w:val="auto"/>
+          <w:sz w:val="24"/>
+          <w:szCs w:val="24"/>
+        </w:rPr>
+      </w:pPr>
+    </w:p>
     <w:p/>
     <w:p/>
     <w:p>
@@ -1019,6 +1126,7 @@
         <w:rPr>
           <w:noProof/>
         </w:rPr>
+        <w:lastRenderedPageBreak/>
         <w:drawing>
           <wp:inline distT="114300" distB="114300" distL="114300" distR="114300" wp14:anchorId="63169CBA" wp14:editId="75877F2F">
             <wp:extent cx="3905250" cy="3419475"/>
@@ -1033,7 +1141,7 @@
                     <pic:cNvPicPr preferRelativeResize="0"/>
                   </pic:nvPicPr>
                   <pic:blipFill>
-                    <a:blip r:embed="rId6"/>
+                    <a:blip r:embed="rId7"/>
                     <a:srcRect/>
                     <a:stretch>
                       <a:fillRect/>
@@ -1109,19 +1217,13 @@
       <w:pPr>
         <w:rPr>
           <w:b/>
-        </w:rPr>
-      </w:pPr>
-    </w:p>
-    <w:p>
-      <w:pPr>
-        <w:rPr>
-          <w:b/>
-        </w:rPr>
-      </w:pPr>
-      <w:r>
-        <w:rPr>
-          <w:b/>
-          <w:highlight w:val="yellow"/>
+          <w:color w:val="000000" w:themeColor="text1"/>
+        </w:rPr>
+      </w:pPr>
+      <w:r>
+        <w:rPr>
+          <w:b/>
+          <w:color w:val="000000" w:themeColor="text1"/>
         </w:rPr>
         <w:t>P-6 Wireframes designs</w:t>
       </w:r>
@@ -1132,46 +1234,53 @@
           <w:b/>
         </w:rPr>
       </w:pPr>
-    </w:p>
-    <w:p>
-      <w:pPr>
-        <w:rPr>
-          <w:b/>
-        </w:rPr>
-      </w:pPr>
-      <w:r>
-        <w:rPr>
+      <w:r>
+        <w:rPr>
+          <w:b/>
           <w:noProof/>
         </w:rPr>
         <w:drawing>
-          <wp:inline distT="114300" distB="114300" distL="114300" distR="114300" wp14:anchorId="6A271253" wp14:editId="77F6FBDA">
-            <wp:extent cx="4110038" cy="5153015"/>
-            <wp:effectExtent l="0" t="0" r="0" b="0"/>
-            <wp:docPr id="2" name="image16.png"/>
-            <wp:cNvGraphicFramePr/>
+          <wp:inline distT="0" distB="0" distL="0" distR="0" wp14:anchorId="1F11B247" wp14:editId="2FA2248C">
+            <wp:extent cx="2832764" cy="2782219"/>
+            <wp:effectExtent l="0" t="0" r="12065" b="12065"/>
+            <wp:docPr id="11" name="Picture 11" descr="../../Desktop/Screen%20Shot%202017-08-19%20at%2018.10.14.pn"/>
+            <wp:cNvGraphicFramePr>
+              <a:graphicFrameLocks xmlns:a="http://schemas.openxmlformats.org/drawingml/2006/main" noChangeAspect="1"/>
+            </wp:cNvGraphicFramePr>
             <a:graphic xmlns:a="http://schemas.openxmlformats.org/drawingml/2006/main">
               <a:graphicData uri="http://schemas.openxmlformats.org/drawingml/2006/picture">
                 <pic:pic xmlns:pic="http://schemas.openxmlformats.org/drawingml/2006/picture">
                   <pic:nvPicPr>
-                    <pic:cNvPr id="0" name="image16.png"/>
-                    <pic:cNvPicPr preferRelativeResize="0"/>
+                    <pic:cNvPr id="0" name="Picture 2" descr="../../Desktop/Screen%20Shot%202017-08-19%20at%2018.10.14.pn"/>
+                    <pic:cNvPicPr>
+                      <a:picLocks noChangeAspect="1" noChangeArrowheads="1"/>
+                    </pic:cNvPicPr>
                   </pic:nvPicPr>
                   <pic:blipFill>
-                    <a:blip r:embed="rId7"/>
+                    <a:blip r:embed="rId8">
+                      <a:extLst>
+                        <a:ext uri="{28A0092B-C50C-407E-A947-70E740481C1C}">
+                          <a14:useLocalDpi xmlns:a14="http://schemas.microsoft.com/office/drawing/2010/main" val="0"/>
+                        </a:ext>
+                      </a:extLst>
+                    </a:blip>
                     <a:srcRect/>
                     <a:stretch>
                       <a:fillRect/>
                     </a:stretch>
                   </pic:blipFill>
-                  <pic:spPr>
+                  <pic:spPr bwMode="auto">
                     <a:xfrm>
                       <a:off x="0" y="0"/>
-                      <a:ext cx="4110038" cy="5153015"/>
+                      <a:ext cx="2840640" cy="2789955"/>
                     </a:xfrm>
                     <a:prstGeom prst="rect">
                       <a:avLst/>
                     </a:prstGeom>
-                    <a:ln/>
+                    <a:noFill/>
+                    <a:ln>
+                      <a:noFill/>
+                    </a:ln>
                   </pic:spPr>
                 </pic:pic>
               </a:graphicData>
@@ -1179,6 +1288,67 @@
           </wp:inline>
         </w:drawing>
       </w:r>
+      <w:r>
+        <w:rPr>
+          <w:b/>
+          <w:noProof/>
+        </w:rPr>
+        <w:drawing>
+          <wp:inline distT="0" distB="0" distL="0" distR="0" wp14:anchorId="7161BCFE" wp14:editId="4662D6AB">
+            <wp:extent cx="2323682" cy="3725802"/>
+            <wp:effectExtent l="0" t="0" r="0" b="8255"/>
+            <wp:docPr id="16" name="Picture 16" descr="../../Desktop/Screen%20Shot%202017-08-19%20at%2018.09.37.pn"/>
+            <wp:cNvGraphicFramePr>
+              <a:graphicFrameLocks xmlns:a="http://schemas.openxmlformats.org/drawingml/2006/main" noChangeAspect="1"/>
+            </wp:cNvGraphicFramePr>
+            <a:graphic xmlns:a="http://schemas.openxmlformats.org/drawingml/2006/main">
+              <a:graphicData uri="http://schemas.openxmlformats.org/drawingml/2006/picture">
+                <pic:pic xmlns:pic="http://schemas.openxmlformats.org/drawingml/2006/picture">
+                  <pic:nvPicPr>
+                    <pic:cNvPr id="0" name="Picture 3" descr="../../Desktop/Screen%20Shot%202017-08-19%20at%2018.09.37.pn"/>
+                    <pic:cNvPicPr>
+                      <a:picLocks noChangeAspect="1" noChangeArrowheads="1"/>
+                    </pic:cNvPicPr>
+                  </pic:nvPicPr>
+                  <pic:blipFill>
+                    <a:blip r:embed="rId9">
+                      <a:extLst>
+                        <a:ext uri="{28A0092B-C50C-407E-A947-70E740481C1C}">
+                          <a14:useLocalDpi xmlns:a14="http://schemas.microsoft.com/office/drawing/2010/main" val="0"/>
+                        </a:ext>
+                      </a:extLst>
+                    </a:blip>
+                    <a:srcRect/>
+                    <a:stretch>
+                      <a:fillRect/>
+                    </a:stretch>
+                  </pic:blipFill>
+                  <pic:spPr bwMode="auto">
+                    <a:xfrm>
+                      <a:off x="0" y="0"/>
+                      <a:ext cx="2329075" cy="3734448"/>
+                    </a:xfrm>
+                    <a:prstGeom prst="rect">
+                      <a:avLst/>
+                    </a:prstGeom>
+                    <a:noFill/>
+                    <a:ln>
+                      <a:noFill/>
+                    </a:ln>
+                  </pic:spPr>
+                </pic:pic>
+              </a:graphicData>
+            </a:graphic>
+          </wp:inline>
+        </w:drawing>
+      </w:r>
+    </w:p>
+    <w:p>
+      <w:pPr>
+        <w:rPr>
+          <w:b/>
+        </w:rPr>
+      </w:pPr>
     </w:p>
     <w:p>
       <w:pPr>
@@ -1225,7 +1395,6 @@
         <w:rPr>
           <w:noProof/>
         </w:rPr>
-        <w:lastRenderedPageBreak/>
         <w:drawing>
           <wp:inline distT="114300" distB="114300" distL="114300" distR="114300" wp14:anchorId="5928C425" wp14:editId="0BF9934A">
             <wp:extent cx="3448050" cy="2305050"/>
@@ -1240,7 +1409,7 @@
                     <pic:cNvPicPr preferRelativeResize="0"/>
                   </pic:nvPicPr>
                   <pic:blipFill>
-                    <a:blip r:embed="rId8"/>
+                    <a:blip r:embed="rId10"/>
                     <a:srcRect/>
                     <a:stretch>
                       <a:fillRect/>
@@ -1287,7 +1456,7 @@
                     <pic:cNvPicPr preferRelativeResize="0"/>
                   </pic:nvPicPr>
                   <pic:blipFill>
-                    <a:blip r:embed="rId9"/>
+                    <a:blip r:embed="rId11"/>
                     <a:srcRect/>
                     <a:stretch>
                       <a:fillRect/>
@@ -1377,7 +1546,7 @@
                     <pic:cNvPicPr preferRelativeResize="0"/>
                   </pic:nvPicPr>
                   <pic:blipFill>
-                    <a:blip r:embed="rId10"/>
+                    <a:blip r:embed="rId12"/>
                     <a:srcRect/>
                     <a:stretch>
                       <a:fillRect/>
@@ -1399,6 +1568,8 @@
           </wp:inline>
         </w:drawing>
       </w:r>
+      <w:bookmarkStart w:id="0" w:name="_GoBack"/>
+      <w:bookmarkEnd w:id="0"/>
     </w:p>
     <w:p>
       <w:pPr>
@@ -2071,7 +2242,7 @@
                     <pic:cNvPicPr preferRelativeResize="0"/>
                   </pic:nvPicPr>
                   <pic:blipFill>
-                    <a:blip r:embed="rId11"/>
+                    <a:blip r:embed="rId13"/>
                     <a:srcRect/>
                     <a:stretch>
                       <a:fillRect/>
@@ -2207,7 +2378,7 @@
                     <pic:cNvPicPr preferRelativeResize="0"/>
                   </pic:nvPicPr>
                   <pic:blipFill>
-                    <a:blip r:embed="rId12"/>
+                    <a:blip r:embed="rId14"/>
                     <a:srcRect/>
                     <a:stretch>
                       <a:fillRect/>
@@ -2390,7 +2561,7 @@
                     <pic:cNvPicPr preferRelativeResize="0"/>
                   </pic:nvPicPr>
                   <pic:blipFill>
-                    <a:blip r:embed="rId13"/>
+                    <a:blip r:embed="rId15"/>
                     <a:srcRect/>
                     <a:stretch>
                       <a:fillRect/>
@@ -2623,7 +2794,7 @@
                     <pic:cNvPicPr preferRelativeResize="0"/>
                   </pic:nvPicPr>
                   <pic:blipFill>
-                    <a:blip r:embed="rId14"/>
+                    <a:blip r:embed="rId16"/>
                     <a:srcRect/>
                     <a:stretch>
                       <a:fillRect/>
@@ -2747,7 +2918,7 @@
                     <pic:cNvPicPr preferRelativeResize="0"/>
                   </pic:nvPicPr>
                   <pic:blipFill>
-                    <a:blip r:embed="rId15"/>
+                    <a:blip r:embed="rId17"/>
                     <a:srcRect/>
                     <a:stretch>
                       <a:fillRect/>
@@ -3615,7 +3786,7 @@
                     <pic:cNvPicPr preferRelativeResize="0"/>
                   </pic:nvPicPr>
                   <pic:blipFill>
-                    <a:blip r:embed="rId16"/>
+                    <a:blip r:embed="rId18"/>
                     <a:srcRect/>
                     <a:stretch>
                       <a:fillRect/>
@@ -3811,7 +3982,7 @@
                     <pic:cNvPicPr preferRelativeResize="0"/>
                   </pic:nvPicPr>
                   <pic:blipFill>
-                    <a:blip r:embed="rId17"/>
+                    <a:blip r:embed="rId19"/>
                     <a:srcRect/>
                     <a:stretch>
                       <a:fillRect/>

--- a/EvidenceforProjectUnitpart1.docx
+++ b/EvidenceforProjectUnitpart1.docx
@@ -4,6 +4,7 @@
   <w:body>
     <w:p>
       <w:pPr>
+        <w:jc w:val="center"/>
         <w:rPr>
           <w:b/>
           <w:sz w:val="24"/>
@@ -16,7 +17,7 @@
           <w:sz w:val="24"/>
           <w:szCs w:val="24"/>
         </w:rPr>
-        <w:t xml:space="preserve">Evidence for Project Unit </w:t>
+        <w:t>Evidence for Project Unit</w:t>
       </w:r>
     </w:p>
     <w:p>
@@ -43,81 +44,18 @@
         <w:t>23/06/2017</w:t>
       </w:r>
     </w:p>
-    <w:p>
-      <w:r>
-        <w:tab/>
-      </w:r>
-      <w:r>
-        <w:tab/>
-      </w:r>
-      <w:r>
-        <w:tab/>
-      </w:r>
-      <w:r>
-        <w:tab/>
-      </w:r>
-      <w:r>
-        <w:tab/>
-      </w:r>
-    </w:p>
-    <w:p>
-      <w:pPr>
-        <w:rPr>
-          <w:b/>
-        </w:rPr>
-      </w:pPr>
-      <w:r>
-        <w:rPr>
-          <w:b/>
-        </w:rPr>
-        <w:t xml:space="preserve">NB:  </w:t>
-      </w:r>
-      <w:r>
-        <w:rPr>
-          <w:b/>
-          <w:highlight w:val="yellow"/>
-        </w:rPr>
-        <w:t xml:space="preserve">highlighted = examples to be replaced with my own evidence | </w:t>
-      </w:r>
-      <w:r>
-        <w:rPr>
-          <w:b/>
-        </w:rPr>
-        <w:t>non-highlighted = evidence of my own work</w:t>
-      </w:r>
-    </w:p>
-    <w:p>
-      <w:pPr>
-        <w:rPr>
-          <w:b/>
-        </w:rPr>
-      </w:pPr>
-    </w:p>
-    <w:p>
-      <w:pPr>
-        <w:rPr>
-          <w:b/>
-        </w:rPr>
-      </w:pPr>
-      <w:r>
-        <w:rPr>
-          <w:b/>
-        </w:rPr>
-        <w:t xml:space="preserve">P- 1 </w:t>
-      </w:r>
-      <w:proofErr w:type="spellStart"/>
-      <w:r>
-        <w:rPr>
-          <w:b/>
-        </w:rPr>
-        <w:t>Github</w:t>
-      </w:r>
-      <w:proofErr w:type="spellEnd"/>
-      <w:r>
-        <w:rPr>
-          <w:b/>
-        </w:rPr>
-        <w:t xml:space="preserve"> Contributors page</w:t>
+    <w:p/>
+    <w:p>
+      <w:pPr>
+        <w:rPr>
+          <w:b/>
+        </w:rPr>
+      </w:pPr>
+      <w:r>
+        <w:rPr>
+          <w:b/>
+        </w:rPr>
+        <w:t>P- 1 Github Contributors page</w:t>
       </w:r>
     </w:p>
     <w:p/>
@@ -144,7 +82,7 @@
                     </pic:cNvPicPr>
                   </pic:nvPicPr>
                   <pic:blipFill>
-                    <a:blip r:embed="rId4" cstate="print">
+                    <a:blip r:embed="rId6" cstate="print">
                       <a:extLst>
                         <a:ext uri="{28A0092B-C50C-407E-A947-70E740481C1C}">
                           <a14:useLocalDpi xmlns:a14="http://schemas.microsoft.com/office/drawing/2010/main" val="0"/>
@@ -218,7 +156,7 @@
                     </pic:cNvPicPr>
                   </pic:nvPicPr>
                   <pic:blipFill>
-                    <a:blip r:embed="rId5">
+                    <a:blip r:embed="rId7">
                       <a:extLst>
                         <a:ext uri="{28A0092B-C50C-407E-A947-70E740481C1C}">
                           <a14:useLocalDpi xmlns:a14="http://schemas.microsoft.com/office/drawing/2010/main" val="0"/>
@@ -269,6 +207,19 @@
         <w:rPr>
           <w:b/>
         </w:rPr>
+        <w:br w:type="page"/>
+      </w:r>
+    </w:p>
+    <w:p>
+      <w:pPr>
+        <w:rPr>
+          <w:b/>
+        </w:rPr>
+      </w:pPr>
+      <w:r>
+        <w:rPr>
+          <w:b/>
+        </w:rPr>
         <w:lastRenderedPageBreak/>
         <w:t>P-3 Use of Trello</w:t>
       </w:r>
@@ -300,9 +251,9 @@
           <w:szCs w:val="24"/>
         </w:rPr>
         <w:drawing>
-          <wp:inline distT="0" distB="0" distL="0" distR="0" wp14:anchorId="3BD400FE" wp14:editId="4196DC08">
-            <wp:extent cx="5809615" cy="3270995"/>
-            <wp:effectExtent l="0" t="0" r="6985" b="5715"/>
+          <wp:inline distT="0" distB="0" distL="0" distR="0" wp14:anchorId="3BD400FE" wp14:editId="3FB6046A">
+            <wp:extent cx="5583555" cy="3143715"/>
+            <wp:effectExtent l="0" t="0" r="4445" b="6350"/>
             <wp:docPr id="19" name="Picture 19" descr="https://lh4.googleusercontent.com/xu4l7Lt2WsO5It9jIPmAPw1keSFIqcny_sZC1q2CZ9r-wYdmKUFLfMbojddVK1Vn3R2YDHl5BqevqkfUdHMETO1Potv2_cxevnyoiwefEQCHzYjbNDq4qtUjJn1RSDAZwGY-GAFN_TY"/>
             <wp:cNvGraphicFramePr>
               <a:graphicFrameLocks xmlns:a="http://schemas.openxmlformats.org/drawingml/2006/main" noChangeAspect="1"/>
@@ -317,7 +268,7 @@
                     </pic:cNvPicPr>
                   </pic:nvPicPr>
                   <pic:blipFill>
-                    <a:blip r:embed="rId6" cstate="print">
+                    <a:blip r:embed="rId8" cstate="print">
                       <a:extLst>
                         <a:ext uri="{28A0092B-C50C-407E-A947-70E740481C1C}">
                           <a14:useLocalDpi xmlns:a14="http://schemas.microsoft.com/office/drawing/2010/main" val="0"/>
@@ -332,7 +283,7 @@
                   <pic:spPr bwMode="auto">
                     <a:xfrm>
                       <a:off x="0" y="0"/>
-                      <a:ext cx="5824203" cy="3279208"/>
+                      <a:ext cx="5600063" cy="3153009"/>
                     </a:xfrm>
                     <a:prstGeom prst="rect">
                       <a:avLst/>
@@ -349,46 +300,19 @@
         </w:drawing>
       </w:r>
     </w:p>
-    <w:p>
-      <w:pPr>
-        <w:pBdr>
-          <w:top w:val="none" w:sz="0" w:space="0" w:color="auto"/>
-          <w:left w:val="none" w:sz="0" w:space="0" w:color="auto"/>
-          <w:bottom w:val="none" w:sz="0" w:space="0" w:color="auto"/>
-          <w:right w:val="none" w:sz="0" w:space="0" w:color="auto"/>
-          <w:between w:val="none" w:sz="0" w:space="0" w:color="auto"/>
-        </w:pBdr>
-        <w:spacing w:line="240" w:lineRule="auto"/>
-        <w:rPr>
-          <w:rFonts w:ascii="Times New Roman" w:eastAsia="Times New Roman" w:hAnsi="Times New Roman" w:cs="Times New Roman"/>
-          <w:color w:val="auto"/>
-          <w:sz w:val="24"/>
-          <w:szCs w:val="24"/>
-        </w:rPr>
-      </w:pPr>
-    </w:p>
     <w:p/>
-    <w:p/>
-    <w:p>
-      <w:pPr>
-        <w:rPr>
-          <w:b/>
-        </w:rPr>
-      </w:pPr>
-      <w:r>
-        <w:rPr>
-          <w:b/>
-          <w:highlight w:val="yellow"/>
+    <w:p>
+      <w:pPr>
+        <w:rPr>
+          <w:b/>
+        </w:rPr>
+      </w:pPr>
+      <w:r>
+        <w:rPr>
+          <w:b/>
         </w:rPr>
         <w:t>P-4 Acceptance Criteria</w:t>
       </w:r>
-    </w:p>
-    <w:p>
-      <w:pPr>
-        <w:rPr>
-          <w:b/>
-        </w:rPr>
-      </w:pPr>
     </w:p>
     <w:p>
       <w:pPr>
@@ -413,9 +337,9 @@
         <w:tblLook w:val="0600" w:firstRow="0" w:lastRow="0" w:firstColumn="0" w:lastColumn="0" w:noHBand="1" w:noVBand="1"/>
       </w:tblPr>
       <w:tblGrid>
-        <w:gridCol w:w="2415"/>
-        <w:gridCol w:w="2910"/>
-        <w:gridCol w:w="3525"/>
+        <w:gridCol w:w="2612"/>
+        <w:gridCol w:w="3544"/>
+        <w:gridCol w:w="2694"/>
       </w:tblGrid>
       <w:tr>
         <w:trPr>
@@ -423,7 +347,7 @@
         </w:trPr>
         <w:tc>
           <w:tcPr>
-            <w:tcW w:w="2415" w:type="dxa"/>
+            <w:tcW w:w="2612" w:type="dxa"/>
             <w:tcBorders>
               <w:top w:val="single" w:sz="7" w:space="0" w:color="000000"/>
               <w:left w:val="single" w:sz="7" w:space="0" w:color="000000"/>
@@ -458,7 +382,7 @@
         </w:tc>
         <w:tc>
           <w:tcPr>
-            <w:tcW w:w="2910" w:type="dxa"/>
+            <w:tcW w:w="3544" w:type="dxa"/>
             <w:tcBorders>
               <w:top w:val="single" w:sz="7" w:space="0" w:color="000000"/>
               <w:left w:val="single" w:sz="7" w:space="0" w:color="000000"/>
@@ -493,7 +417,7 @@
         </w:tc>
         <w:tc>
           <w:tcPr>
-            <w:tcW w:w="3525" w:type="dxa"/>
+            <w:tcW w:w="2694" w:type="dxa"/>
             <w:tcBorders>
               <w:top w:val="single" w:sz="7" w:space="0" w:color="000000"/>
               <w:left w:val="single" w:sz="7" w:space="0" w:color="000000"/>
@@ -533,7 +457,7 @@
         </w:trPr>
         <w:tc>
           <w:tcPr>
-            <w:tcW w:w="2415" w:type="dxa"/>
+            <w:tcW w:w="2612" w:type="dxa"/>
             <w:tcBorders>
               <w:top w:val="single" w:sz="7" w:space="0" w:color="000000"/>
               <w:left w:val="single" w:sz="7" w:space="0" w:color="000000"/>
@@ -562,13 +486,21 @@
                 <w:sz w:val="15"/>
                 <w:szCs w:val="15"/>
               </w:rPr>
-              <w:t>User manages to log in /out</w:t>
+              <w:t xml:space="preserve">User </w:t>
+            </w:r>
+            <w:r>
+              <w:rPr>
+                <w:b/>
+                <w:sz w:val="15"/>
+                <w:szCs w:val="15"/>
+              </w:rPr>
+              <w:t>can sign up to register for application</w:t>
             </w:r>
           </w:p>
         </w:tc>
         <w:tc>
           <w:tcPr>
-            <w:tcW w:w="2910" w:type="dxa"/>
+            <w:tcW w:w="3544" w:type="dxa"/>
             <w:tcBorders>
               <w:top w:val="single" w:sz="7" w:space="0" w:color="000000"/>
               <w:left w:val="single" w:sz="7" w:space="0" w:color="000000"/>
@@ -585,14 +517,22 @@
           <w:p>
             <w:pPr>
               <w:rPr>
-                <w:b/>
+                <w:sz w:val="15"/>
+                <w:szCs w:val="15"/>
               </w:rPr>
             </w:pPr>
+            <w:r>
+              <w:rPr>
+                <w:sz w:val="15"/>
+                <w:szCs w:val="15"/>
+              </w:rPr>
+              <w:t>When a user enters an email address and password to sign up for an account they will see a pop-up confirming they have registered.</w:t>
+            </w:r>
           </w:p>
         </w:tc>
         <w:tc>
           <w:tcPr>
-            <w:tcW w:w="3525" w:type="dxa"/>
+            <w:tcW w:w="2694" w:type="dxa"/>
             <w:tcBorders>
               <w:top w:val="single" w:sz="7" w:space="0" w:color="000000"/>
               <w:left w:val="single" w:sz="7" w:space="0" w:color="000000"/>
@@ -609,9 +549,17 @@
           <w:p>
             <w:pPr>
               <w:rPr>
-                <w:b/>
+                <w:sz w:val="15"/>
+                <w:szCs w:val="15"/>
               </w:rPr>
             </w:pPr>
+            <w:r>
+              <w:rPr>
+                <w:sz w:val="15"/>
+                <w:szCs w:val="15"/>
+              </w:rPr>
+              <w:t>Pass</w:t>
+            </w:r>
           </w:p>
         </w:tc>
       </w:tr>
@@ -621,7 +569,7 @@
         </w:trPr>
         <w:tc>
           <w:tcPr>
-            <w:tcW w:w="2415" w:type="dxa"/>
+            <w:tcW w:w="2612" w:type="dxa"/>
             <w:tcBorders>
               <w:top w:val="single" w:sz="7" w:space="0" w:color="000000"/>
               <w:left w:val="single" w:sz="7" w:space="0" w:color="000000"/>
@@ -650,31 +598,13 @@
                 <w:sz w:val="15"/>
                 <w:szCs w:val="15"/>
               </w:rPr>
-              <w:t xml:space="preserve">User can </w:t>
-            </w:r>
-            <w:proofErr w:type="gramStart"/>
-            <w:r>
-              <w:rPr>
-                <w:b/>
-                <w:sz w:val="15"/>
-                <w:szCs w:val="15"/>
-              </w:rPr>
-              <w:t>navigate  from</w:t>
-            </w:r>
-            <w:proofErr w:type="gramEnd"/>
-            <w:r>
-              <w:rPr>
-                <w:b/>
-                <w:sz w:val="15"/>
-                <w:szCs w:val="15"/>
-              </w:rPr>
-              <w:t xml:space="preserve"> homepage to profile page</w:t>
+              <w:t>User can sign in and out of application</w:t>
             </w:r>
           </w:p>
         </w:tc>
         <w:tc>
           <w:tcPr>
-            <w:tcW w:w="2910" w:type="dxa"/>
+            <w:tcW w:w="3544" w:type="dxa"/>
             <w:tcBorders>
               <w:top w:val="single" w:sz="7" w:space="0" w:color="000000"/>
               <w:left w:val="single" w:sz="7" w:space="0" w:color="000000"/>
@@ -691,14 +621,22 @@
           <w:p>
             <w:pPr>
               <w:rPr>
-                <w:b/>
+                <w:sz w:val="15"/>
+                <w:szCs w:val="15"/>
               </w:rPr>
             </w:pPr>
+            <w:r>
+              <w:rPr>
+                <w:sz w:val="15"/>
+                <w:szCs w:val="15"/>
+              </w:rPr>
+              <w:t>When a user signs in using their email address and password that will be able to view their account. When a user signs out clicking the sign out button they will no longer see their account until they sign in again.</w:t>
+            </w:r>
           </w:p>
         </w:tc>
         <w:tc>
           <w:tcPr>
-            <w:tcW w:w="3525" w:type="dxa"/>
+            <w:tcW w:w="2694" w:type="dxa"/>
             <w:tcBorders>
               <w:top w:val="single" w:sz="7" w:space="0" w:color="000000"/>
               <w:left w:val="single" w:sz="7" w:space="0" w:color="000000"/>
@@ -715,9 +653,17 @@
           <w:p>
             <w:pPr>
               <w:rPr>
-                <w:b/>
+                <w:sz w:val="15"/>
+                <w:szCs w:val="15"/>
               </w:rPr>
             </w:pPr>
+            <w:r>
+              <w:rPr>
+                <w:sz w:val="15"/>
+                <w:szCs w:val="15"/>
+              </w:rPr>
+              <w:t>Pass</w:t>
+            </w:r>
           </w:p>
         </w:tc>
       </w:tr>
@@ -727,7 +673,7 @@
         </w:trPr>
         <w:tc>
           <w:tcPr>
-            <w:tcW w:w="2415" w:type="dxa"/>
+            <w:tcW w:w="2612" w:type="dxa"/>
             <w:tcBorders>
               <w:top w:val="single" w:sz="7" w:space="0" w:color="000000"/>
               <w:left w:val="single" w:sz="7" w:space="0" w:color="000000"/>
@@ -750,29 +696,27 @@
                 <w:szCs w:val="15"/>
               </w:rPr>
             </w:pPr>
-            <w:proofErr w:type="spellStart"/>
             <w:r>
               <w:rPr>
                 <w:b/>
                 <w:sz w:val="15"/>
                 <w:szCs w:val="15"/>
               </w:rPr>
-              <w:t>Api</w:t>
+              <w:t xml:space="preserve">User can </w:t>
             </w:r>
-            <w:proofErr w:type="spellEnd"/>
             <w:r>
               <w:rPr>
                 <w:b/>
                 <w:sz w:val="15"/>
                 <w:szCs w:val="15"/>
               </w:rPr>
-              <w:t xml:space="preserve"> displays the data user requests</w:t>
+              <w:t>navigate from homepage to view own player profile</w:t>
             </w:r>
           </w:p>
         </w:tc>
         <w:tc>
           <w:tcPr>
-            <w:tcW w:w="2910" w:type="dxa"/>
+            <w:tcW w:w="3544" w:type="dxa"/>
             <w:tcBorders>
               <w:top w:val="single" w:sz="7" w:space="0" w:color="000000"/>
               <w:left w:val="single" w:sz="7" w:space="0" w:color="000000"/>
@@ -789,14 +733,22 @@
           <w:p>
             <w:pPr>
               <w:rPr>
-                <w:b/>
+                <w:sz w:val="15"/>
+                <w:szCs w:val="15"/>
               </w:rPr>
             </w:pPr>
+            <w:r>
+              <w:rPr>
+                <w:sz w:val="15"/>
+                <w:szCs w:val="15"/>
+              </w:rPr>
+              <w:t>When a user clicks on the show player profile button they will be shown their player profile page,</w:t>
+            </w:r>
           </w:p>
         </w:tc>
         <w:tc>
           <w:tcPr>
-            <w:tcW w:w="3525" w:type="dxa"/>
+            <w:tcW w:w="2694" w:type="dxa"/>
             <w:tcBorders>
               <w:top w:val="single" w:sz="7" w:space="0" w:color="000000"/>
               <w:left w:val="single" w:sz="7" w:space="0" w:color="000000"/>
@@ -813,9 +765,17 @@
           <w:p>
             <w:pPr>
               <w:rPr>
-                <w:b/>
+                <w:sz w:val="15"/>
+                <w:szCs w:val="15"/>
               </w:rPr>
             </w:pPr>
+            <w:r>
+              <w:rPr>
+                <w:sz w:val="15"/>
+                <w:szCs w:val="15"/>
+              </w:rPr>
+              <w:t>Pass</w:t>
+            </w:r>
           </w:p>
         </w:tc>
       </w:tr>
@@ -825,7 +785,7 @@
         </w:trPr>
         <w:tc>
           <w:tcPr>
-            <w:tcW w:w="2415" w:type="dxa"/>
+            <w:tcW w:w="2612" w:type="dxa"/>
             <w:tcBorders>
               <w:top w:val="single" w:sz="7" w:space="0" w:color="000000"/>
               <w:left w:val="single" w:sz="7" w:space="0" w:color="000000"/>
@@ -854,13 +814,13 @@
                 <w:sz w:val="15"/>
                 <w:szCs w:val="15"/>
               </w:rPr>
-              <w:t>User can save favourite movie/movies</w:t>
+              <w:t>User can navigate from homepage or own profile page to view player profiles of other users</w:t>
             </w:r>
           </w:p>
         </w:tc>
         <w:tc>
           <w:tcPr>
-            <w:tcW w:w="2910" w:type="dxa"/>
+            <w:tcW w:w="3544" w:type="dxa"/>
             <w:tcBorders>
               <w:top w:val="single" w:sz="7" w:space="0" w:color="000000"/>
               <w:left w:val="single" w:sz="7" w:space="0" w:color="000000"/>
@@ -877,14 +837,22 @@
           <w:p>
             <w:pPr>
               <w:rPr>
-                <w:b/>
+                <w:sz w:val="15"/>
+                <w:szCs w:val="15"/>
               </w:rPr>
             </w:pPr>
+            <w:r>
+              <w:rPr>
+                <w:sz w:val="15"/>
+                <w:szCs w:val="15"/>
+              </w:rPr>
+              <w:t>When a user clicks on the view players button they will see the list of other players.</w:t>
+            </w:r>
           </w:p>
         </w:tc>
         <w:tc>
           <w:tcPr>
-            <w:tcW w:w="3525" w:type="dxa"/>
+            <w:tcW w:w="2694" w:type="dxa"/>
             <w:tcBorders>
               <w:top w:val="single" w:sz="7" w:space="0" w:color="000000"/>
               <w:left w:val="single" w:sz="7" w:space="0" w:color="000000"/>
@@ -901,19 +869,27 @@
           <w:p>
             <w:pPr>
               <w:rPr>
-                <w:b/>
+                <w:sz w:val="15"/>
+                <w:szCs w:val="15"/>
               </w:rPr>
             </w:pPr>
+            <w:r>
+              <w:rPr>
+                <w:sz w:val="15"/>
+                <w:szCs w:val="15"/>
+              </w:rPr>
+              <w:t>Pass</w:t>
+            </w:r>
           </w:p>
         </w:tc>
       </w:tr>
       <w:tr>
         <w:trPr>
-          <w:trHeight w:val="540"/>
+          <w:trHeight w:val="635"/>
         </w:trPr>
         <w:tc>
           <w:tcPr>
-            <w:tcW w:w="2415" w:type="dxa"/>
+            <w:tcW w:w="2612" w:type="dxa"/>
             <w:tcBorders>
               <w:top w:val="single" w:sz="7" w:space="0" w:color="000000"/>
               <w:left w:val="single" w:sz="7" w:space="0" w:color="000000"/>
@@ -942,13 +918,13 @@
                 <w:sz w:val="15"/>
                 <w:szCs w:val="15"/>
               </w:rPr>
-              <w:t>User can see list of favourite saved movies</w:t>
+              <w:t>User can select other users to follow</w:t>
             </w:r>
           </w:p>
         </w:tc>
         <w:tc>
           <w:tcPr>
-            <w:tcW w:w="2910" w:type="dxa"/>
+            <w:tcW w:w="3544" w:type="dxa"/>
             <w:tcBorders>
               <w:top w:val="single" w:sz="7" w:space="0" w:color="000000"/>
               <w:left w:val="single" w:sz="7" w:space="0" w:color="000000"/>
@@ -965,14 +941,22 @@
           <w:p>
             <w:pPr>
               <w:rPr>
-                <w:b/>
+                <w:sz w:val="15"/>
+                <w:szCs w:val="15"/>
               </w:rPr>
             </w:pPr>
+            <w:r>
+              <w:rPr>
+                <w:sz w:val="15"/>
+                <w:szCs w:val="15"/>
+              </w:rPr>
+              <w:t>When a user selects another player to follow by ticking the box next to the players name that player will be saved and shown in their players following list.</w:t>
+            </w:r>
           </w:p>
         </w:tc>
         <w:tc>
           <w:tcPr>
-            <w:tcW w:w="3525" w:type="dxa"/>
+            <w:tcW w:w="2694" w:type="dxa"/>
             <w:tcBorders>
               <w:top w:val="single" w:sz="7" w:space="0" w:color="000000"/>
               <w:left w:val="single" w:sz="7" w:space="0" w:color="000000"/>
@@ -989,19 +973,27 @@
           <w:p>
             <w:pPr>
               <w:rPr>
-                <w:b/>
+                <w:sz w:val="15"/>
+                <w:szCs w:val="15"/>
               </w:rPr>
             </w:pPr>
+            <w:r>
+              <w:rPr>
+                <w:sz w:val="15"/>
+                <w:szCs w:val="15"/>
+              </w:rPr>
+              <w:t>Pass</w:t>
+            </w:r>
           </w:p>
         </w:tc>
       </w:tr>
       <w:tr>
         <w:trPr>
-          <w:trHeight w:val="40"/>
+          <w:trHeight w:val="635"/>
         </w:trPr>
         <w:tc>
           <w:tcPr>
-            <w:tcW w:w="2415" w:type="dxa"/>
+            <w:tcW w:w="2612" w:type="dxa"/>
             <w:tcBorders>
               <w:top w:val="single" w:sz="7" w:space="0" w:color="000000"/>
               <w:left w:val="single" w:sz="7" w:space="0" w:color="000000"/>
@@ -1020,13 +1012,23 @@
             <w:pPr>
               <w:rPr>
                 <w:b/>
+                <w:sz w:val="15"/>
+                <w:szCs w:val="15"/>
               </w:rPr>
             </w:pPr>
+            <w:r>
+              <w:rPr>
+                <w:b/>
+                <w:sz w:val="15"/>
+                <w:szCs w:val="15"/>
+              </w:rPr>
+              <w:t>User can see list of users following</w:t>
+            </w:r>
           </w:p>
         </w:tc>
         <w:tc>
           <w:tcPr>
-            <w:tcW w:w="2910" w:type="dxa"/>
+            <w:tcW w:w="3544" w:type="dxa"/>
             <w:tcBorders>
               <w:top w:val="single" w:sz="7" w:space="0" w:color="000000"/>
               <w:left w:val="single" w:sz="7" w:space="0" w:color="000000"/>
@@ -1043,14 +1045,22 @@
           <w:p>
             <w:pPr>
               <w:rPr>
-                <w:b/>
+                <w:sz w:val="15"/>
+                <w:szCs w:val="15"/>
               </w:rPr>
             </w:pPr>
+            <w:r>
+              <w:rPr>
+                <w:sz w:val="15"/>
+                <w:szCs w:val="15"/>
+              </w:rPr>
+              <w:t>When a user clicks on the players I follow button a list of the players they are following will be displayed.</w:t>
+            </w:r>
           </w:p>
         </w:tc>
         <w:tc>
           <w:tcPr>
-            <w:tcW w:w="3525" w:type="dxa"/>
+            <w:tcW w:w="2694" w:type="dxa"/>
             <w:tcBorders>
               <w:top w:val="single" w:sz="7" w:space="0" w:color="000000"/>
               <w:left w:val="single" w:sz="7" w:space="0" w:color="000000"/>
@@ -1067,9 +1077,241 @@
           <w:p>
             <w:pPr>
               <w:rPr>
-                <w:b/>
+                <w:sz w:val="15"/>
+                <w:szCs w:val="15"/>
               </w:rPr>
             </w:pPr>
+            <w:r>
+              <w:rPr>
+                <w:sz w:val="15"/>
+                <w:szCs w:val="15"/>
+              </w:rPr>
+              <w:t>Pass</w:t>
+            </w:r>
+          </w:p>
+        </w:tc>
+      </w:tr>
+      <w:tr>
+        <w:trPr>
+          <w:trHeight w:val="635"/>
+        </w:trPr>
+        <w:tc>
+          <w:tcPr>
+            <w:tcW w:w="2612" w:type="dxa"/>
+            <w:tcBorders>
+              <w:top w:val="single" w:sz="7" w:space="0" w:color="000000"/>
+              <w:left w:val="single" w:sz="7" w:space="0" w:color="000000"/>
+              <w:bottom w:val="single" w:sz="7" w:space="0" w:color="000000"/>
+              <w:right w:val="single" w:sz="7" w:space="0" w:color="000000"/>
+            </w:tcBorders>
+            <w:shd w:val="clear" w:color="auto" w:fill="E3E4E4"/>
+            <w:tcMar>
+              <w:top w:w="60" w:type="dxa"/>
+              <w:left w:w="60" w:type="dxa"/>
+              <w:bottom w:w="60" w:type="dxa"/>
+              <w:right w:w="60" w:type="dxa"/>
+            </w:tcMar>
+          </w:tcPr>
+          <w:p>
+            <w:pPr>
+              <w:rPr>
+                <w:b/>
+                <w:sz w:val="15"/>
+                <w:szCs w:val="15"/>
+              </w:rPr>
+            </w:pPr>
+            <w:r>
+              <w:rPr>
+                <w:b/>
+                <w:sz w:val="15"/>
+                <w:szCs w:val="15"/>
+              </w:rPr>
+              <w:t>User can see list of users that are following them</w:t>
+            </w:r>
+          </w:p>
+        </w:tc>
+        <w:tc>
+          <w:tcPr>
+            <w:tcW w:w="3544" w:type="dxa"/>
+            <w:tcBorders>
+              <w:top w:val="single" w:sz="7" w:space="0" w:color="000000"/>
+              <w:left w:val="single" w:sz="7" w:space="0" w:color="000000"/>
+              <w:bottom w:val="single" w:sz="7" w:space="0" w:color="000000"/>
+              <w:right w:val="single" w:sz="7" w:space="0" w:color="000000"/>
+            </w:tcBorders>
+            <w:tcMar>
+              <w:top w:w="60" w:type="dxa"/>
+              <w:left w:w="60" w:type="dxa"/>
+              <w:bottom w:w="60" w:type="dxa"/>
+              <w:right w:w="60" w:type="dxa"/>
+            </w:tcMar>
+          </w:tcPr>
+          <w:p>
+            <w:pPr>
+              <w:rPr>
+                <w:sz w:val="15"/>
+                <w:szCs w:val="15"/>
+              </w:rPr>
+            </w:pPr>
+            <w:r>
+              <w:rPr>
+                <w:sz w:val="15"/>
+                <w:szCs w:val="15"/>
+              </w:rPr>
+              <w:t>When a user clicks on show players that are following me button a list of player that are following them will be displayed.</w:t>
+            </w:r>
+          </w:p>
+        </w:tc>
+        <w:tc>
+          <w:tcPr>
+            <w:tcW w:w="2694" w:type="dxa"/>
+            <w:tcBorders>
+              <w:top w:val="single" w:sz="7" w:space="0" w:color="000000"/>
+              <w:left w:val="single" w:sz="7" w:space="0" w:color="000000"/>
+              <w:bottom w:val="single" w:sz="7" w:space="0" w:color="000000"/>
+              <w:right w:val="single" w:sz="7" w:space="0" w:color="000000"/>
+            </w:tcBorders>
+            <w:tcMar>
+              <w:top w:w="60" w:type="dxa"/>
+              <w:left w:w="60" w:type="dxa"/>
+              <w:bottom w:w="60" w:type="dxa"/>
+              <w:right w:w="60" w:type="dxa"/>
+            </w:tcMar>
+          </w:tcPr>
+          <w:p>
+            <w:pPr>
+              <w:rPr>
+                <w:sz w:val="15"/>
+                <w:szCs w:val="15"/>
+              </w:rPr>
+            </w:pPr>
+            <w:r>
+              <w:rPr>
+                <w:sz w:val="15"/>
+                <w:szCs w:val="15"/>
+              </w:rPr>
+              <w:t>Pass</w:t>
+            </w:r>
+          </w:p>
+        </w:tc>
+      </w:tr>
+      <w:tr>
+        <w:trPr>
+          <w:trHeight w:val="540"/>
+        </w:trPr>
+        <w:tc>
+          <w:tcPr>
+            <w:tcW w:w="2612" w:type="dxa"/>
+            <w:tcBorders>
+              <w:top w:val="single" w:sz="7" w:space="0" w:color="000000"/>
+              <w:left w:val="single" w:sz="7" w:space="0" w:color="000000"/>
+              <w:bottom w:val="single" w:sz="7" w:space="0" w:color="000000"/>
+              <w:right w:val="single" w:sz="7" w:space="0" w:color="000000"/>
+            </w:tcBorders>
+            <w:shd w:val="clear" w:color="auto" w:fill="E3E4E4"/>
+            <w:tcMar>
+              <w:top w:w="60" w:type="dxa"/>
+              <w:left w:w="60" w:type="dxa"/>
+              <w:bottom w:w="60" w:type="dxa"/>
+              <w:right w:w="60" w:type="dxa"/>
+            </w:tcMar>
+          </w:tcPr>
+          <w:p>
+            <w:pPr>
+              <w:rPr>
+                <w:b/>
+                <w:sz w:val="15"/>
+                <w:szCs w:val="15"/>
+              </w:rPr>
+            </w:pPr>
+            <w:r>
+              <w:rPr>
+                <w:b/>
+                <w:sz w:val="15"/>
+                <w:szCs w:val="15"/>
+              </w:rPr>
+              <w:t>User can edit</w:t>
+            </w:r>
+            <w:r>
+              <w:rPr>
+                <w:b/>
+                <w:sz w:val="15"/>
+                <w:szCs w:val="15"/>
+              </w:rPr>
+              <w:t xml:space="preserve"> and save</w:t>
+            </w:r>
+            <w:r>
+              <w:rPr>
+                <w:b/>
+                <w:sz w:val="15"/>
+                <w:szCs w:val="15"/>
+              </w:rPr>
+              <w:t xml:space="preserve"> profile information</w:t>
+            </w:r>
+          </w:p>
+        </w:tc>
+        <w:tc>
+          <w:tcPr>
+            <w:tcW w:w="3544" w:type="dxa"/>
+            <w:tcBorders>
+              <w:top w:val="single" w:sz="7" w:space="0" w:color="000000"/>
+              <w:left w:val="single" w:sz="7" w:space="0" w:color="000000"/>
+              <w:bottom w:val="single" w:sz="7" w:space="0" w:color="000000"/>
+              <w:right w:val="single" w:sz="7" w:space="0" w:color="000000"/>
+            </w:tcBorders>
+            <w:tcMar>
+              <w:top w:w="60" w:type="dxa"/>
+              <w:left w:w="60" w:type="dxa"/>
+              <w:bottom w:w="60" w:type="dxa"/>
+              <w:right w:w="60" w:type="dxa"/>
+            </w:tcMar>
+          </w:tcPr>
+          <w:p>
+            <w:pPr>
+              <w:rPr>
+                <w:sz w:val="15"/>
+                <w:szCs w:val="15"/>
+              </w:rPr>
+            </w:pPr>
+            <w:r>
+              <w:rPr>
+                <w:sz w:val="15"/>
+                <w:szCs w:val="15"/>
+              </w:rPr>
+              <w:t>When a user clicks on the edit profile button they will be able to change their information and when they hit save this will be saved to the database and their revised profile displayed to them.</w:t>
+            </w:r>
+          </w:p>
+        </w:tc>
+        <w:tc>
+          <w:tcPr>
+            <w:tcW w:w="2694" w:type="dxa"/>
+            <w:tcBorders>
+              <w:top w:val="single" w:sz="7" w:space="0" w:color="000000"/>
+              <w:left w:val="single" w:sz="7" w:space="0" w:color="000000"/>
+              <w:bottom w:val="single" w:sz="7" w:space="0" w:color="000000"/>
+              <w:right w:val="single" w:sz="7" w:space="0" w:color="000000"/>
+            </w:tcBorders>
+            <w:tcMar>
+              <w:top w:w="60" w:type="dxa"/>
+              <w:left w:w="60" w:type="dxa"/>
+              <w:bottom w:w="60" w:type="dxa"/>
+              <w:right w:w="60" w:type="dxa"/>
+            </w:tcMar>
+          </w:tcPr>
+          <w:p>
+            <w:pPr>
+              <w:rPr>
+                <w:sz w:val="15"/>
+                <w:szCs w:val="15"/>
+              </w:rPr>
+            </w:pPr>
+            <w:r>
+              <w:rPr>
+                <w:sz w:val="15"/>
+                <w:szCs w:val="15"/>
+              </w:rPr>
+              <w:t>Pass</w:t>
+            </w:r>
           </w:p>
         </w:tc>
       </w:tr>
@@ -1097,7 +1339,6 @@
       <w:r>
         <w:rPr>
           <w:b/>
-          <w:highlight w:val="yellow"/>
         </w:rPr>
         <w:t>P-5 User sitemap</w:t>
       </w:r>
@@ -1115,47 +1356,53 @@
           <w:b/>
         </w:rPr>
       </w:pPr>
-    </w:p>
-    <w:p>
-      <w:pPr>
-        <w:rPr>
-          <w:b/>
-        </w:rPr>
-      </w:pPr>
-      <w:r>
-        <w:rPr>
+      <w:r>
+        <w:rPr>
+          <w:b/>
           <w:noProof/>
         </w:rPr>
-        <w:lastRenderedPageBreak/>
         <w:drawing>
-          <wp:inline distT="114300" distB="114300" distL="114300" distR="114300" wp14:anchorId="63169CBA" wp14:editId="75877F2F">
-            <wp:extent cx="3905250" cy="3419475"/>
-            <wp:effectExtent l="0" t="0" r="0" b="0"/>
-            <wp:docPr id="9" name="image23.png"/>
-            <wp:cNvGraphicFramePr/>
+          <wp:inline distT="0" distB="0" distL="0" distR="0" wp14:anchorId="15077DA4" wp14:editId="6A23E9CA">
+            <wp:extent cx="3754392" cy="3176793"/>
+            <wp:effectExtent l="0" t="0" r="5080" b="0"/>
+            <wp:docPr id="1" name="Picture 1" descr="../../Desktop/Screen%20Shot%202017-09-19%20at%2014.10.35.pn"/>
+            <wp:cNvGraphicFramePr>
+              <a:graphicFrameLocks xmlns:a="http://schemas.openxmlformats.org/drawingml/2006/main" noChangeAspect="1"/>
+            </wp:cNvGraphicFramePr>
             <a:graphic xmlns:a="http://schemas.openxmlformats.org/drawingml/2006/main">
               <a:graphicData uri="http://schemas.openxmlformats.org/drawingml/2006/picture">
                 <pic:pic xmlns:pic="http://schemas.openxmlformats.org/drawingml/2006/picture">
                   <pic:nvPicPr>
-                    <pic:cNvPr id="0" name="image23.png"/>
-                    <pic:cNvPicPr preferRelativeResize="0"/>
+                    <pic:cNvPr id="0" name="Picture 1" descr="../../Desktop/Screen%20Shot%202017-09-19%20at%2014.10.35.pn"/>
+                    <pic:cNvPicPr>
+                      <a:picLocks noChangeAspect="1" noChangeArrowheads="1"/>
+                    </pic:cNvPicPr>
                   </pic:nvPicPr>
                   <pic:blipFill>
-                    <a:blip r:embed="rId7"/>
+                    <a:blip r:embed="rId9" cstate="print">
+                      <a:extLst>
+                        <a:ext uri="{28A0092B-C50C-407E-A947-70E740481C1C}">
+                          <a14:useLocalDpi xmlns:a14="http://schemas.microsoft.com/office/drawing/2010/main" val="0"/>
+                        </a:ext>
+                      </a:extLst>
+                    </a:blip>
                     <a:srcRect/>
                     <a:stretch>
                       <a:fillRect/>
                     </a:stretch>
                   </pic:blipFill>
-                  <pic:spPr>
+                  <pic:spPr bwMode="auto">
                     <a:xfrm>
                       <a:off x="0" y="0"/>
-                      <a:ext cx="3905250" cy="3419475"/>
+                      <a:ext cx="3763034" cy="3184105"/>
                     </a:xfrm>
                     <a:prstGeom prst="rect">
                       <a:avLst/>
                     </a:prstGeom>
-                    <a:ln/>
+                    <a:noFill/>
+                    <a:ln>
+                      <a:noFill/>
+                    </a:ln>
                   </pic:spPr>
                 </pic:pic>
               </a:graphicData>
@@ -1163,34 +1410,6 @@
           </wp:inline>
         </w:drawing>
       </w:r>
-    </w:p>
-    <w:p>
-      <w:pPr>
-        <w:rPr>
-          <w:b/>
-        </w:rPr>
-      </w:pPr>
-    </w:p>
-    <w:p>
-      <w:pPr>
-        <w:rPr>
-          <w:b/>
-        </w:rPr>
-      </w:pPr>
-    </w:p>
-    <w:p>
-      <w:pPr>
-        <w:rPr>
-          <w:b/>
-        </w:rPr>
-      </w:pPr>
-    </w:p>
-    <w:p>
-      <w:pPr>
-        <w:rPr>
-          <w:b/>
-        </w:rPr>
-      </w:pPr>
     </w:p>
     <w:p>
       <w:pPr>
@@ -1257,7 +1476,7 @@
                     </pic:cNvPicPr>
                   </pic:nvPicPr>
                   <pic:blipFill>
-                    <a:blip r:embed="rId8">
+                    <a:blip r:embed="rId10">
                       <a:extLst>
                         <a:ext uri="{28A0092B-C50C-407E-A947-70E740481C1C}">
                           <a14:useLocalDpi xmlns:a14="http://schemas.microsoft.com/office/drawing/2010/main" val="0"/>
@@ -1311,7 +1530,7 @@
                     </pic:cNvPicPr>
                   </pic:nvPicPr>
                   <pic:blipFill>
-                    <a:blip r:embed="rId9">
+                    <a:blip r:embed="rId11">
                       <a:extLst>
                         <a:ext uri="{28A0092B-C50C-407E-A947-70E740481C1C}">
                           <a14:useLocalDpi xmlns:a14="http://schemas.microsoft.com/office/drawing/2010/main" val="0"/>
@@ -1373,8 +1592,8 @@
       <w:r>
         <w:rPr>
           <w:b/>
-          <w:highlight w:val="yellow"/>
-        </w:rPr>
+        </w:rPr>
+        <w:lastRenderedPageBreak/>
         <w:t>P-7 System interactions diagrams</w:t>
       </w:r>
     </w:p>
@@ -1393,37 +1612,51 @@
       </w:pPr>
       <w:r>
         <w:rPr>
+          <w:b/>
           <w:noProof/>
         </w:rPr>
         <w:drawing>
-          <wp:inline distT="114300" distB="114300" distL="114300" distR="114300" wp14:anchorId="5928C425" wp14:editId="0BF9934A">
-            <wp:extent cx="3448050" cy="2305050"/>
-            <wp:effectExtent l="0" t="0" r="0" b="0"/>
-            <wp:docPr id="3" name="image17.png"/>
-            <wp:cNvGraphicFramePr/>
+          <wp:inline distT="0" distB="0" distL="0" distR="0" wp14:anchorId="32F28E27" wp14:editId="7E794D06">
+            <wp:extent cx="5967243" cy="3055022"/>
+            <wp:effectExtent l="0" t="0" r="1905" b="0"/>
+            <wp:docPr id="6" name="Picture 6" descr="../../Desktop/Screen%20Shot%202017-09-19%20at%2014.58.07.pn"/>
+            <wp:cNvGraphicFramePr>
+              <a:graphicFrameLocks xmlns:a="http://schemas.openxmlformats.org/drawingml/2006/main" noChangeAspect="1"/>
+            </wp:cNvGraphicFramePr>
             <a:graphic xmlns:a="http://schemas.openxmlformats.org/drawingml/2006/main">
               <a:graphicData uri="http://schemas.openxmlformats.org/drawingml/2006/picture">
                 <pic:pic xmlns:pic="http://schemas.openxmlformats.org/drawingml/2006/picture">
                   <pic:nvPicPr>
-                    <pic:cNvPr id="0" name="image17.png"/>
-                    <pic:cNvPicPr preferRelativeResize="0"/>
+                    <pic:cNvPr id="0" name="Picture 2" descr="../../Desktop/Screen%20Shot%202017-09-19%20at%2014.58.07.pn"/>
+                    <pic:cNvPicPr>
+                      <a:picLocks noChangeAspect="1" noChangeArrowheads="1"/>
+                    </pic:cNvPicPr>
                   </pic:nvPicPr>
                   <pic:blipFill>
-                    <a:blip r:embed="rId10"/>
+                    <a:blip r:embed="rId12" cstate="print">
+                      <a:extLst>
+                        <a:ext uri="{28A0092B-C50C-407E-A947-70E740481C1C}">
+                          <a14:useLocalDpi xmlns:a14="http://schemas.microsoft.com/office/drawing/2010/main" val="0"/>
+                        </a:ext>
+                      </a:extLst>
+                    </a:blip>
                     <a:srcRect/>
                     <a:stretch>
                       <a:fillRect/>
                     </a:stretch>
                   </pic:blipFill>
-                  <pic:spPr>
+                  <pic:spPr bwMode="auto">
                     <a:xfrm>
                       <a:off x="0" y="0"/>
-                      <a:ext cx="3448050" cy="2305050"/>
+                      <a:ext cx="5980565" cy="3061843"/>
                     </a:xfrm>
                     <a:prstGeom prst="rect">
                       <a:avLst/>
                     </a:prstGeom>
-                    <a:ln/>
+                    <a:noFill/>
+                    <a:ln>
+                      <a:noFill/>
+                    </a:ln>
                   </pic:spPr>
                 </pic:pic>
               </a:graphicData>
@@ -1438,39 +1671,60 @@
           <w:b/>
         </w:rPr>
       </w:pPr>
-      <w:r>
-        <w:rPr>
+    </w:p>
+    <w:p>
+      <w:pPr>
+        <w:rPr>
+          <w:b/>
+        </w:rPr>
+      </w:pPr>
+      <w:r>
+        <w:rPr>
+          <w:b/>
           <w:noProof/>
         </w:rPr>
         <w:drawing>
-          <wp:inline distT="114300" distB="114300" distL="114300" distR="114300" wp14:anchorId="00943B2E" wp14:editId="51AEF727">
-            <wp:extent cx="4591050" cy="3000375"/>
-            <wp:effectExtent l="0" t="0" r="0" b="0"/>
-            <wp:docPr id="7" name="image21.png"/>
-            <wp:cNvGraphicFramePr/>
+          <wp:inline distT="0" distB="0" distL="0" distR="0" wp14:anchorId="6159BABE" wp14:editId="6957C820">
+            <wp:extent cx="5708599" cy="3220869"/>
+            <wp:effectExtent l="0" t="0" r="6985" b="5080"/>
+            <wp:docPr id="3" name="Picture 3" descr="../../Desktop/Screen%20Shot%202017-09-20%20at%2019.57.13.pn"/>
+            <wp:cNvGraphicFramePr>
+              <a:graphicFrameLocks xmlns:a="http://schemas.openxmlformats.org/drawingml/2006/main" noChangeAspect="1"/>
+            </wp:cNvGraphicFramePr>
             <a:graphic xmlns:a="http://schemas.openxmlformats.org/drawingml/2006/main">
               <a:graphicData uri="http://schemas.openxmlformats.org/drawingml/2006/picture">
                 <pic:pic xmlns:pic="http://schemas.openxmlformats.org/drawingml/2006/picture">
                   <pic:nvPicPr>
-                    <pic:cNvPr id="0" name="image21.png"/>
-                    <pic:cNvPicPr preferRelativeResize="0"/>
+                    <pic:cNvPr id="0" name="Picture 1" descr="../../Desktop/Screen%20Shot%202017-09-20%20at%2019.57.13.pn"/>
+                    <pic:cNvPicPr>
+                      <a:picLocks noChangeAspect="1" noChangeArrowheads="1"/>
+                    </pic:cNvPicPr>
                   </pic:nvPicPr>
                   <pic:blipFill>
-                    <a:blip r:embed="rId11"/>
+                    <a:blip r:embed="rId13">
+                      <a:extLst>
+                        <a:ext uri="{28A0092B-C50C-407E-A947-70E740481C1C}">
+                          <a14:useLocalDpi xmlns:a14="http://schemas.microsoft.com/office/drawing/2010/main" val="0"/>
+                        </a:ext>
+                      </a:extLst>
+                    </a:blip>
                     <a:srcRect/>
                     <a:stretch>
                       <a:fillRect/>
                     </a:stretch>
                   </pic:blipFill>
-                  <pic:spPr>
+                  <pic:spPr bwMode="auto">
                     <a:xfrm>
                       <a:off x="0" y="0"/>
-                      <a:ext cx="4591050" cy="3000375"/>
+                      <a:ext cx="5731000" cy="3233508"/>
                     </a:xfrm>
                     <a:prstGeom prst="rect">
                       <a:avLst/>
                     </a:prstGeom>
-                    <a:ln/>
+                    <a:noFill/>
+                    <a:ln>
+                      <a:noFill/>
+                    </a:ln>
                   </pic:spPr>
                 </pic:pic>
               </a:graphicData>
@@ -1502,8 +1756,21 @@
       <w:r>
         <w:rPr>
           <w:b/>
-          <w:highlight w:val="yellow"/>
-        </w:rPr>
+        </w:rPr>
+        <w:br w:type="page"/>
+      </w:r>
+    </w:p>
+    <w:p>
+      <w:pPr>
+        <w:rPr>
+          <w:b/>
+        </w:rPr>
+      </w:pPr>
+      <w:r>
+        <w:rPr>
+          <w:b/>
+        </w:rPr>
+        <w:lastRenderedPageBreak/>
         <w:t>P-8 Two Object Diagrams</w:t>
       </w:r>
     </w:p>
@@ -1520,47 +1787,53 @@
           <w:b/>
         </w:rPr>
       </w:pPr>
-    </w:p>
-    <w:p>
-      <w:pPr>
-        <w:rPr>
-          <w:b/>
-        </w:rPr>
-      </w:pPr>
-      <w:r>
-        <w:rPr>
+      <w:r>
+        <w:rPr>
+          <w:b/>
           <w:noProof/>
         </w:rPr>
-        <w:lastRenderedPageBreak/>
         <w:drawing>
-          <wp:inline distT="114300" distB="114300" distL="114300" distR="114300" wp14:anchorId="404C69C9" wp14:editId="4E83286C">
-            <wp:extent cx="4086225" cy="3295650"/>
-            <wp:effectExtent l="0" t="0" r="0" b="0"/>
-            <wp:docPr id="12" name="image26.png"/>
-            <wp:cNvGraphicFramePr/>
+          <wp:inline distT="0" distB="0" distL="0" distR="0" wp14:anchorId="1D0F0268" wp14:editId="1188CD6A">
+            <wp:extent cx="5728970" cy="3610610"/>
+            <wp:effectExtent l="0" t="0" r="11430" b="0"/>
+            <wp:docPr id="21" name="Picture 21" descr="../../Desktop/Screen%20Shot%202017-09-20%20at%2020.20.30.pn"/>
+            <wp:cNvGraphicFramePr>
+              <a:graphicFrameLocks xmlns:a="http://schemas.openxmlformats.org/drawingml/2006/main" noChangeAspect="1"/>
+            </wp:cNvGraphicFramePr>
             <a:graphic xmlns:a="http://schemas.openxmlformats.org/drawingml/2006/main">
               <a:graphicData uri="http://schemas.openxmlformats.org/drawingml/2006/picture">
                 <pic:pic xmlns:pic="http://schemas.openxmlformats.org/drawingml/2006/picture">
                   <pic:nvPicPr>
-                    <pic:cNvPr id="0" name="image26.png"/>
-                    <pic:cNvPicPr preferRelativeResize="0"/>
+                    <pic:cNvPr id="0" name="Picture 5" descr="../../Desktop/Screen%20Shot%202017-09-20%20at%2020.20.30.pn"/>
+                    <pic:cNvPicPr>
+                      <a:picLocks noChangeAspect="1" noChangeArrowheads="1"/>
+                    </pic:cNvPicPr>
                   </pic:nvPicPr>
                   <pic:blipFill>
-                    <a:blip r:embed="rId12"/>
+                    <a:blip r:embed="rId14">
+                      <a:extLst>
+                        <a:ext uri="{28A0092B-C50C-407E-A947-70E740481C1C}">
+                          <a14:useLocalDpi xmlns:a14="http://schemas.microsoft.com/office/drawing/2010/main" val="0"/>
+                        </a:ext>
+                      </a:extLst>
+                    </a:blip>
                     <a:srcRect/>
                     <a:stretch>
                       <a:fillRect/>
                     </a:stretch>
                   </pic:blipFill>
-                  <pic:spPr>
+                  <pic:spPr bwMode="auto">
                     <a:xfrm>
                       <a:off x="0" y="0"/>
-                      <a:ext cx="4086225" cy="3295650"/>
+                      <a:ext cx="5728970" cy="3610610"/>
                     </a:xfrm>
                     <a:prstGeom prst="rect">
                       <a:avLst/>
                     </a:prstGeom>
-                    <a:ln/>
+                    <a:noFill/>
+                    <a:ln>
+                      <a:noFill/>
+                    </a:ln>
                   </pic:spPr>
                 </pic:pic>
               </a:graphicData>
@@ -1568,45 +1841,33 @@
           </wp:inline>
         </w:drawing>
       </w:r>
-      <w:bookmarkStart w:id="0" w:name="_GoBack"/>
-      <w:bookmarkEnd w:id="0"/>
-    </w:p>
-    <w:p>
-      <w:pPr>
-        <w:rPr>
-          <w:b/>
-        </w:rPr>
-      </w:pPr>
-    </w:p>
-    <w:p>
-      <w:pPr>
-        <w:rPr>
-          <w:b/>
-        </w:rPr>
-      </w:pPr>
-      <w:r>
-        <w:rPr>
-          <w:b/>
-          <w:highlight w:val="yellow"/>
-        </w:rPr>
-        <w:t>P- 9 D.T.- a Choice of two algorithms (find the algorithms on a program you might have written, show the code you have used</w:t>
-      </w:r>
-      <w:proofErr w:type="gramStart"/>
-      <w:r>
-        <w:rPr>
-          <w:b/>
-          <w:highlight w:val="yellow"/>
-        </w:rPr>
-        <w:t>. )</w:t>
-      </w:r>
-      <w:proofErr w:type="gramEnd"/>
-    </w:p>
-    <w:p>
-      <w:pPr>
-        <w:rPr>
-          <w:b/>
-        </w:rPr>
-      </w:pPr>
+    </w:p>
+    <w:p>
+      <w:pPr>
+        <w:rPr>
+          <w:b/>
+        </w:rPr>
+      </w:pPr>
+    </w:p>
+    <w:p>
+      <w:pPr>
+        <w:rPr>
+          <w:b/>
+        </w:rPr>
+      </w:pPr>
+    </w:p>
+    <w:p>
+      <w:pPr>
+        <w:rPr>
+          <w:b/>
+        </w:rPr>
+      </w:pPr>
+      <w:r>
+        <w:rPr>
+          <w:b/>
+        </w:rPr>
+        <w:t>P- 9 D.T.- a Choice of two algorithms (find the algorithms on a program you might have written, show the code you have used. )</w:t>
+      </w:r>
     </w:p>
     <w:p>
       <w:pPr>
@@ -1615,648 +1876,87 @@
           <w:color w:val="FF0000"/>
         </w:rPr>
       </w:pPr>
-      <w:r>
-        <w:rPr>
-          <w:b/>
-          <w:color w:val="FF0000"/>
-        </w:rPr>
-        <w:t>On this example please take a screenshot and write what it is doing and why u decided to use it.</w:t>
-      </w:r>
-    </w:p>
-    <w:p>
-      <w:pPr>
-        <w:rPr>
-          <w:b/>
-        </w:rPr>
-      </w:pPr>
-      <w:r>
-        <w:rPr>
-          <w:b/>
-        </w:rPr>
-        <w:t>A - Search Algorithm- For one of the projects I carried out I had to find items in a warehouse, by bays and rows.  The best way to do this was to use a search algorithm, where the items had an ID.  I had passed the ID into the function and iterated through the items checking the ID I was looking for.</w:t>
-      </w:r>
-    </w:p>
-    <w:p>
-      <w:pPr>
-        <w:rPr>
-          <w:b/>
-        </w:rPr>
-      </w:pPr>
-    </w:p>
-    <w:p>
-      <w:pPr>
-        <w:rPr>
-          <w:b/>
-        </w:rPr>
-      </w:pPr>
-    </w:p>
-    <w:p>
-      <w:pPr>
-        <w:rPr>
-          <w:b/>
-        </w:rPr>
-      </w:pPr>
-    </w:p>
-    <w:p>
-      <w:pPr>
-        <w:rPr>
-          <w:b/>
-        </w:rPr>
-      </w:pPr>
-    </w:p>
-    <w:p>
-      <w:pPr>
-        <w:rPr>
-          <w:b/>
-        </w:rPr>
-      </w:pPr>
-    </w:p>
-    <w:p>
-      <w:pPr>
-        <w:rPr>
-          <w:b/>
-        </w:rPr>
-      </w:pPr>
-    </w:p>
-    <w:p>
-      <w:pPr>
-        <w:rPr>
-          <w:b/>
-        </w:rPr>
-      </w:pPr>
-    </w:p>
-    <w:p>
-      <w:pPr>
-        <w:rPr>
-          <w:b/>
-        </w:rPr>
-      </w:pPr>
-    </w:p>
-    <w:p>
-      <w:pPr>
-        <w:rPr>
-          <w:b/>
-        </w:rPr>
-      </w:pPr>
-    </w:p>
-    <w:p>
-      <w:pPr>
-        <w:rPr>
-          <w:b/>
-        </w:rPr>
-      </w:pPr>
-    </w:p>
-    <w:p>
-      <w:pPr>
-        <w:rPr>
-          <w:b/>
-        </w:rPr>
-      </w:pPr>
-    </w:p>
-    <w:p>
-      <w:pPr>
-        <w:rPr>
-          <w:b/>
-        </w:rPr>
-      </w:pPr>
-    </w:p>
-    <w:p>
-      <w:pPr>
-        <w:rPr>
-          <w:b/>
-        </w:rPr>
-      </w:pPr>
-    </w:p>
-    <w:p>
-      <w:pPr>
-        <w:rPr>
-          <w:b/>
-        </w:rPr>
-      </w:pPr>
-    </w:p>
-    <w:p>
-      <w:pPr>
-        <w:rPr>
-          <w:b/>
-        </w:rPr>
-      </w:pPr>
-    </w:p>
-    <w:p>
-      <w:pPr>
-        <w:rPr>
-          <w:b/>
-        </w:rPr>
-      </w:pPr>
-    </w:p>
-    <w:p>
-      <w:pPr>
-        <w:rPr>
-          <w:b/>
-        </w:rPr>
-      </w:pPr>
-    </w:p>
-    <w:p>
-      <w:pPr>
-        <w:rPr>
-          <w:b/>
-        </w:rPr>
-      </w:pPr>
-      <w:r>
-        <w:rPr>
-          <w:b/>
-        </w:rPr>
-        <w:t>B- Delete Algorithm -  In the same project I had to delete items from the warehouse. The delete algorithm allowed me to go and find the item by ID and delete it from the array of items, in each bay.</w:t>
-      </w:r>
-    </w:p>
-    <w:p>
-      <w:pPr>
-        <w:rPr>
-          <w:b/>
-        </w:rPr>
-      </w:pPr>
-    </w:p>
-    <w:p>
-      <w:pPr>
-        <w:rPr>
-          <w:b/>
-        </w:rPr>
-      </w:pPr>
-    </w:p>
-    <w:p>
-      <w:pPr>
-        <w:rPr>
-          <w:b/>
-        </w:rPr>
-      </w:pPr>
-    </w:p>
-    <w:p>
-      <w:pPr>
-        <w:rPr>
-          <w:b/>
-        </w:rPr>
-      </w:pPr>
-    </w:p>
-    <w:p>
-      <w:pPr>
-        <w:rPr>
-          <w:b/>
-        </w:rPr>
-      </w:pPr>
-    </w:p>
-    <w:p>
-      <w:pPr>
-        <w:rPr>
-          <w:b/>
-        </w:rPr>
-      </w:pPr>
-    </w:p>
-    <w:p>
-      <w:pPr>
-        <w:rPr>
-          <w:b/>
-        </w:rPr>
-      </w:pPr>
-    </w:p>
-    <w:p>
-      <w:pPr>
-        <w:rPr>
-          <w:b/>
-        </w:rPr>
-      </w:pPr>
-    </w:p>
-    <w:p>
-      <w:pPr>
-        <w:rPr>
-          <w:b/>
-        </w:rPr>
-      </w:pPr>
-    </w:p>
-    <w:p>
-      <w:pPr>
-        <w:rPr>
-          <w:b/>
-        </w:rPr>
-      </w:pPr>
-    </w:p>
-    <w:p>
-      <w:pPr>
-        <w:rPr>
-          <w:b/>
-        </w:rPr>
-      </w:pPr>
-    </w:p>
-    <w:p>
-      <w:pPr>
-        <w:rPr>
-          <w:b/>
-        </w:rPr>
-      </w:pPr>
-    </w:p>
-    <w:p>
-      <w:pPr>
-        <w:rPr>
-          <w:b/>
-        </w:rPr>
-      </w:pPr>
-    </w:p>
-    <w:p>
-      <w:pPr>
-        <w:rPr>
-          <w:b/>
-        </w:rPr>
-      </w:pPr>
-    </w:p>
-    <w:p>
-      <w:pPr>
-        <w:rPr>
-          <w:b/>
-        </w:rPr>
-      </w:pPr>
-    </w:p>
-    <w:p>
-      <w:pPr>
-        <w:rPr>
-          <w:b/>
-        </w:rPr>
-      </w:pPr>
-    </w:p>
-    <w:p>
-      <w:pPr>
-        <w:rPr>
-          <w:b/>
-        </w:rPr>
-      </w:pPr>
-    </w:p>
-    <w:p>
-      <w:pPr>
-        <w:rPr>
-          <w:b/>
-        </w:rPr>
-      </w:pPr>
-    </w:p>
-    <w:p>
-      <w:pPr>
-        <w:rPr>
-          <w:b/>
-        </w:rPr>
-      </w:pPr>
-    </w:p>
-    <w:p>
-      <w:pPr>
-        <w:rPr>
-          <w:b/>
-        </w:rPr>
-      </w:pPr>
-    </w:p>
-    <w:p>
-      <w:pPr>
-        <w:rPr>
-          <w:b/>
-        </w:rPr>
-      </w:pPr>
-    </w:p>
-    <w:p>
-      <w:pPr>
-        <w:rPr>
-          <w:b/>
-        </w:rPr>
-      </w:pPr>
-    </w:p>
-    <w:p>
-      <w:pPr>
-        <w:rPr>
-          <w:b/>
-        </w:rPr>
-      </w:pPr>
-      <w:r>
-        <w:rPr>
-          <w:b/>
-          <w:highlight w:val="yellow"/>
-        </w:rPr>
-        <w:t xml:space="preserve">P - </w:t>
-      </w:r>
-      <w:proofErr w:type="gramStart"/>
-      <w:r>
-        <w:rPr>
-          <w:b/>
-          <w:highlight w:val="yellow"/>
-        </w:rPr>
-        <w:t>10  Example</w:t>
-      </w:r>
-      <w:proofErr w:type="gramEnd"/>
-      <w:r>
-        <w:rPr>
-          <w:b/>
-          <w:highlight w:val="yellow"/>
-        </w:rPr>
-        <w:t xml:space="preserve"> of Pseudocode</w:t>
-      </w:r>
-      <w:r>
-        <w:rPr>
-          <w:b/>
-        </w:rPr>
-        <w:t xml:space="preserve"> </w:t>
-      </w:r>
-    </w:p>
-    <w:p>
-      <w:pPr>
-        <w:rPr>
-          <w:b/>
-        </w:rPr>
-      </w:pPr>
-    </w:p>
-    <w:p>
-      <w:pPr>
-        <w:rPr>
-          <w:b/>
-        </w:rPr>
-      </w:pPr>
-    </w:p>
-    <w:p>
-      <w:pPr>
-        <w:ind w:left="1440"/>
-        <w:rPr>
-          <w:b/>
-        </w:rPr>
-      </w:pPr>
-      <w:r>
-        <w:rPr>
-          <w:b/>
-        </w:rPr>
-        <w:t xml:space="preserve">class </w:t>
-      </w:r>
-      <w:proofErr w:type="spellStart"/>
-      <w:r>
-        <w:rPr>
-          <w:b/>
-        </w:rPr>
-        <w:t>TestBankAccount</w:t>
-      </w:r>
-      <w:proofErr w:type="spellEnd"/>
-      <w:r>
-        <w:rPr>
-          <w:b/>
-        </w:rPr>
-        <w:t xml:space="preserve"> &lt; </w:t>
-      </w:r>
-      <w:proofErr w:type="spellStart"/>
-      <w:proofErr w:type="gramStart"/>
-      <w:r>
-        <w:rPr>
-          <w:b/>
-        </w:rPr>
-        <w:t>MiniTest</w:t>
-      </w:r>
-      <w:proofErr w:type="spellEnd"/>
-      <w:r>
-        <w:rPr>
-          <w:b/>
-        </w:rPr>
-        <w:t>::</w:t>
-      </w:r>
-      <w:proofErr w:type="gramEnd"/>
-      <w:r>
-        <w:rPr>
-          <w:b/>
-        </w:rPr>
-        <w:t>Test</w:t>
-      </w:r>
-    </w:p>
-    <w:p>
-      <w:pPr>
-        <w:ind w:left="1440"/>
-        <w:rPr>
-          <w:b/>
-        </w:rPr>
-      </w:pPr>
-      <w:r>
-        <w:rPr>
-          <w:b/>
-        </w:rPr>
-        <w:t xml:space="preserve">  </w:t>
-      </w:r>
-      <w:proofErr w:type="spellStart"/>
-      <w:r>
-        <w:rPr>
-          <w:b/>
-        </w:rPr>
-        <w:t>def</w:t>
-      </w:r>
-      <w:proofErr w:type="spellEnd"/>
-      <w:r>
-        <w:rPr>
-          <w:b/>
-        </w:rPr>
-        <w:t xml:space="preserve"> #bank account </w:t>
-      </w:r>
-      <w:proofErr w:type="gramStart"/>
-      <w:r>
-        <w:rPr>
-          <w:b/>
-        </w:rPr>
-        <w:t>has to</w:t>
-      </w:r>
-      <w:proofErr w:type="gramEnd"/>
-      <w:r>
-        <w:rPr>
-          <w:b/>
-        </w:rPr>
-        <w:t xml:space="preserve"> have a name </w:t>
-      </w:r>
-    </w:p>
-    <w:p>
-      <w:pPr>
-        <w:ind w:left="1440"/>
-        <w:rPr>
-          <w:b/>
-        </w:rPr>
-      </w:pPr>
-      <w:r>
-        <w:rPr>
-          <w:b/>
-        </w:rPr>
-        <w:t xml:space="preserve">    # for each </w:t>
-      </w:r>
-      <w:proofErr w:type="gramStart"/>
-      <w:r>
-        <w:rPr>
-          <w:b/>
-        </w:rPr>
-        <w:t>account</w:t>
-      </w:r>
-      <w:proofErr w:type="gramEnd"/>
-      <w:r>
-        <w:rPr>
-          <w:b/>
-        </w:rPr>
-        <w:t xml:space="preserve"> it has to have a user = {</w:t>
-      </w:r>
-    </w:p>
-    <w:p>
-      <w:pPr>
-        <w:ind w:left="1440"/>
-        <w:rPr>
-          <w:b/>
-        </w:rPr>
-      </w:pPr>
-      <w:r>
-        <w:rPr>
-          <w:b/>
-        </w:rPr>
-        <w:t xml:space="preserve">    # name of account holder: "Name",</w:t>
-      </w:r>
-    </w:p>
-    <w:p>
-      <w:pPr>
-        <w:ind w:left="1440"/>
-        <w:rPr>
-          <w:b/>
-        </w:rPr>
-      </w:pPr>
-      <w:r>
-        <w:rPr>
-          <w:b/>
-        </w:rPr>
-        <w:t xml:space="preserve">    # amount of cash in account: amount,</w:t>
-      </w:r>
-    </w:p>
-    <w:p>
-      <w:pPr>
-        <w:ind w:left="1440"/>
-        <w:rPr>
-          <w:b/>
-        </w:rPr>
-      </w:pPr>
-      <w:r>
-        <w:rPr>
-          <w:b/>
-        </w:rPr>
-        <w:t xml:space="preserve">    # type of account: “personal” or "business"</w:t>
-      </w:r>
-    </w:p>
-    <w:p>
-      <w:pPr>
-        <w:ind w:left="1440"/>
-        <w:rPr>
-          <w:b/>
-        </w:rPr>
-      </w:pPr>
-      <w:r>
-        <w:rPr>
-          <w:b/>
-        </w:rPr>
-        <w:t xml:space="preserve">    }</w:t>
-      </w:r>
-    </w:p>
-    <w:p>
-      <w:pPr>
-        <w:ind w:left="1440"/>
-        <w:rPr>
-          <w:b/>
-        </w:rPr>
-      </w:pPr>
-    </w:p>
-    <w:p>
-      <w:pPr>
-        <w:ind w:left="1440"/>
-        <w:rPr>
-          <w:b/>
-        </w:rPr>
-      </w:pPr>
-    </w:p>
-    <w:p>
-      <w:pPr>
-        <w:ind w:left="1440"/>
-        <w:rPr>
-          <w:b/>
-        </w:rPr>
-      </w:pPr>
-    </w:p>
-    <w:p>
-      <w:pPr>
-        <w:rPr>
-          <w:b/>
-        </w:rPr>
-      </w:pPr>
-      <w:r>
-        <w:rPr>
-          <w:b/>
-          <w:highlight w:val="yellow"/>
-        </w:rPr>
-        <w:t xml:space="preserve">P - 11 </w:t>
-      </w:r>
-      <w:proofErr w:type="spellStart"/>
-      <w:r>
-        <w:rPr>
-          <w:b/>
-          <w:highlight w:val="yellow"/>
-        </w:rPr>
-        <w:t>Github</w:t>
-      </w:r>
-      <w:proofErr w:type="spellEnd"/>
-      <w:r>
-        <w:rPr>
-          <w:b/>
-          <w:highlight w:val="yellow"/>
-        </w:rPr>
-        <w:t xml:space="preserve"> link to one of your projects</w:t>
-      </w:r>
-      <w:r>
-        <w:rPr>
-          <w:b/>
-        </w:rPr>
-        <w:t xml:space="preserve"> </w:t>
-      </w:r>
-    </w:p>
-    <w:p>
-      <w:pPr>
-        <w:ind w:firstLine="720"/>
-        <w:rPr>
-          <w:b/>
-        </w:rPr>
-      </w:pPr>
-    </w:p>
-    <w:p>
-      <w:pPr>
-        <w:ind w:firstLine="720"/>
-        <w:rPr>
-          <w:b/>
-        </w:rPr>
-      </w:pPr>
-      <w:r>
-        <w:rPr>
+    </w:p>
+    <w:p>
+      <w:r>
+        <w:t xml:space="preserve">A - </w:t>
+      </w:r>
+      <w:r>
+        <w:t>Algorithm-</w:t>
+      </w:r>
+      <w:r>
+        <w:t xml:space="preserve"> In my DrinkTracker Project I needed to be able to add a drink event to a user’s profile by date</w:t>
+      </w:r>
+      <w:r>
+        <w:t xml:space="preserve"> creating a new date if no drink events existed already or adding to existing drink events on a date if some already existed</w:t>
+      </w:r>
+      <w:r>
+        <w:t>. To do this, I used an algorithm to search through the existing keys (dates) in the drinkEventHashMap and if the key (date) did not already exist a key, of that date, was adde</w:t>
+      </w:r>
+      <w:r>
+        <w:t>d and the drink event added to an arraylist associated with that key (date)</w:t>
+      </w:r>
+      <w:r>
+        <w:t>. If the key (date) already existed the drink event was added to the existing</w:t>
+      </w:r>
+      <w:r>
+        <w:t xml:space="preserve"> arraylist for that key (date).</w:t>
+      </w:r>
+    </w:p>
+    <w:p/>
+    <w:p>
+      <w:pPr>
+        <w:rPr>
+          <w:b/>
+        </w:rPr>
+      </w:pPr>
+      <w:r>
+        <w:rPr>
+          <w:b/>
           <w:noProof/>
         </w:rPr>
-        <w:lastRenderedPageBreak/>
         <w:drawing>
-          <wp:inline distT="114300" distB="114300" distL="114300" distR="114300" wp14:anchorId="18B2A05D" wp14:editId="17BEBD32">
-            <wp:extent cx="4438650" cy="2414588"/>
-            <wp:effectExtent l="0" t="0" r="0" b="0"/>
-            <wp:docPr id="1" name="image7.png"/>
-            <wp:cNvGraphicFramePr/>
+          <wp:inline distT="0" distB="0" distL="0" distR="0" wp14:anchorId="62406F39" wp14:editId="2EA4021B">
+            <wp:extent cx="4967505" cy="1717040"/>
+            <wp:effectExtent l="0" t="0" r="11430" b="10160"/>
+            <wp:docPr id="23" name="Picture 23" descr="../../Desktop/Screen%20Shot%202017-09-20%20at%2020.26.56.pn"/>
+            <wp:cNvGraphicFramePr>
+              <a:graphicFrameLocks xmlns:a="http://schemas.openxmlformats.org/drawingml/2006/main" noChangeAspect="1"/>
+            </wp:cNvGraphicFramePr>
             <a:graphic xmlns:a="http://schemas.openxmlformats.org/drawingml/2006/main">
               <a:graphicData uri="http://schemas.openxmlformats.org/drawingml/2006/picture">
                 <pic:pic xmlns:pic="http://schemas.openxmlformats.org/drawingml/2006/picture">
                   <pic:nvPicPr>
-                    <pic:cNvPr id="0" name="image7.png"/>
-                    <pic:cNvPicPr preferRelativeResize="0"/>
+                    <pic:cNvPr id="0" name="Picture 7" descr="../../Desktop/Screen%20Shot%202017-09-20%20at%2020.26.56.pn"/>
+                    <pic:cNvPicPr>
+                      <a:picLocks noChangeAspect="1" noChangeArrowheads="1"/>
+                    </pic:cNvPicPr>
                   </pic:nvPicPr>
                   <pic:blipFill>
-                    <a:blip r:embed="rId13"/>
+                    <a:blip r:embed="rId15">
+                      <a:extLst>
+                        <a:ext uri="{28A0092B-C50C-407E-A947-70E740481C1C}">
+                          <a14:useLocalDpi xmlns:a14="http://schemas.microsoft.com/office/drawing/2010/main" val="0"/>
+                        </a:ext>
+                      </a:extLst>
+                    </a:blip>
                     <a:srcRect/>
                     <a:stretch>
                       <a:fillRect/>
                     </a:stretch>
                   </pic:blipFill>
-                  <pic:spPr>
+                  <pic:spPr bwMode="auto">
                     <a:xfrm>
                       <a:off x="0" y="0"/>
-                      <a:ext cx="4438650" cy="2414588"/>
+                      <a:ext cx="4975389" cy="1719765"/>
                     </a:xfrm>
                     <a:prstGeom prst="rect">
                       <a:avLst/>
                     </a:prstGeom>
-                    <a:ln/>
+                    <a:noFill/>
+                    <a:ln>
+                      <a:noFill/>
+                    </a:ln>
                   </pic:spPr>
                 </pic:pic>
               </a:graphicData>
@@ -2285,114 +1985,89 @@
           <w:b/>
         </w:rPr>
       </w:pPr>
-    </w:p>
-    <w:p>
-      <w:pPr>
-        <w:rPr>
-          <w:b/>
-        </w:rPr>
-      </w:pPr>
-    </w:p>
-    <w:p>
-      <w:pPr>
-        <w:rPr>
-          <w:b/>
-          <w:sz w:val="24"/>
-          <w:szCs w:val="24"/>
-        </w:rPr>
-      </w:pPr>
-      <w:r>
-        <w:rPr>
-          <w:b/>
-          <w:highlight w:val="yellow"/>
-        </w:rPr>
-        <w:t xml:space="preserve">P - 12 </w:t>
-      </w:r>
-      <w:r>
-        <w:rPr>
-          <w:b/>
-          <w:highlight w:val="yellow"/>
-        </w:rPr>
-        <w:tab/>
-      </w:r>
-      <w:r>
-        <w:rPr>
-          <w:b/>
-          <w:sz w:val="24"/>
-          <w:szCs w:val="24"/>
-          <w:highlight w:val="yellow"/>
-        </w:rPr>
-        <w:t>Screenshot of your planning and the different stages of development to show changes.</w:t>
-      </w:r>
-    </w:p>
-    <w:p>
-      <w:pPr>
-        <w:rPr>
-          <w:b/>
-          <w:sz w:val="24"/>
-          <w:szCs w:val="24"/>
-        </w:rPr>
-      </w:pPr>
-    </w:p>
-    <w:p>
-      <w:pPr>
-        <w:rPr>
-          <w:b/>
-          <w:sz w:val="24"/>
-          <w:szCs w:val="24"/>
-        </w:rPr>
-      </w:pPr>
-    </w:p>
-    <w:p>
-      <w:pPr>
-        <w:rPr>
-          <w:b/>
-          <w:sz w:val="24"/>
-          <w:szCs w:val="24"/>
-        </w:rPr>
-      </w:pPr>
-    </w:p>
-    <w:p>
-      <w:pPr>
-        <w:rPr>
-          <w:b/>
-          <w:sz w:val="24"/>
-          <w:szCs w:val="24"/>
-        </w:rPr>
-      </w:pPr>
-      <w:r>
-        <w:rPr>
+      <w:r>
+        <w:lastRenderedPageBreak/>
+        <w:t>B</w:t>
+      </w:r>
+      <w:r>
+        <w:t xml:space="preserve"> </w:t>
+      </w:r>
+      <w:r>
+        <w:t xml:space="preserve">- </w:t>
+      </w:r>
+      <w:r>
+        <w:t xml:space="preserve"> Algorithm -  In my GameScoreBoard project, </w:t>
+      </w:r>
+      <w:r>
+        <w:t xml:space="preserve">I </w:t>
+      </w:r>
+      <w:r>
+        <w:t>needed to be able to</w:t>
+      </w:r>
+      <w:r>
+        <w:t xml:space="preserve"> display a message about the players dependent on the percentage of games they had won that updated automatically. The following algorithm enabled me to display a message on the player’s page that they were a “winner” if they had won 70% or more of the games they had played, if it was 40% or less that they were a “loser” and anything inbetween that they were a “player”:</w:t>
+      </w:r>
+    </w:p>
+    <w:p>
+      <w:pPr>
+        <w:rPr>
+          <w:b/>
+        </w:rPr>
+      </w:pPr>
+    </w:p>
+    <w:p>
+      <w:pPr>
+        <w:rPr>
+          <w:b/>
+        </w:rPr>
+      </w:pPr>
+      <w:r>
+        <w:rPr>
+          <w:b/>
           <w:noProof/>
         </w:rPr>
         <w:drawing>
-          <wp:inline distT="114300" distB="114300" distL="114300" distR="114300" wp14:anchorId="0B6CDD7E" wp14:editId="6A79D255">
-            <wp:extent cx="5629275" cy="3833813"/>
-            <wp:effectExtent l="0" t="0" r="0" b="0"/>
-            <wp:docPr id="13" name="image27.png"/>
-            <wp:cNvGraphicFramePr/>
+          <wp:inline distT="0" distB="0" distL="0" distR="0" wp14:anchorId="083A3DC6" wp14:editId="7FE2B7CB">
+            <wp:extent cx="2497455" cy="1417225"/>
+            <wp:effectExtent l="0" t="0" r="0" b="5715"/>
+            <wp:docPr id="24" name="Picture 24" descr="../../Desktop/Screen%20Shot%202017-09-20%20at%2020.38.51.pn"/>
+            <wp:cNvGraphicFramePr>
+              <a:graphicFrameLocks xmlns:a="http://schemas.openxmlformats.org/drawingml/2006/main" noChangeAspect="1"/>
+            </wp:cNvGraphicFramePr>
             <a:graphic xmlns:a="http://schemas.openxmlformats.org/drawingml/2006/main">
               <a:graphicData uri="http://schemas.openxmlformats.org/drawingml/2006/picture">
                 <pic:pic xmlns:pic="http://schemas.openxmlformats.org/drawingml/2006/picture">
                   <pic:nvPicPr>
-                    <pic:cNvPr id="0" name="image27.png"/>
-                    <pic:cNvPicPr preferRelativeResize="0"/>
+                    <pic:cNvPr id="0" name="Picture 8" descr="../../Desktop/Screen%20Shot%202017-09-20%20at%2020.38.51.pn"/>
+                    <pic:cNvPicPr>
+                      <a:picLocks noChangeAspect="1" noChangeArrowheads="1"/>
+                    </pic:cNvPicPr>
                   </pic:nvPicPr>
                   <pic:blipFill>
-                    <a:blip r:embed="rId14"/>
+                    <a:blip r:embed="rId16">
+                      <a:extLst>
+                        <a:ext uri="{28A0092B-C50C-407E-A947-70E740481C1C}">
+                          <a14:useLocalDpi xmlns:a14="http://schemas.microsoft.com/office/drawing/2010/main" val="0"/>
+                        </a:ext>
+                      </a:extLst>
+                    </a:blip>
                     <a:srcRect/>
                     <a:stretch>
                       <a:fillRect/>
                     </a:stretch>
                   </pic:blipFill>
-                  <pic:spPr>
+                  <pic:spPr bwMode="auto">
                     <a:xfrm>
                       <a:off x="0" y="0"/>
-                      <a:ext cx="5629275" cy="3833813"/>
+                      <a:ext cx="2508277" cy="1423366"/>
                     </a:xfrm>
                     <a:prstGeom prst="rect">
                       <a:avLst/>
                     </a:prstGeom>
-                    <a:ln/>
+                    <a:noFill/>
+                    <a:ln>
+                      <a:noFill/>
+                    </a:ln>
                   </pic:spPr>
                 </pic:pic>
               </a:graphicData>
@@ -2405,177 +2080,55 @@
       <w:pPr>
         <w:rPr>
           <w:b/>
-          <w:sz w:val="24"/>
-          <w:szCs w:val="24"/>
-        </w:rPr>
-      </w:pPr>
-      <w:r>
-        <w:rPr>
-          <w:b/>
-          <w:sz w:val="24"/>
-          <w:szCs w:val="24"/>
-        </w:rPr>
-        <w:tab/>
-      </w:r>
-      <w:r>
-        <w:rPr>
-          <w:b/>
-          <w:sz w:val="24"/>
-          <w:szCs w:val="24"/>
-        </w:rPr>
-        <w:tab/>
-      </w:r>
-      <w:r>
-        <w:rPr>
-          <w:b/>
-          <w:sz w:val="24"/>
-          <w:szCs w:val="24"/>
-        </w:rPr>
-        <w:tab/>
-      </w:r>
-      <w:r>
-        <w:rPr>
-          <w:b/>
-          <w:sz w:val="24"/>
-          <w:szCs w:val="24"/>
-        </w:rPr>
-        <w:tab/>
-      </w:r>
-      <w:r>
-        <w:rPr>
-          <w:b/>
-          <w:sz w:val="24"/>
-          <w:szCs w:val="24"/>
-        </w:rPr>
-        <w:tab/>
-      </w:r>
-    </w:p>
-    <w:p>
-      <w:pPr>
-        <w:rPr>
-          <w:b/>
-          <w:sz w:val="24"/>
-          <w:szCs w:val="24"/>
-        </w:rPr>
-      </w:pPr>
-      <w:r>
-        <w:rPr>
-          <w:b/>
-          <w:sz w:val="24"/>
-          <w:szCs w:val="24"/>
-        </w:rPr>
-        <w:tab/>
-      </w:r>
-      <w:r>
-        <w:rPr>
-          <w:b/>
-          <w:sz w:val="24"/>
-          <w:szCs w:val="24"/>
-        </w:rPr>
-        <w:tab/>
-      </w:r>
-      <w:r>
-        <w:rPr>
-          <w:b/>
-          <w:sz w:val="24"/>
-          <w:szCs w:val="24"/>
-        </w:rPr>
-        <w:tab/>
-      </w:r>
-      <w:r>
-        <w:rPr>
-          <w:b/>
-          <w:sz w:val="24"/>
-          <w:szCs w:val="24"/>
-        </w:rPr>
-        <w:tab/>
-      </w:r>
-    </w:p>
-    <w:p>
-      <w:pPr>
-        <w:rPr>
-          <w:b/>
-          <w:sz w:val="24"/>
-          <w:szCs w:val="24"/>
-        </w:rPr>
-      </w:pPr>
-      <w:r>
-        <w:rPr>
-          <w:b/>
-          <w:sz w:val="24"/>
-          <w:szCs w:val="24"/>
-          <w:highlight w:val="yellow"/>
-        </w:rPr>
-        <w:t>P - 13 User input</w:t>
-      </w:r>
-      <w:r>
-        <w:rPr>
-          <w:b/>
-          <w:sz w:val="24"/>
-          <w:szCs w:val="24"/>
-        </w:rPr>
-        <w:t xml:space="preserve"> </w:t>
-      </w:r>
-    </w:p>
-    <w:p>
-      <w:pPr>
-        <w:rPr>
-          <w:b/>
-          <w:sz w:val="24"/>
-          <w:szCs w:val="24"/>
-        </w:rPr>
-      </w:pPr>
-    </w:p>
-    <w:p>
-      <w:pPr>
-        <w:rPr>
-          <w:b/>
-          <w:sz w:val="24"/>
-          <w:szCs w:val="24"/>
-        </w:rPr>
-      </w:pPr>
-    </w:p>
-    <w:p>
-      <w:pPr>
-        <w:rPr>
-          <w:b/>
-          <w:sz w:val="24"/>
-          <w:szCs w:val="24"/>
-        </w:rPr>
-      </w:pPr>
-      <w:r>
-        <w:rPr>
+        </w:rPr>
+      </w:pPr>
+      <w:r>
+        <w:rPr>
+          <w:b/>
           <w:noProof/>
         </w:rPr>
         <w:drawing>
-          <wp:inline distT="114300" distB="114300" distL="114300" distR="114300" wp14:anchorId="5E87037C" wp14:editId="7C9D8881">
-            <wp:extent cx="5721007" cy="2690813"/>
-            <wp:effectExtent l="0" t="0" r="0" b="0"/>
-            <wp:docPr id="14" name="image28.png"/>
-            <wp:cNvGraphicFramePr/>
+          <wp:inline distT="0" distB="0" distL="0" distR="0" wp14:anchorId="4AD672FB" wp14:editId="59A5EF26">
+            <wp:extent cx="5728970" cy="234315"/>
+            <wp:effectExtent l="0" t="0" r="11430" b="0"/>
+            <wp:docPr id="25" name="Picture 25" descr="../../Desktop/Screen%20Shot%202017-09-20%20at%2020.39.50.pn"/>
+            <wp:cNvGraphicFramePr>
+              <a:graphicFrameLocks xmlns:a="http://schemas.openxmlformats.org/drawingml/2006/main" noChangeAspect="1"/>
+            </wp:cNvGraphicFramePr>
             <a:graphic xmlns:a="http://schemas.openxmlformats.org/drawingml/2006/main">
               <a:graphicData uri="http://schemas.openxmlformats.org/drawingml/2006/picture">
                 <pic:pic xmlns:pic="http://schemas.openxmlformats.org/drawingml/2006/picture">
                   <pic:nvPicPr>
-                    <pic:cNvPr id="0" name="image28.png"/>
-                    <pic:cNvPicPr preferRelativeResize="0"/>
+                    <pic:cNvPr id="0" name="Picture 9" descr="../../Desktop/Screen%20Shot%202017-09-20%20at%2020.39.50.pn"/>
+                    <pic:cNvPicPr>
+                      <a:picLocks noChangeAspect="1" noChangeArrowheads="1"/>
+                    </pic:cNvPicPr>
                   </pic:nvPicPr>
                   <pic:blipFill>
-                    <a:blip r:embed="rId15"/>
+                    <a:blip r:embed="rId17">
+                      <a:extLst>
+                        <a:ext uri="{28A0092B-C50C-407E-A947-70E740481C1C}">
+                          <a14:useLocalDpi xmlns:a14="http://schemas.microsoft.com/office/drawing/2010/main" val="0"/>
+                        </a:ext>
+                      </a:extLst>
+                    </a:blip>
                     <a:srcRect/>
                     <a:stretch>
                       <a:fillRect/>
                     </a:stretch>
                   </pic:blipFill>
-                  <pic:spPr>
+                  <pic:spPr bwMode="auto">
                     <a:xfrm>
                       <a:off x="0" y="0"/>
-                      <a:ext cx="5721007" cy="2690813"/>
+                      <a:ext cx="5728970" cy="234315"/>
                     </a:xfrm>
                     <a:prstGeom prst="rect">
                       <a:avLst/>
                     </a:prstGeom>
-                    <a:ln/>
+                    <a:noFill/>
+                    <a:ln>
+                      <a:noFill/>
+                    </a:ln>
                   </pic:spPr>
                 </pic:pic>
               </a:graphicData>
@@ -2583,232 +2136,93 @@
           </wp:inline>
         </w:drawing>
       </w:r>
-      <w:r>
-        <w:rPr>
-          <w:b/>
-          <w:sz w:val="24"/>
-          <w:szCs w:val="24"/>
-        </w:rPr>
-        <w:tab/>
-      </w:r>
-      <w:r>
-        <w:rPr>
-          <w:b/>
-          <w:sz w:val="24"/>
-          <w:szCs w:val="24"/>
-        </w:rPr>
-        <w:tab/>
-      </w:r>
-    </w:p>
-    <w:p>
-      <w:pPr>
-        <w:rPr>
-          <w:b/>
-          <w:color w:val="FF0000"/>
-          <w:sz w:val="24"/>
-          <w:szCs w:val="24"/>
-        </w:rPr>
-      </w:pPr>
-      <w:r>
-        <w:rPr>
-          <w:b/>
-          <w:color w:val="FF0000"/>
-          <w:sz w:val="24"/>
-          <w:szCs w:val="24"/>
-        </w:rPr>
-        <w:t>Make sure u show the input being added.</w:t>
-      </w:r>
-      <w:r>
-        <w:rPr>
-          <w:b/>
-          <w:color w:val="FF0000"/>
-          <w:sz w:val="24"/>
-          <w:szCs w:val="24"/>
-        </w:rPr>
-        <w:tab/>
-      </w:r>
-      <w:r>
-        <w:rPr>
-          <w:b/>
-          <w:color w:val="FF0000"/>
-          <w:sz w:val="24"/>
-          <w:szCs w:val="24"/>
-        </w:rPr>
-        <w:tab/>
-      </w:r>
-    </w:p>
-    <w:p>
-      <w:pPr>
-        <w:rPr>
-          <w:b/>
-          <w:color w:val="FF0000"/>
-        </w:rPr>
-      </w:pPr>
-      <w:r>
-        <w:rPr>
-          <w:b/>
-          <w:color w:val="FF0000"/>
-        </w:rPr>
-        <w:tab/>
-      </w:r>
-      <w:r>
-        <w:rPr>
-          <w:b/>
-          <w:color w:val="FF0000"/>
-        </w:rPr>
-        <w:tab/>
-      </w:r>
-      <w:r>
-        <w:rPr>
-          <w:b/>
-          <w:color w:val="FF0000"/>
-        </w:rPr>
-        <w:tab/>
-      </w:r>
-      <w:r>
-        <w:rPr>
-          <w:b/>
-          <w:color w:val="FF0000"/>
-        </w:rPr>
-        <w:tab/>
-      </w:r>
-      <w:r>
-        <w:rPr>
-          <w:b/>
-          <w:color w:val="FF0000"/>
-        </w:rPr>
-        <w:tab/>
-      </w:r>
-    </w:p>
-    <w:p>
-      <w:pPr>
-        <w:rPr>
-          <w:b/>
-        </w:rPr>
-      </w:pPr>
-      <w:r>
-        <w:rPr>
-          <w:b/>
-        </w:rPr>
-        <w:tab/>
-      </w:r>
-      <w:r>
-        <w:rPr>
-          <w:b/>
-        </w:rPr>
-        <w:tab/>
-      </w:r>
-      <w:r>
-        <w:rPr>
-          <w:b/>
-        </w:rPr>
-        <w:tab/>
-      </w:r>
-      <w:r>
-        <w:rPr>
-          <w:b/>
-        </w:rPr>
-        <w:tab/>
-      </w:r>
-    </w:p>
-    <w:p>
-      <w:pPr>
-        <w:rPr>
-          <w:b/>
-        </w:rPr>
-      </w:pPr>
-      <w:r>
-        <w:rPr>
-          <w:b/>
-        </w:rPr>
-        <w:tab/>
-      </w:r>
-      <w:r>
-        <w:rPr>
-          <w:b/>
-        </w:rPr>
-        <w:tab/>
-      </w:r>
-      <w:r>
-        <w:rPr>
-          <w:b/>
-        </w:rPr>
-        <w:tab/>
-      </w:r>
-    </w:p>
-    <w:p>
-      <w:pPr>
-        <w:rPr>
-          <w:b/>
-        </w:rPr>
-      </w:pPr>
-      <w:r>
-        <w:rPr>
-          <w:b/>
-          <w:highlight w:val="yellow"/>
-        </w:rPr>
-        <w:t>P - 14 Interaction with data persistence</w:t>
-      </w:r>
-      <w:r>
-        <w:rPr>
-          <w:b/>
-        </w:rPr>
-        <w:t xml:space="preserve"> </w:t>
-      </w:r>
-    </w:p>
-    <w:p>
-      <w:pPr>
-        <w:rPr>
-          <w:b/>
-        </w:rPr>
-      </w:pPr>
-    </w:p>
-    <w:p>
-      <w:pPr>
-        <w:rPr>
-          <w:b/>
-        </w:rPr>
-      </w:pPr>
-    </w:p>
-    <w:p>
-      <w:pPr>
-        <w:rPr>
-          <w:b/>
-        </w:rPr>
-      </w:pPr>
-      <w:r>
-        <w:rPr>
+    </w:p>
+    <w:p>
+      <w:pPr>
+        <w:rPr>
+          <w:b/>
+        </w:rPr>
+      </w:pPr>
+    </w:p>
+    <w:p>
+      <w:pPr>
+        <w:rPr>
+          <w:b/>
+        </w:rPr>
+      </w:pPr>
+      <w:r>
+        <w:rPr>
+          <w:b/>
+        </w:rPr>
+        <w:t>P - 10</w:t>
+      </w:r>
+      <w:r>
+        <w:rPr>
+          <w:b/>
+        </w:rPr>
+        <w:t xml:space="preserve"> Example of Pseudocode</w:t>
+      </w:r>
+    </w:p>
+    <w:p>
+      <w:pPr>
+        <w:rPr>
+          <w:b/>
+        </w:rPr>
+      </w:pPr>
+    </w:p>
+    <w:p>
+      <w:pPr>
+        <w:rPr>
+          <w:b/>
+        </w:rPr>
+      </w:pPr>
+      <w:r>
+        <w:rPr>
+          <w:b/>
           <w:noProof/>
         </w:rPr>
         <w:drawing>
-          <wp:inline distT="114300" distB="114300" distL="114300" distR="114300" wp14:anchorId="428AC29C" wp14:editId="6058BD5A">
-            <wp:extent cx="5899324" cy="3148013"/>
+          <wp:inline distT="0" distB="0" distL="0" distR="0" wp14:anchorId="273BCEC3" wp14:editId="4D657B8C">
+            <wp:extent cx="4860567" cy="2118211"/>
             <wp:effectExtent l="0" t="0" r="0" b="0"/>
-            <wp:docPr id="4" name="image18.png"/>
-            <wp:cNvGraphicFramePr/>
+            <wp:docPr id="5" name="Picture 5" descr="../../Desktop/pseudocode_playerwintotal_method%20copy.png"/>
+            <wp:cNvGraphicFramePr>
+              <a:graphicFrameLocks xmlns:a="http://schemas.openxmlformats.org/drawingml/2006/main" noChangeAspect="1"/>
+            </wp:cNvGraphicFramePr>
             <a:graphic xmlns:a="http://schemas.openxmlformats.org/drawingml/2006/main">
               <a:graphicData uri="http://schemas.openxmlformats.org/drawingml/2006/picture">
                 <pic:pic xmlns:pic="http://schemas.openxmlformats.org/drawingml/2006/picture">
                   <pic:nvPicPr>
-                    <pic:cNvPr id="0" name="image18.png"/>
-                    <pic:cNvPicPr preferRelativeResize="0"/>
+                    <pic:cNvPr id="0" name="Picture 2" descr="../../Desktop/pseudocode_playerwintotal_method%20copy.png"/>
+                    <pic:cNvPicPr>
+                      <a:picLocks noChangeAspect="1" noChangeArrowheads="1"/>
+                    </pic:cNvPicPr>
                   </pic:nvPicPr>
                   <pic:blipFill>
-                    <a:blip r:embed="rId16"/>
+                    <a:blip r:embed="rId18" cstate="print">
+                      <a:extLst>
+                        <a:ext uri="{28A0092B-C50C-407E-A947-70E740481C1C}">
+                          <a14:useLocalDpi xmlns:a14="http://schemas.microsoft.com/office/drawing/2010/main" val="0"/>
+                        </a:ext>
+                      </a:extLst>
+                    </a:blip>
                     <a:srcRect/>
                     <a:stretch>
                       <a:fillRect/>
                     </a:stretch>
                   </pic:blipFill>
-                  <pic:spPr>
+                  <pic:spPr bwMode="auto">
                     <a:xfrm>
                       <a:off x="0" y="0"/>
-                      <a:ext cx="5899324" cy="3148013"/>
+                      <a:ext cx="4875148" cy="2124565"/>
                     </a:xfrm>
                     <a:prstGeom prst="rect">
                       <a:avLst/>
                     </a:prstGeom>
-                    <a:ln/>
+                    <a:noFill/>
+                    <a:ln>
+                      <a:noFill/>
+                    </a:ln>
                   </pic:spPr>
                 </pic:pic>
               </a:graphicData>
@@ -2816,123 +2230,102 @@
           </wp:inline>
         </w:drawing>
       </w:r>
-      <w:r>
-        <w:rPr>
-          <w:b/>
-        </w:rPr>
-        <w:tab/>
-      </w:r>
-      <w:r>
-        <w:rPr>
-          <w:b/>
-        </w:rPr>
-        <w:tab/>
-      </w:r>
-    </w:p>
-    <w:p>
-      <w:pPr>
-        <w:rPr>
-          <w:b/>
-        </w:rPr>
-      </w:pPr>
-    </w:p>
-    <w:p>
-      <w:pPr>
-        <w:rPr>
-          <w:b/>
-        </w:rPr>
-      </w:pPr>
-    </w:p>
-    <w:p>
-      <w:pPr>
-        <w:rPr>
-          <w:b/>
-        </w:rPr>
-      </w:pPr>
-      <w:r>
-        <w:rPr>
-          <w:b/>
-          <w:highlight w:val="yellow"/>
-        </w:rPr>
-        <w:t xml:space="preserve">P - </w:t>
-      </w:r>
-      <w:proofErr w:type="gramStart"/>
-      <w:r>
-        <w:rPr>
-          <w:b/>
-          <w:highlight w:val="yellow"/>
-        </w:rPr>
-        <w:t>15  User</w:t>
-      </w:r>
-      <w:proofErr w:type="gramEnd"/>
-      <w:r>
-        <w:rPr>
-          <w:b/>
-          <w:highlight w:val="yellow"/>
-        </w:rPr>
-        <w:t xml:space="preserve"> output result</w:t>
-      </w:r>
-      <w:r>
-        <w:rPr>
-          <w:b/>
-        </w:rPr>
-        <w:t xml:space="preserve"> </w:t>
-      </w:r>
-    </w:p>
-    <w:p>
-      <w:pPr>
-        <w:rPr>
-          <w:b/>
-        </w:rPr>
-      </w:pPr>
-    </w:p>
-    <w:p>
-      <w:pPr>
-        <w:rPr>
-          <w:b/>
-        </w:rPr>
-      </w:pPr>
-    </w:p>
-    <w:p>
-      <w:pPr>
-        <w:rPr>
-          <w:b/>
-        </w:rPr>
-      </w:pPr>
-      <w:r>
-        <w:rPr>
+    </w:p>
+    <w:p>
+      <w:pPr>
+        <w:ind w:left="1440"/>
+        <w:rPr>
+          <w:b/>
+        </w:rPr>
+      </w:pPr>
+    </w:p>
+    <w:p>
+      <w:pPr>
+        <w:ind w:left="1440"/>
+        <w:rPr>
+          <w:b/>
+        </w:rPr>
+      </w:pPr>
+    </w:p>
+    <w:p>
+      <w:pPr>
+        <w:rPr>
+          <w:b/>
+        </w:rPr>
+      </w:pPr>
+      <w:r>
+        <w:rPr>
+          <w:b/>
+        </w:rPr>
+        <w:t>P - 11 Github link to one of your proj</w:t>
+      </w:r>
+      <w:r>
+        <w:rPr>
+          <w:b/>
+        </w:rPr>
+        <w:t>ects</w:t>
+      </w:r>
+    </w:p>
+    <w:p>
+      <w:pPr>
+        <w:rPr>
+          <w:b/>
+        </w:rPr>
+      </w:pPr>
+    </w:p>
+    <w:p>
+      <w:pPr>
+        <w:rPr>
+          <w:b/>
+        </w:rPr>
+      </w:pPr>
+      <w:r>
+        <w:rPr>
+          <w:b/>
           <w:noProof/>
         </w:rPr>
-        <w:lastRenderedPageBreak/>
         <w:drawing>
-          <wp:inline distT="114300" distB="114300" distL="114300" distR="114300" wp14:anchorId="47650800" wp14:editId="09F0CDD5">
-            <wp:extent cx="5993395" cy="3224213"/>
+          <wp:inline distT="0" distB="0" distL="0" distR="0" wp14:anchorId="65D68F76" wp14:editId="3D500CA4">
+            <wp:extent cx="3507681" cy="2517140"/>
             <wp:effectExtent l="0" t="0" r="0" b="0"/>
-            <wp:docPr id="10" name="image24.png"/>
-            <wp:cNvGraphicFramePr/>
+            <wp:docPr id="2" name="Picture 2" descr="../../Desktop/Screen%20Shot%202017-09-14%20at%2013.31.41.pn"/>
+            <wp:cNvGraphicFramePr>
+              <a:graphicFrameLocks xmlns:a="http://schemas.openxmlformats.org/drawingml/2006/main" noChangeAspect="1"/>
+            </wp:cNvGraphicFramePr>
             <a:graphic xmlns:a="http://schemas.openxmlformats.org/drawingml/2006/main">
               <a:graphicData uri="http://schemas.openxmlformats.org/drawingml/2006/picture">
                 <pic:pic xmlns:pic="http://schemas.openxmlformats.org/drawingml/2006/picture">
                   <pic:nvPicPr>
-                    <pic:cNvPr id="0" name="image24.png"/>
-                    <pic:cNvPicPr preferRelativeResize="0"/>
+                    <pic:cNvPr id="0" name="Picture 1" descr="../../Desktop/Screen%20Shot%202017-09-14%20at%2013.31.41.pn"/>
+                    <pic:cNvPicPr>
+                      <a:picLocks noChangeAspect="1" noChangeArrowheads="1"/>
+                    </pic:cNvPicPr>
                   </pic:nvPicPr>
                   <pic:blipFill>
-                    <a:blip r:embed="rId17"/>
+                    <a:blip r:embed="rId19" cstate="print">
+                      <a:extLst>
+                        <a:ext uri="{28A0092B-C50C-407E-A947-70E740481C1C}">
+                          <a14:useLocalDpi xmlns:a14="http://schemas.microsoft.com/office/drawing/2010/main" val="0"/>
+                        </a:ext>
+                      </a:extLst>
+                    </a:blip>
                     <a:srcRect/>
                     <a:stretch>
                       <a:fillRect/>
                     </a:stretch>
                   </pic:blipFill>
-                  <pic:spPr>
+                  <pic:spPr bwMode="auto">
                     <a:xfrm>
                       <a:off x="0" y="0"/>
-                      <a:ext cx="5993395" cy="3224213"/>
+                      <a:ext cx="3512590" cy="2520663"/>
                     </a:xfrm>
                     <a:prstGeom prst="rect">
                       <a:avLst/>
                     </a:prstGeom>
-                    <a:ln/>
+                    <a:noFill/>
+                    <a:ln>
+                      <a:noFill/>
+                    </a:ln>
                   </pic:spPr>
                 </pic:pic>
               </a:graphicData>
@@ -2945,50 +2338,994 @@
       <w:pPr>
         <w:rPr>
           <w:b/>
-        </w:rPr>
-      </w:pPr>
-    </w:p>
-    <w:p>
-      <w:pPr>
-        <w:rPr>
-          <w:b/>
-        </w:rPr>
-      </w:pPr>
-    </w:p>
-    <w:p>
-      <w:pPr>
-        <w:rPr>
-          <w:b/>
-        </w:rPr>
-      </w:pPr>
-    </w:p>
-    <w:p>
-      <w:pPr>
-        <w:rPr>
-          <w:b/>
-        </w:rPr>
-      </w:pPr>
-      <w:r>
-        <w:rPr>
-          <w:b/>
-          <w:highlight w:val="yellow"/>
+          <w:sz w:val="24"/>
+          <w:szCs w:val="24"/>
+        </w:rPr>
+      </w:pPr>
+      <w:r>
+        <w:rPr>
+          <w:b/>
+        </w:rPr>
+        <w:lastRenderedPageBreak/>
+        <w:t xml:space="preserve">P - 12 </w:t>
+      </w:r>
+      <w:r>
+        <w:rPr>
+          <w:b/>
+        </w:rPr>
+        <w:tab/>
+      </w:r>
+      <w:r>
+        <w:rPr>
+          <w:b/>
+          <w:sz w:val="24"/>
+          <w:szCs w:val="24"/>
+        </w:rPr>
+        <w:t>Screenshot of your planning and the different stages of development to show changes.</w:t>
+      </w:r>
+    </w:p>
+    <w:p>
+      <w:pPr>
+        <w:rPr>
+          <w:b/>
+          <w:sz w:val="24"/>
+          <w:szCs w:val="24"/>
+        </w:rPr>
+      </w:pPr>
+    </w:p>
+    <w:p>
+      <w:pPr>
+        <w:rPr>
+          <w:b/>
+          <w:sz w:val="24"/>
+          <w:szCs w:val="24"/>
+        </w:rPr>
+      </w:pPr>
+      <w:r>
+        <w:rPr>
+          <w:b/>
+          <w:noProof/>
+          <w:sz w:val="24"/>
+          <w:szCs w:val="24"/>
+        </w:rPr>
+        <w:drawing>
+          <wp:inline distT="0" distB="0" distL="0" distR="0" wp14:anchorId="27DD14EA" wp14:editId="6E5FFB68">
+            <wp:extent cx="2680335" cy="2008093"/>
+            <wp:effectExtent l="0" t="0" r="12065" b="0"/>
+            <wp:docPr id="26" name="Picture 26" descr="../../e13_projects/project_03_new/project_photos/2017-08-10%2017.07.07.jpg"/>
+            <wp:cNvGraphicFramePr>
+              <a:graphicFrameLocks xmlns:a="http://schemas.openxmlformats.org/drawingml/2006/main" noChangeAspect="1"/>
+            </wp:cNvGraphicFramePr>
+            <a:graphic xmlns:a="http://schemas.openxmlformats.org/drawingml/2006/main">
+              <a:graphicData uri="http://schemas.openxmlformats.org/drawingml/2006/picture">
+                <pic:pic xmlns:pic="http://schemas.openxmlformats.org/drawingml/2006/picture">
+                  <pic:nvPicPr>
+                    <pic:cNvPr id="0" name="Picture 10" descr="../../e13_projects/project_03_new/project_photos/2017-08-10%2017.07.07.jpg"/>
+                    <pic:cNvPicPr>
+                      <a:picLocks noChangeAspect="1" noChangeArrowheads="1"/>
+                    </pic:cNvPicPr>
+                  </pic:nvPicPr>
+                  <pic:blipFill>
+                    <a:blip r:embed="rId20" cstate="print">
+                      <a:extLst>
+                        <a:ext uri="{28A0092B-C50C-407E-A947-70E740481C1C}">
+                          <a14:useLocalDpi xmlns:a14="http://schemas.microsoft.com/office/drawing/2010/main" val="0"/>
+                        </a:ext>
+                      </a:extLst>
+                    </a:blip>
+                    <a:srcRect/>
+                    <a:stretch>
+                      <a:fillRect/>
+                    </a:stretch>
+                  </pic:blipFill>
+                  <pic:spPr bwMode="auto">
+                    <a:xfrm>
+                      <a:off x="0" y="0"/>
+                      <a:ext cx="2708451" cy="2029157"/>
+                    </a:xfrm>
+                    <a:prstGeom prst="rect">
+                      <a:avLst/>
+                    </a:prstGeom>
+                    <a:noFill/>
+                    <a:ln>
+                      <a:noFill/>
+                    </a:ln>
+                  </pic:spPr>
+                </pic:pic>
+              </a:graphicData>
+            </a:graphic>
+          </wp:inline>
+        </w:drawing>
+      </w:r>
+      <w:r>
+        <w:rPr>
+          <w:b/>
+          <w:sz w:val="24"/>
+          <w:szCs w:val="24"/>
+        </w:rPr>
+        <w:tab/>
+      </w:r>
+      <w:r>
+        <w:rPr>
+          <w:b/>
+          <w:noProof/>
+          <w:sz w:val="24"/>
+          <w:szCs w:val="24"/>
+        </w:rPr>
+        <w:drawing>
+          <wp:inline distT="0" distB="0" distL="0" distR="0" wp14:anchorId="792002EE" wp14:editId="49254526">
+            <wp:extent cx="2695691" cy="2019599"/>
+            <wp:effectExtent l="0" t="0" r="0" b="12700"/>
+            <wp:docPr id="27" name="Picture 27" descr="../../e13_projects/project_03_new/project_photos/2017-08-13%2017.03.57.jpg"/>
+            <wp:cNvGraphicFramePr>
+              <a:graphicFrameLocks xmlns:a="http://schemas.openxmlformats.org/drawingml/2006/main" noChangeAspect="1"/>
+            </wp:cNvGraphicFramePr>
+            <a:graphic xmlns:a="http://schemas.openxmlformats.org/drawingml/2006/main">
+              <a:graphicData uri="http://schemas.openxmlformats.org/drawingml/2006/picture">
+                <pic:pic xmlns:pic="http://schemas.openxmlformats.org/drawingml/2006/picture">
+                  <pic:nvPicPr>
+                    <pic:cNvPr id="0" name="Picture 11" descr="../../e13_projects/project_03_new/project_photos/2017-08-13%2017.03.57.jpg"/>
+                    <pic:cNvPicPr>
+                      <a:picLocks noChangeAspect="1" noChangeArrowheads="1"/>
+                    </pic:cNvPicPr>
+                  </pic:nvPicPr>
+                  <pic:blipFill>
+                    <a:blip r:embed="rId21" cstate="print">
+                      <a:extLst>
+                        <a:ext uri="{28A0092B-C50C-407E-A947-70E740481C1C}">
+                          <a14:useLocalDpi xmlns:a14="http://schemas.microsoft.com/office/drawing/2010/main" val="0"/>
+                        </a:ext>
+                      </a:extLst>
+                    </a:blip>
+                    <a:srcRect/>
+                    <a:stretch>
+                      <a:fillRect/>
+                    </a:stretch>
+                  </pic:blipFill>
+                  <pic:spPr bwMode="auto">
+                    <a:xfrm>
+                      <a:off x="0" y="0"/>
+                      <a:ext cx="2695691" cy="2019599"/>
+                    </a:xfrm>
+                    <a:prstGeom prst="rect">
+                      <a:avLst/>
+                    </a:prstGeom>
+                    <a:noFill/>
+                    <a:ln>
+                      <a:noFill/>
+                    </a:ln>
+                  </pic:spPr>
+                </pic:pic>
+              </a:graphicData>
+            </a:graphic>
+          </wp:inline>
+        </w:drawing>
+      </w:r>
+    </w:p>
+    <w:p>
+      <w:pPr>
+        <w:rPr>
+          <w:b/>
+          <w:sz w:val="24"/>
+          <w:szCs w:val="24"/>
+        </w:rPr>
+      </w:pPr>
+    </w:p>
+    <w:p>
+      <w:pPr>
+        <w:rPr>
+          <w:b/>
+          <w:sz w:val="24"/>
+          <w:szCs w:val="24"/>
+        </w:rPr>
+      </w:pPr>
+      <w:r>
+        <w:rPr>
+          <w:b/>
+          <w:noProof/>
+          <w:sz w:val="24"/>
+          <w:szCs w:val="24"/>
+        </w:rPr>
+        <w:drawing>
+          <wp:inline distT="0" distB="0" distL="0" distR="0" wp14:anchorId="7D23BA9F" wp14:editId="2C1E50CC">
+            <wp:extent cx="2665777" cy="1997187"/>
+            <wp:effectExtent l="0" t="0" r="1270" b="9525"/>
+            <wp:docPr id="28" name="Picture 28" descr="../../e13_projects/project_03_new/project_photos/2017-08-14%2016.04.52.jpg"/>
+            <wp:cNvGraphicFramePr>
+              <a:graphicFrameLocks xmlns:a="http://schemas.openxmlformats.org/drawingml/2006/main" noChangeAspect="1"/>
+            </wp:cNvGraphicFramePr>
+            <a:graphic xmlns:a="http://schemas.openxmlformats.org/drawingml/2006/main">
+              <a:graphicData uri="http://schemas.openxmlformats.org/drawingml/2006/picture">
+                <pic:pic xmlns:pic="http://schemas.openxmlformats.org/drawingml/2006/picture">
+                  <pic:nvPicPr>
+                    <pic:cNvPr id="0" name="Picture 12" descr="../../e13_projects/project_03_new/project_photos/2017-08-14%2016.04.52.jpg"/>
+                    <pic:cNvPicPr>
+                      <a:picLocks noChangeAspect="1" noChangeArrowheads="1"/>
+                    </pic:cNvPicPr>
+                  </pic:nvPicPr>
+                  <pic:blipFill>
+                    <a:blip r:embed="rId22" cstate="print">
+                      <a:extLst>
+                        <a:ext uri="{28A0092B-C50C-407E-A947-70E740481C1C}">
+                          <a14:useLocalDpi xmlns:a14="http://schemas.microsoft.com/office/drawing/2010/main" val="0"/>
+                        </a:ext>
+                      </a:extLst>
+                    </a:blip>
+                    <a:srcRect/>
+                    <a:stretch>
+                      <a:fillRect/>
+                    </a:stretch>
+                  </pic:blipFill>
+                  <pic:spPr bwMode="auto">
+                    <a:xfrm>
+                      <a:off x="0" y="0"/>
+                      <a:ext cx="2672559" cy="2002268"/>
+                    </a:xfrm>
+                    <a:prstGeom prst="rect">
+                      <a:avLst/>
+                    </a:prstGeom>
+                    <a:noFill/>
+                    <a:ln>
+                      <a:noFill/>
+                    </a:ln>
+                  </pic:spPr>
+                </pic:pic>
+              </a:graphicData>
+            </a:graphic>
+          </wp:inline>
+        </w:drawing>
+      </w:r>
+      <w:r>
+        <w:rPr>
+          <w:b/>
+          <w:sz w:val="24"/>
+          <w:szCs w:val="24"/>
+        </w:rPr>
+        <w:tab/>
+      </w:r>
+      <w:r>
+        <w:rPr>
+          <w:b/>
+          <w:noProof/>
+          <w:sz w:val="24"/>
+          <w:szCs w:val="24"/>
+        </w:rPr>
+        <w:drawing>
+          <wp:inline distT="0" distB="0" distL="0" distR="0" wp14:anchorId="1ED8C06B" wp14:editId="5E520FA7">
+            <wp:extent cx="2662786" cy="1994946"/>
+            <wp:effectExtent l="0" t="0" r="4445" b="12065"/>
+            <wp:docPr id="29" name="Picture 29" descr="../../e13_projects/project_03_new/project_photos/IMG_20170816_161550%5b6%5d%20copy.jpg"/>
+            <wp:cNvGraphicFramePr>
+              <a:graphicFrameLocks xmlns:a="http://schemas.openxmlformats.org/drawingml/2006/main" noChangeAspect="1"/>
+            </wp:cNvGraphicFramePr>
+            <a:graphic xmlns:a="http://schemas.openxmlformats.org/drawingml/2006/main">
+              <a:graphicData uri="http://schemas.openxmlformats.org/drawingml/2006/picture">
+                <pic:pic xmlns:pic="http://schemas.openxmlformats.org/drawingml/2006/picture">
+                  <pic:nvPicPr>
+                    <pic:cNvPr id="0" name="Picture 13" descr="../../e13_projects/project_03_new/project_photos/IMG_20170816_161550%5b6%5d%20copy.jpg"/>
+                    <pic:cNvPicPr>
+                      <a:picLocks noChangeAspect="1" noChangeArrowheads="1"/>
+                    </pic:cNvPicPr>
+                  </pic:nvPicPr>
+                  <pic:blipFill>
+                    <a:blip r:embed="rId23" cstate="print">
+                      <a:extLst>
+                        <a:ext uri="{28A0092B-C50C-407E-A947-70E740481C1C}">
+                          <a14:useLocalDpi xmlns:a14="http://schemas.microsoft.com/office/drawing/2010/main" val="0"/>
+                        </a:ext>
+                      </a:extLst>
+                    </a:blip>
+                    <a:srcRect/>
+                    <a:stretch>
+                      <a:fillRect/>
+                    </a:stretch>
+                  </pic:blipFill>
+                  <pic:spPr bwMode="auto">
+                    <a:xfrm>
+                      <a:off x="0" y="0"/>
+                      <a:ext cx="2679230" cy="2007266"/>
+                    </a:xfrm>
+                    <a:prstGeom prst="rect">
+                      <a:avLst/>
+                    </a:prstGeom>
+                    <a:noFill/>
+                    <a:ln>
+                      <a:noFill/>
+                    </a:ln>
+                  </pic:spPr>
+                </pic:pic>
+              </a:graphicData>
+            </a:graphic>
+          </wp:inline>
+        </w:drawing>
+      </w:r>
+    </w:p>
+    <w:p>
+      <w:pPr>
+        <w:rPr>
+          <w:b/>
+          <w:sz w:val="24"/>
+          <w:szCs w:val="24"/>
+        </w:rPr>
+      </w:pPr>
+    </w:p>
+    <w:p>
+      <w:pPr>
+        <w:rPr>
+          <w:b/>
+          <w:sz w:val="24"/>
+          <w:szCs w:val="24"/>
+        </w:rPr>
+      </w:pPr>
+      <w:r>
+        <w:rPr>
+          <w:b/>
+          <w:noProof/>
+          <w:sz w:val="24"/>
+          <w:szCs w:val="24"/>
+        </w:rPr>
+        <w:drawing>
+          <wp:inline distT="0" distB="0" distL="0" distR="0" wp14:anchorId="71BDDB96" wp14:editId="53088364">
+            <wp:extent cx="3065481" cy="1854536"/>
+            <wp:effectExtent l="0" t="0" r="8255" b="0"/>
+            <wp:docPr id="31" name="Picture 31" descr="../../e13_projects/project_03_new/project_screenshots/Screen%20Shot%202017-08-12%20at%2015.18.47.pn"/>
+            <wp:cNvGraphicFramePr>
+              <a:graphicFrameLocks xmlns:a="http://schemas.openxmlformats.org/drawingml/2006/main" noChangeAspect="1"/>
+            </wp:cNvGraphicFramePr>
+            <a:graphic xmlns:a="http://schemas.openxmlformats.org/drawingml/2006/main">
+              <a:graphicData uri="http://schemas.openxmlformats.org/drawingml/2006/picture">
+                <pic:pic xmlns:pic="http://schemas.openxmlformats.org/drawingml/2006/picture">
+                  <pic:nvPicPr>
+                    <pic:cNvPr id="0" name="Picture 15" descr="../../e13_projects/project_03_new/project_screenshots/Screen%20Shot%202017-08-12%20at%2015.18.47.pn"/>
+                    <pic:cNvPicPr>
+                      <a:picLocks noChangeAspect="1" noChangeArrowheads="1"/>
+                    </pic:cNvPicPr>
+                  </pic:nvPicPr>
+                  <pic:blipFill>
+                    <a:blip r:embed="rId24" cstate="print">
+                      <a:extLst>
+                        <a:ext uri="{28A0092B-C50C-407E-A947-70E740481C1C}">
+                          <a14:useLocalDpi xmlns:a14="http://schemas.microsoft.com/office/drawing/2010/main" val="0"/>
+                        </a:ext>
+                      </a:extLst>
+                    </a:blip>
+                    <a:srcRect/>
+                    <a:stretch>
+                      <a:fillRect/>
+                    </a:stretch>
+                  </pic:blipFill>
+                  <pic:spPr bwMode="auto">
+                    <a:xfrm flipH="1">
+                      <a:off x="0" y="0"/>
+                      <a:ext cx="3079089" cy="1862768"/>
+                    </a:xfrm>
+                    <a:prstGeom prst="rect">
+                      <a:avLst/>
+                    </a:prstGeom>
+                    <a:noFill/>
+                    <a:ln>
+                      <a:noFill/>
+                    </a:ln>
+                  </pic:spPr>
+                </pic:pic>
+              </a:graphicData>
+            </a:graphic>
+          </wp:inline>
+        </w:drawing>
+      </w:r>
+      <w:r>
+        <w:rPr>
+          <w:b/>
+          <w:sz w:val="24"/>
+          <w:szCs w:val="24"/>
+        </w:rPr>
+        <w:tab/>
+      </w:r>
+      <w:r>
+        <w:rPr>
+          <w:b/>
+          <w:noProof/>
+          <w:sz w:val="24"/>
+          <w:szCs w:val="24"/>
+        </w:rPr>
+        <w:drawing>
+          <wp:inline distT="0" distB="0" distL="0" distR="0" wp14:anchorId="5ECCD8AC" wp14:editId="23E137FD">
+            <wp:extent cx="2363619" cy="2023791"/>
+            <wp:effectExtent l="0" t="0" r="0" b="8255"/>
+            <wp:docPr id="30" name="Picture 30" descr="../../e13_projects/project_03_new/project_photos/Screen%20Shot%202017-08-16%20at%2021.10.11.pn"/>
+            <wp:cNvGraphicFramePr>
+              <a:graphicFrameLocks xmlns:a="http://schemas.openxmlformats.org/drawingml/2006/main" noChangeAspect="1"/>
+            </wp:cNvGraphicFramePr>
+            <a:graphic xmlns:a="http://schemas.openxmlformats.org/drawingml/2006/main">
+              <a:graphicData uri="http://schemas.openxmlformats.org/drawingml/2006/picture">
+                <pic:pic xmlns:pic="http://schemas.openxmlformats.org/drawingml/2006/picture">
+                  <pic:nvPicPr>
+                    <pic:cNvPr id="0" name="Picture 14" descr="../../e13_projects/project_03_new/project_photos/Screen%20Shot%202017-08-16%20at%2021.10.11.pn"/>
+                    <pic:cNvPicPr>
+                      <a:picLocks noChangeAspect="1" noChangeArrowheads="1"/>
+                    </pic:cNvPicPr>
+                  </pic:nvPicPr>
+                  <pic:blipFill>
+                    <a:blip r:embed="rId25" cstate="print">
+                      <a:extLst>
+                        <a:ext uri="{28A0092B-C50C-407E-A947-70E740481C1C}">
+                          <a14:useLocalDpi xmlns:a14="http://schemas.microsoft.com/office/drawing/2010/main" val="0"/>
+                        </a:ext>
+                      </a:extLst>
+                    </a:blip>
+                    <a:srcRect/>
+                    <a:stretch>
+                      <a:fillRect/>
+                    </a:stretch>
+                  </pic:blipFill>
+                  <pic:spPr bwMode="auto">
+                    <a:xfrm>
+                      <a:off x="0" y="0"/>
+                      <a:ext cx="2366504" cy="2026261"/>
+                    </a:xfrm>
+                    <a:prstGeom prst="rect">
+                      <a:avLst/>
+                    </a:prstGeom>
+                    <a:noFill/>
+                    <a:ln>
+                      <a:noFill/>
+                    </a:ln>
+                  </pic:spPr>
+                </pic:pic>
+              </a:graphicData>
+            </a:graphic>
+          </wp:inline>
+        </w:drawing>
+      </w:r>
+    </w:p>
+    <w:p>
+      <w:pPr>
+        <w:rPr>
+          <w:b/>
+          <w:sz w:val="24"/>
+          <w:szCs w:val="24"/>
+        </w:rPr>
+      </w:pPr>
+    </w:p>
+    <w:p>
+      <w:pPr>
+        <w:rPr>
+          <w:b/>
+          <w:sz w:val="24"/>
+          <w:szCs w:val="24"/>
+        </w:rPr>
+      </w:pPr>
+      <w:r>
+        <w:rPr>
+          <w:b/>
+          <w:sz w:val="24"/>
+          <w:szCs w:val="24"/>
+        </w:rPr>
+        <w:tab/>
+      </w:r>
+      <w:r>
+        <w:rPr>
+          <w:b/>
+          <w:sz w:val="24"/>
+          <w:szCs w:val="24"/>
+        </w:rPr>
+        <w:tab/>
+      </w:r>
+      <w:r>
+        <w:rPr>
+          <w:b/>
+          <w:sz w:val="24"/>
+          <w:szCs w:val="24"/>
+        </w:rPr>
+        <w:tab/>
+      </w:r>
+      <w:r>
+        <w:rPr>
+          <w:b/>
+          <w:sz w:val="24"/>
+          <w:szCs w:val="24"/>
+        </w:rPr>
+        <w:tab/>
+      </w:r>
+      <w:r>
+        <w:rPr>
+          <w:b/>
+          <w:sz w:val="24"/>
+          <w:szCs w:val="24"/>
+        </w:rPr>
+        <w:tab/>
+      </w:r>
+    </w:p>
+    <w:p>
+      <w:pPr>
+        <w:rPr>
+          <w:b/>
+          <w:sz w:val="24"/>
+          <w:szCs w:val="24"/>
+        </w:rPr>
+      </w:pPr>
+      <w:r>
+        <w:rPr>
+          <w:b/>
+          <w:sz w:val="24"/>
+          <w:szCs w:val="24"/>
+        </w:rPr>
+        <w:tab/>
+      </w:r>
+      <w:r>
+        <w:rPr>
+          <w:b/>
+          <w:sz w:val="24"/>
+          <w:szCs w:val="24"/>
+        </w:rPr>
+        <w:tab/>
+      </w:r>
+      <w:r>
+        <w:rPr>
+          <w:b/>
+          <w:sz w:val="24"/>
+          <w:szCs w:val="24"/>
+        </w:rPr>
+        <w:tab/>
+      </w:r>
+      <w:r>
+        <w:rPr>
+          <w:b/>
+          <w:sz w:val="24"/>
+          <w:szCs w:val="24"/>
+        </w:rPr>
+        <w:tab/>
+      </w:r>
+    </w:p>
+    <w:p>
+      <w:pPr>
+        <w:rPr>
+          <w:b/>
+          <w:sz w:val="24"/>
+          <w:szCs w:val="24"/>
+        </w:rPr>
+      </w:pPr>
+      <w:r>
+        <w:rPr>
+          <w:b/>
+          <w:sz w:val="24"/>
+          <w:szCs w:val="24"/>
+        </w:rPr>
+        <w:br w:type="page"/>
+      </w:r>
+    </w:p>
+    <w:p>
+      <w:pPr>
+        <w:rPr>
+          <w:b/>
+          <w:sz w:val="24"/>
+          <w:szCs w:val="24"/>
+        </w:rPr>
+      </w:pPr>
+      <w:r>
+        <w:rPr>
+          <w:b/>
+          <w:sz w:val="24"/>
+          <w:szCs w:val="24"/>
+        </w:rPr>
+        <w:lastRenderedPageBreak/>
+        <w:t>P - 13 User input</w:t>
+      </w:r>
+      <w:r>
+        <w:rPr>
+          <w:b/>
+          <w:sz w:val="24"/>
+          <w:szCs w:val="24"/>
+        </w:rPr>
+        <w:t xml:space="preserve"> </w:t>
+      </w:r>
+    </w:p>
+    <w:p>
+      <w:pPr>
+        <w:rPr>
+          <w:b/>
+          <w:sz w:val="24"/>
+          <w:szCs w:val="24"/>
+        </w:rPr>
+      </w:pPr>
+    </w:p>
+    <w:p>
+      <w:pPr>
+        <w:rPr>
+          <w:b/>
+          <w:sz w:val="24"/>
+          <w:szCs w:val="24"/>
+        </w:rPr>
+      </w:pPr>
+      <w:r>
+        <w:rPr>
+          <w:b/>
+          <w:noProof/>
+          <w:sz w:val="24"/>
+          <w:szCs w:val="24"/>
+        </w:rPr>
+        <w:drawing>
+          <wp:inline distT="0" distB="0" distL="0" distR="0" wp14:anchorId="72CB0EE5" wp14:editId="554258DE">
+            <wp:extent cx="4326255" cy="2360691"/>
+            <wp:effectExtent l="0" t="0" r="0" b="1905"/>
+            <wp:docPr id="9" name="Picture 9" descr="../../Desktop/Screen%20Shot%202017-09-20%20at%2020.10.01.pn"/>
+            <wp:cNvGraphicFramePr>
+              <a:graphicFrameLocks xmlns:a="http://schemas.openxmlformats.org/drawingml/2006/main" noChangeAspect="1"/>
+            </wp:cNvGraphicFramePr>
+            <a:graphic xmlns:a="http://schemas.openxmlformats.org/drawingml/2006/main">
+              <a:graphicData uri="http://schemas.openxmlformats.org/drawingml/2006/picture">
+                <pic:pic xmlns:pic="http://schemas.openxmlformats.org/drawingml/2006/picture">
+                  <pic:nvPicPr>
+                    <pic:cNvPr id="0" name="Picture 2" descr="../../Desktop/Screen%20Shot%202017-09-20%20at%2020.10.01.pn"/>
+                    <pic:cNvPicPr>
+                      <a:picLocks noChangeAspect="1" noChangeArrowheads="1"/>
+                    </pic:cNvPicPr>
+                  </pic:nvPicPr>
+                  <pic:blipFill>
+                    <a:blip r:embed="rId26">
+                      <a:extLst>
+                        <a:ext uri="{28A0092B-C50C-407E-A947-70E740481C1C}">
+                          <a14:useLocalDpi xmlns:a14="http://schemas.microsoft.com/office/drawing/2010/main" val="0"/>
+                        </a:ext>
+                      </a:extLst>
+                    </a:blip>
+                    <a:srcRect/>
+                    <a:stretch>
+                      <a:fillRect/>
+                    </a:stretch>
+                  </pic:blipFill>
+                  <pic:spPr bwMode="auto">
+                    <a:xfrm>
+                      <a:off x="0" y="0"/>
+                      <a:ext cx="4331246" cy="2363414"/>
+                    </a:xfrm>
+                    <a:prstGeom prst="rect">
+                      <a:avLst/>
+                    </a:prstGeom>
+                    <a:noFill/>
+                    <a:ln>
+                      <a:noFill/>
+                    </a:ln>
+                  </pic:spPr>
+                </pic:pic>
+              </a:graphicData>
+            </a:graphic>
+          </wp:inline>
+        </w:drawing>
+      </w:r>
+      <w:r>
+        <w:rPr>
+          <w:b/>
+          <w:color w:val="FF0000"/>
+          <w:sz w:val="24"/>
+          <w:szCs w:val="24"/>
+        </w:rPr>
+        <w:tab/>
+      </w:r>
+      <w:r>
+        <w:rPr>
+          <w:b/>
+          <w:color w:val="FF0000"/>
+          <w:sz w:val="24"/>
+          <w:szCs w:val="24"/>
+        </w:rPr>
+        <w:tab/>
+      </w:r>
+    </w:p>
+    <w:p>
+      <w:pPr>
+        <w:rPr>
+          <w:b/>
+          <w:color w:val="FF0000"/>
+        </w:rPr>
+      </w:pPr>
+      <w:r>
+        <w:rPr>
+          <w:b/>
+          <w:color w:val="FF0000"/>
+        </w:rPr>
+        <w:tab/>
+      </w:r>
+      <w:r>
+        <w:rPr>
+          <w:b/>
+          <w:color w:val="FF0000"/>
+        </w:rPr>
+        <w:tab/>
+      </w:r>
+      <w:r>
+        <w:rPr>
+          <w:b/>
+          <w:color w:val="FF0000"/>
+        </w:rPr>
+        <w:tab/>
+      </w:r>
+      <w:r>
+        <w:rPr>
+          <w:b/>
+          <w:color w:val="FF0000"/>
+        </w:rPr>
+        <w:tab/>
+      </w:r>
+      <w:r>
+        <w:rPr>
+          <w:b/>
+          <w:color w:val="FF0000"/>
+        </w:rPr>
+        <w:tab/>
+      </w:r>
+    </w:p>
+    <w:p>
+      <w:pPr>
+        <w:rPr>
+          <w:b/>
+        </w:rPr>
+      </w:pPr>
+      <w:r>
+        <w:rPr>
+          <w:b/>
+        </w:rPr>
+        <w:tab/>
+      </w:r>
+      <w:r>
+        <w:rPr>
+          <w:b/>
+        </w:rPr>
+        <w:tab/>
+      </w:r>
+      <w:r>
+        <w:rPr>
+          <w:b/>
+        </w:rPr>
+        <w:tab/>
+      </w:r>
+      <w:r>
+        <w:rPr>
+          <w:b/>
+        </w:rPr>
+        <w:tab/>
+      </w:r>
+      <w:r>
+        <w:rPr>
+          <w:b/>
+        </w:rPr>
+        <w:tab/>
+      </w:r>
+      <w:r>
+        <w:rPr>
+          <w:b/>
+        </w:rPr>
+        <w:tab/>
+      </w:r>
+    </w:p>
+    <w:p>
+      <w:pPr>
+        <w:rPr>
+          <w:b/>
+        </w:rPr>
+      </w:pPr>
+      <w:r>
+        <w:rPr>
+          <w:b/>
+        </w:rPr>
+        <w:t>P - 14 Interaction with data persistence</w:t>
+      </w:r>
+      <w:r>
+        <w:rPr>
+          <w:b/>
+        </w:rPr>
+        <w:t xml:space="preserve"> </w:t>
+      </w:r>
+    </w:p>
+    <w:p>
+      <w:pPr>
+        <w:rPr>
+          <w:b/>
+        </w:rPr>
+      </w:pPr>
+    </w:p>
+    <w:p>
+      <w:pPr>
+        <w:rPr>
+          <w:b/>
+        </w:rPr>
+      </w:pPr>
+      <w:r>
+        <w:rPr>
+          <w:b/>
+          <w:noProof/>
+        </w:rPr>
+        <w:drawing>
+          <wp:inline distT="0" distB="0" distL="0" distR="0" wp14:anchorId="3AB3237F" wp14:editId="38441BE2">
+            <wp:extent cx="4165071" cy="2698848"/>
+            <wp:effectExtent l="0" t="0" r="635" b="0"/>
+            <wp:docPr id="22" name="Picture 22" descr="../../Desktop/Screen%20Shot%202017-09-20%20at%2020.23.59.pn"/>
+            <wp:cNvGraphicFramePr>
+              <a:graphicFrameLocks xmlns:a="http://schemas.openxmlformats.org/drawingml/2006/main" noChangeAspect="1"/>
+            </wp:cNvGraphicFramePr>
+            <a:graphic xmlns:a="http://schemas.openxmlformats.org/drawingml/2006/main">
+              <a:graphicData uri="http://schemas.openxmlformats.org/drawingml/2006/picture">
+                <pic:pic xmlns:pic="http://schemas.openxmlformats.org/drawingml/2006/picture">
+                  <pic:nvPicPr>
+                    <pic:cNvPr id="0" name="Picture 6" descr="../../Desktop/Screen%20Shot%202017-09-20%20at%2020.23.59.pn"/>
+                    <pic:cNvPicPr>
+                      <a:picLocks noChangeAspect="1" noChangeArrowheads="1"/>
+                    </pic:cNvPicPr>
+                  </pic:nvPicPr>
+                  <pic:blipFill>
+                    <a:blip r:embed="rId27">
+                      <a:extLst>
+                        <a:ext uri="{28A0092B-C50C-407E-A947-70E740481C1C}">
+                          <a14:useLocalDpi xmlns:a14="http://schemas.microsoft.com/office/drawing/2010/main" val="0"/>
+                        </a:ext>
+                      </a:extLst>
+                    </a:blip>
+                    <a:srcRect/>
+                    <a:stretch>
+                      <a:fillRect/>
+                    </a:stretch>
+                  </pic:blipFill>
+                  <pic:spPr bwMode="auto">
+                    <a:xfrm>
+                      <a:off x="0" y="0"/>
+                      <a:ext cx="4169344" cy="2701617"/>
+                    </a:xfrm>
+                    <a:prstGeom prst="rect">
+                      <a:avLst/>
+                    </a:prstGeom>
+                    <a:noFill/>
+                    <a:ln>
+                      <a:noFill/>
+                    </a:ln>
+                  </pic:spPr>
+                </pic:pic>
+              </a:graphicData>
+            </a:graphic>
+          </wp:inline>
+        </w:drawing>
+      </w:r>
+    </w:p>
+    <w:p>
+      <w:pPr>
+        <w:rPr>
+          <w:b/>
+        </w:rPr>
+      </w:pPr>
+    </w:p>
+    <w:p>
+      <w:pPr>
+        <w:rPr>
+          <w:b/>
+        </w:rPr>
+      </w:pPr>
+    </w:p>
+    <w:p>
+      <w:pPr>
+        <w:rPr>
+          <w:b/>
+        </w:rPr>
+      </w:pPr>
+      <w:r>
+        <w:rPr>
+          <w:b/>
+        </w:rPr>
+        <w:br w:type="page"/>
+      </w:r>
+    </w:p>
+    <w:p>
+      <w:pPr>
+        <w:rPr>
+          <w:b/>
+        </w:rPr>
+      </w:pPr>
+      <w:r>
+        <w:rPr>
+          <w:b/>
+        </w:rPr>
+        <w:lastRenderedPageBreak/>
+        <w:t>P - 15  User output result</w:t>
+      </w:r>
+      <w:r>
+        <w:rPr>
+          <w:b/>
+        </w:rPr>
+        <w:t xml:space="preserve"> </w:t>
+      </w:r>
+    </w:p>
+    <w:p>
+      <w:pPr>
+        <w:rPr>
+          <w:b/>
+        </w:rPr>
+      </w:pPr>
+    </w:p>
+    <w:p>
+      <w:pPr>
+        <w:rPr>
+          <w:b/>
+        </w:rPr>
+      </w:pPr>
+      <w:r>
+        <w:rPr>
+          <w:b/>
+          <w:noProof/>
+        </w:rPr>
+        <w:drawing>
+          <wp:inline distT="0" distB="0" distL="0" distR="0" wp14:anchorId="4905012F" wp14:editId="65C3785F">
+            <wp:extent cx="4365784" cy="4657578"/>
+            <wp:effectExtent l="0" t="0" r="3175" b="0"/>
+            <wp:docPr id="18" name="Picture 18" descr="../../Desktop/Screen%20Shot%202017-09-20%20at%2020.12.32.pn"/>
+            <wp:cNvGraphicFramePr>
+              <a:graphicFrameLocks xmlns:a="http://schemas.openxmlformats.org/drawingml/2006/main" noChangeAspect="1"/>
+            </wp:cNvGraphicFramePr>
+            <a:graphic xmlns:a="http://schemas.openxmlformats.org/drawingml/2006/main">
+              <a:graphicData uri="http://schemas.openxmlformats.org/drawingml/2006/picture">
+                <pic:pic xmlns:pic="http://schemas.openxmlformats.org/drawingml/2006/picture">
+                  <pic:nvPicPr>
+                    <pic:cNvPr id="0" name="Picture 4" descr="../../Desktop/Screen%20Shot%202017-09-20%20at%2020.12.32.pn"/>
+                    <pic:cNvPicPr>
+                      <a:picLocks noChangeAspect="1" noChangeArrowheads="1"/>
+                    </pic:cNvPicPr>
+                  </pic:nvPicPr>
+                  <pic:blipFill>
+                    <a:blip r:embed="rId28">
+                      <a:extLst>
+                        <a:ext uri="{28A0092B-C50C-407E-A947-70E740481C1C}">
+                          <a14:useLocalDpi xmlns:a14="http://schemas.microsoft.com/office/drawing/2010/main" val="0"/>
+                        </a:ext>
+                      </a:extLst>
+                    </a:blip>
+                    <a:srcRect/>
+                    <a:stretch>
+                      <a:fillRect/>
+                    </a:stretch>
+                  </pic:blipFill>
+                  <pic:spPr bwMode="auto">
+                    <a:xfrm>
+                      <a:off x="0" y="0"/>
+                      <a:ext cx="4369021" cy="4661031"/>
+                    </a:xfrm>
+                    <a:prstGeom prst="rect">
+                      <a:avLst/>
+                    </a:prstGeom>
+                    <a:noFill/>
+                    <a:ln>
+                      <a:noFill/>
+                    </a:ln>
+                  </pic:spPr>
+                </pic:pic>
+              </a:graphicData>
+            </a:graphic>
+          </wp:inline>
+        </w:drawing>
+      </w:r>
+    </w:p>
+    <w:p>
+      <w:pPr>
+        <w:rPr>
+          <w:b/>
+        </w:rPr>
+      </w:pPr>
+    </w:p>
+    <w:p>
+      <w:pPr>
+        <w:rPr>
+          <w:b/>
+        </w:rPr>
+      </w:pPr>
+    </w:p>
+    <w:p>
+      <w:pPr>
+        <w:rPr>
+          <w:b/>
+        </w:rPr>
+      </w:pPr>
+      <w:r>
+        <w:rPr>
+          <w:b/>
         </w:rPr>
         <w:t>P - 16 Bug tracking report showing the errors diagnosed and corrected.</w:t>
       </w:r>
-    </w:p>
-    <w:p>
-      <w:pPr>
-        <w:rPr>
-          <w:b/>
-        </w:rPr>
-      </w:pPr>
-    </w:p>
-    <w:p>
-      <w:pPr>
-        <w:rPr>
-          <w:b/>
-        </w:rPr>
-      </w:pPr>
     </w:p>
     <w:p>
       <w:pPr>
@@ -3158,7 +3495,7 @@
                 <w:sz w:val="15"/>
                 <w:szCs w:val="15"/>
               </w:rPr>
-              <w:t>User must be able to add a trip</w:t>
+              <w:t>Shop has to be able to add stock</w:t>
             </w:r>
           </w:p>
         </w:tc>
@@ -3227,7 +3564,7 @@
                 <w:sz w:val="15"/>
                 <w:szCs w:val="15"/>
               </w:rPr>
-              <w:t>Saving a user, using the ID to assign a trip</w:t>
+              <w:t>Create add stock method, enabling stock to be added</w:t>
             </w:r>
           </w:p>
         </w:tc>
@@ -3237,7 +3574,7 @@
             <w:tcBorders>
               <w:top w:val="single" w:sz="7" w:space="0" w:color="000000"/>
               <w:left w:val="single" w:sz="7" w:space="0" w:color="000000"/>
-              <w:bottom w:val="single" w:sz="7" w:space="0" w:color="000000"/>
+              <w:bottom w:val="single" w:sz="4" w:space="0" w:color="000000"/>
               <w:right w:val="single" w:sz="7" w:space="0" w:color="000000"/>
             </w:tcBorders>
             <w:shd w:val="clear" w:color="auto" w:fill="9CE159"/>
@@ -3302,7 +3639,151 @@
                 <w:sz w:val="15"/>
                 <w:szCs w:val="15"/>
               </w:rPr>
-              <w:t>Trip has a starting and end date</w:t>
+              <w:t>Shop has to be able to remove stock</w:t>
+            </w:r>
+          </w:p>
+        </w:tc>
+        <w:tc>
+          <w:tcPr>
+            <w:tcW w:w="1470" w:type="dxa"/>
+            <w:tcBorders>
+              <w:top w:val="single" w:sz="7" w:space="0" w:color="000000"/>
+              <w:left w:val="single" w:sz="7" w:space="0" w:color="000000"/>
+              <w:bottom w:val="single" w:sz="7" w:space="0" w:color="000000"/>
+              <w:right w:val="single" w:sz="7" w:space="0" w:color="000000"/>
+            </w:tcBorders>
+            <w:shd w:val="clear" w:color="auto" w:fill="FF5F5E"/>
+            <w:tcMar>
+              <w:top w:w="60" w:type="dxa"/>
+              <w:left w:w="60" w:type="dxa"/>
+              <w:bottom w:w="60" w:type="dxa"/>
+              <w:right w:w="60" w:type="dxa"/>
+            </w:tcMar>
+          </w:tcPr>
+          <w:p>
+            <w:pPr>
+              <w:rPr>
+                <w:b/>
+                <w:sz w:val="15"/>
+                <w:szCs w:val="15"/>
+              </w:rPr>
+            </w:pPr>
+            <w:r>
+              <w:rPr>
+                <w:b/>
+                <w:sz w:val="15"/>
+                <w:szCs w:val="15"/>
+              </w:rPr>
+              <w:t>Failed</w:t>
+            </w:r>
+          </w:p>
+        </w:tc>
+        <w:tc>
+          <w:tcPr>
+            <w:tcW w:w="2385" w:type="dxa"/>
+            <w:tcBorders>
+              <w:top w:val="single" w:sz="7" w:space="0" w:color="000000"/>
+              <w:left w:val="single" w:sz="7" w:space="0" w:color="000000"/>
+              <w:bottom w:val="single" w:sz="7" w:space="0" w:color="000000"/>
+              <w:right w:val="single" w:sz="7" w:space="0" w:color="000000"/>
+            </w:tcBorders>
+            <w:tcMar>
+              <w:top w:w="60" w:type="dxa"/>
+              <w:left w:w="60" w:type="dxa"/>
+              <w:bottom w:w="60" w:type="dxa"/>
+              <w:right w:w="60" w:type="dxa"/>
+            </w:tcMar>
+          </w:tcPr>
+          <w:p>
+            <w:pPr>
+              <w:rPr>
+                <w:b/>
+                <w:sz w:val="15"/>
+                <w:szCs w:val="15"/>
+              </w:rPr>
+            </w:pPr>
+            <w:r>
+              <w:rPr>
+                <w:b/>
+                <w:sz w:val="15"/>
+                <w:szCs w:val="15"/>
+              </w:rPr>
+              <w:t>Create remove stock method, enabling stock to be removed</w:t>
+            </w:r>
+          </w:p>
+        </w:tc>
+        <w:tc>
+          <w:tcPr>
+            <w:tcW w:w="2925" w:type="dxa"/>
+            <w:tcBorders>
+              <w:top w:val="single" w:sz="7" w:space="0" w:color="000000"/>
+              <w:left w:val="single" w:sz="7" w:space="0" w:color="000000"/>
+              <w:bottom w:val="single" w:sz="4" w:space="0" w:color="000000"/>
+              <w:right w:val="single" w:sz="7" w:space="0" w:color="000000"/>
+            </w:tcBorders>
+            <w:shd w:val="clear" w:color="auto" w:fill="9CE159"/>
+            <w:tcMar>
+              <w:top w:w="60" w:type="dxa"/>
+              <w:left w:w="60" w:type="dxa"/>
+              <w:bottom w:w="60" w:type="dxa"/>
+              <w:right w:w="60" w:type="dxa"/>
+            </w:tcMar>
+          </w:tcPr>
+          <w:p>
+            <w:pPr>
+              <w:rPr>
+                <w:b/>
+                <w:sz w:val="15"/>
+                <w:szCs w:val="15"/>
+              </w:rPr>
+            </w:pPr>
+            <w:r>
+              <w:rPr>
+                <w:b/>
+                <w:sz w:val="15"/>
+                <w:szCs w:val="15"/>
+              </w:rPr>
+              <w:t>Passed</w:t>
+            </w:r>
+          </w:p>
+        </w:tc>
+      </w:tr>
+      <w:tr>
+        <w:trPr>
+          <w:trHeight w:val="540"/>
+        </w:trPr>
+        <w:tc>
+          <w:tcPr>
+            <w:tcW w:w="1875" w:type="dxa"/>
+            <w:tcBorders>
+              <w:top w:val="single" w:sz="7" w:space="0" w:color="000000"/>
+              <w:left w:val="single" w:sz="7" w:space="0" w:color="000000"/>
+              <w:bottom w:val="single" w:sz="7" w:space="0" w:color="000000"/>
+              <w:right w:val="single" w:sz="7" w:space="0" w:color="000000"/>
+            </w:tcBorders>
+            <w:shd w:val="clear" w:color="auto" w:fill="E3E4E4"/>
+            <w:tcMar>
+              <w:top w:w="60" w:type="dxa"/>
+              <w:left w:w="60" w:type="dxa"/>
+              <w:bottom w:w="60" w:type="dxa"/>
+              <w:right w:w="60" w:type="dxa"/>
+            </w:tcMar>
+          </w:tcPr>
+          <w:p>
+            <w:pPr>
+              <w:rPr>
+                <w:b/>
+                <w:sz w:val="15"/>
+                <w:szCs w:val="15"/>
+              </w:rPr>
+            </w:pPr>
+            <w:r>
+              <w:rPr>
+                <w:b/>
+                <w:sz w:val="15"/>
+                <w:szCs w:val="15"/>
+              </w:rPr>
+              <w:t>Shop has name</w:t>
             </w:r>
           </w:p>
         </w:tc>
@@ -3338,6 +3819,106 @@
               <w:top w:val="single" w:sz="7" w:space="0" w:color="000000"/>
               <w:left w:val="single" w:sz="7" w:space="0" w:color="000000"/>
               <w:bottom w:val="single" w:sz="7" w:space="0" w:color="000000"/>
+              <w:right w:val="single" w:sz="4" w:space="0" w:color="000000"/>
+            </w:tcBorders>
+            <w:shd w:val="clear" w:color="auto" w:fill="EFEFEF"/>
+            <w:tcMar>
+              <w:top w:w="60" w:type="dxa"/>
+              <w:left w:w="60" w:type="dxa"/>
+              <w:bottom w:w="60" w:type="dxa"/>
+              <w:right w:w="60" w:type="dxa"/>
+            </w:tcMar>
+          </w:tcPr>
+          <w:p>
+            <w:pPr>
+              <w:rPr>
+                <w:b/>
+              </w:rPr>
+            </w:pPr>
+          </w:p>
+        </w:tc>
+        <w:tc>
+          <w:tcPr>
+            <w:tcW w:w="2925" w:type="dxa"/>
+            <w:tcBorders>
+              <w:top w:val="single" w:sz="4" w:space="0" w:color="000000"/>
+              <w:left w:val="single" w:sz="4" w:space="0" w:color="000000"/>
+              <w:bottom w:val="single" w:sz="4" w:space="0" w:color="000000"/>
+              <w:right w:val="single" w:sz="4" w:space="0" w:color="000000"/>
+            </w:tcBorders>
+            <w:shd w:val="clear" w:color="auto" w:fill="92D050"/>
+            <w:tcMar>
+              <w:top w:w="60" w:type="dxa"/>
+              <w:left w:w="60" w:type="dxa"/>
+              <w:bottom w:w="60" w:type="dxa"/>
+              <w:right w:w="60" w:type="dxa"/>
+            </w:tcMar>
+          </w:tcPr>
+          <w:p>
+            <w:pPr>
+              <w:rPr>
+                <w:b/>
+                <w:sz w:val="15"/>
+                <w:szCs w:val="15"/>
+              </w:rPr>
+            </w:pPr>
+            <w:r>
+              <w:rPr>
+                <w:b/>
+                <w:sz w:val="15"/>
+                <w:szCs w:val="15"/>
+              </w:rPr>
+              <w:t>Passed</w:t>
+            </w:r>
+          </w:p>
+        </w:tc>
+      </w:tr>
+      <w:tr>
+        <w:trPr>
+          <w:trHeight w:val="540"/>
+        </w:trPr>
+        <w:tc>
+          <w:tcPr>
+            <w:tcW w:w="1875" w:type="dxa"/>
+            <w:tcBorders>
+              <w:top w:val="single" w:sz="7" w:space="0" w:color="000000"/>
+              <w:left w:val="single" w:sz="7" w:space="0" w:color="000000"/>
+              <w:bottom w:val="single" w:sz="7" w:space="0" w:color="000000"/>
+              <w:right w:val="single" w:sz="7" w:space="0" w:color="000000"/>
+            </w:tcBorders>
+            <w:shd w:val="clear" w:color="auto" w:fill="E3E4E4"/>
+            <w:tcMar>
+              <w:top w:w="60" w:type="dxa"/>
+              <w:left w:w="60" w:type="dxa"/>
+              <w:bottom w:w="60" w:type="dxa"/>
+              <w:right w:w="60" w:type="dxa"/>
+            </w:tcMar>
+          </w:tcPr>
+          <w:p>
+            <w:pPr>
+              <w:rPr>
+                <w:b/>
+                <w:sz w:val="15"/>
+                <w:szCs w:val="15"/>
+              </w:rPr>
+            </w:pPr>
+            <w:r>
+              <w:rPr>
+                <w:b/>
+                <w:sz w:val="15"/>
+                <w:szCs w:val="15"/>
+              </w:rPr>
+              <w:t>Shop stock starts empty</w:t>
+            </w:r>
+          </w:p>
+        </w:tc>
+        <w:tc>
+          <w:tcPr>
+            <w:tcW w:w="1470" w:type="dxa"/>
+            <w:tcBorders>
+              <w:top w:val="single" w:sz="7" w:space="0" w:color="000000"/>
+              <w:left w:val="single" w:sz="7" w:space="0" w:color="000000"/>
+              <w:bottom w:val="single" w:sz="7" w:space="0" w:color="000000"/>
               <w:right w:val="single" w:sz="7" w:space="0" w:color="000000"/>
             </w:tcBorders>
             <w:shd w:val="clear" w:color="auto" w:fill="EFEFEF"/>
@@ -3358,14 +3939,39 @@
         </w:tc>
         <w:tc>
           <w:tcPr>
-            <w:tcW w:w="2925" w:type="dxa"/>
+            <w:tcW w:w="2385" w:type="dxa"/>
             <w:tcBorders>
               <w:top w:val="single" w:sz="7" w:space="0" w:color="000000"/>
               <w:left w:val="single" w:sz="7" w:space="0" w:color="000000"/>
               <w:bottom w:val="single" w:sz="7" w:space="0" w:color="000000"/>
-              <w:right w:val="single" w:sz="7" w:space="0" w:color="000000"/>
+              <w:right w:val="single" w:sz="4" w:space="0" w:color="000000"/>
             </w:tcBorders>
             <w:shd w:val="clear" w:color="auto" w:fill="EFEFEF"/>
+            <w:tcMar>
+              <w:top w:w="60" w:type="dxa"/>
+              <w:left w:w="60" w:type="dxa"/>
+              <w:bottom w:w="60" w:type="dxa"/>
+              <w:right w:w="60" w:type="dxa"/>
+            </w:tcMar>
+          </w:tcPr>
+          <w:p>
+            <w:pPr>
+              <w:rPr>
+                <w:b/>
+              </w:rPr>
+            </w:pPr>
+          </w:p>
+        </w:tc>
+        <w:tc>
+          <w:tcPr>
+            <w:tcW w:w="2925" w:type="dxa"/>
+            <w:tcBorders>
+              <w:top w:val="single" w:sz="4" w:space="0" w:color="000000"/>
+              <w:left w:val="single" w:sz="4" w:space="0" w:color="000000"/>
+              <w:bottom w:val="single" w:sz="4" w:space="0" w:color="000000"/>
+              <w:right w:val="single" w:sz="4" w:space="0" w:color="000000"/>
+            </w:tcBorders>
+            <w:shd w:val="clear" w:color="auto" w:fill="92D050"/>
             <w:tcMar>
               <w:top w:w="60" w:type="dxa"/>
               <w:left w:w="60" w:type="dxa"/>
@@ -3427,7 +4033,15 @@
                 <w:sz w:val="15"/>
                 <w:szCs w:val="15"/>
               </w:rPr>
-              <w:t>Trip date cannot be made for dates passed</w:t>
+              <w:t>Shop can get total potential profit</w:t>
+            </w:r>
+            <w:r>
+              <w:rPr>
+                <w:b/>
+                <w:sz w:val="15"/>
+                <w:szCs w:val="15"/>
+              </w:rPr>
+              <w:t xml:space="preserve"> calculated as pounds and pence</w:t>
             </w:r>
           </w:p>
         </w:tc>
@@ -3496,7 +4110,7 @@
                 <w:sz w:val="15"/>
                 <w:szCs w:val="15"/>
               </w:rPr>
-              <w:t>Added validations to stop creation of trips with past dates</w:t>
+              <w:t>Changed integers to doubles for stock items buy and sell prices</w:t>
             </w:r>
           </w:p>
         </w:tc>
@@ -3536,187 +4150,6 @@
           </w:p>
         </w:tc>
       </w:tr>
-      <w:tr>
-        <w:trPr>
-          <w:trHeight w:val="720"/>
-        </w:trPr>
-        <w:tc>
-          <w:tcPr>
-            <w:tcW w:w="1875" w:type="dxa"/>
-            <w:tcBorders>
-              <w:top w:val="single" w:sz="7" w:space="0" w:color="000000"/>
-              <w:left w:val="single" w:sz="7" w:space="0" w:color="000000"/>
-              <w:bottom w:val="single" w:sz="7" w:space="0" w:color="000000"/>
-              <w:right w:val="single" w:sz="7" w:space="0" w:color="000000"/>
-            </w:tcBorders>
-            <w:shd w:val="clear" w:color="auto" w:fill="E3E4E4"/>
-            <w:tcMar>
-              <w:top w:w="60" w:type="dxa"/>
-              <w:left w:w="60" w:type="dxa"/>
-              <w:bottom w:w="60" w:type="dxa"/>
-              <w:right w:w="60" w:type="dxa"/>
-            </w:tcMar>
-          </w:tcPr>
-          <w:p>
-            <w:pPr>
-              <w:rPr>
-                <w:b/>
-                <w:sz w:val="15"/>
-                <w:szCs w:val="15"/>
-              </w:rPr>
-            </w:pPr>
-            <w:r>
-              <w:rPr>
-                <w:b/>
-                <w:sz w:val="15"/>
-                <w:szCs w:val="15"/>
-              </w:rPr>
-              <w:t xml:space="preserve">Trip can only have </w:t>
-            </w:r>
-            <w:proofErr w:type="gramStart"/>
-            <w:r>
-              <w:rPr>
-                <w:b/>
-                <w:sz w:val="15"/>
-                <w:szCs w:val="15"/>
-              </w:rPr>
-              <w:t>a number of</w:t>
-            </w:r>
-            <w:proofErr w:type="gramEnd"/>
-            <w:r>
-              <w:rPr>
-                <w:b/>
-                <w:sz w:val="15"/>
-                <w:szCs w:val="15"/>
-              </w:rPr>
-              <w:t xml:space="preserve"> available spaces</w:t>
-            </w:r>
-          </w:p>
-        </w:tc>
-        <w:tc>
-          <w:tcPr>
-            <w:tcW w:w="1470" w:type="dxa"/>
-            <w:tcBorders>
-              <w:top w:val="single" w:sz="7" w:space="0" w:color="000000"/>
-              <w:left w:val="single" w:sz="7" w:space="0" w:color="000000"/>
-              <w:bottom w:val="single" w:sz="7" w:space="0" w:color="000000"/>
-              <w:right w:val="single" w:sz="7" w:space="0" w:color="000000"/>
-            </w:tcBorders>
-            <w:shd w:val="clear" w:color="auto" w:fill="FF5F5E"/>
-            <w:tcMar>
-              <w:top w:w="60" w:type="dxa"/>
-              <w:left w:w="60" w:type="dxa"/>
-              <w:bottom w:w="60" w:type="dxa"/>
-              <w:right w:w="60" w:type="dxa"/>
-            </w:tcMar>
-          </w:tcPr>
-          <w:p>
-            <w:pPr>
-              <w:rPr>
-                <w:b/>
-                <w:sz w:val="15"/>
-                <w:szCs w:val="15"/>
-              </w:rPr>
-            </w:pPr>
-            <w:r>
-              <w:rPr>
-                <w:b/>
-                <w:sz w:val="15"/>
-                <w:szCs w:val="15"/>
-              </w:rPr>
-              <w:t>Failed</w:t>
-            </w:r>
-          </w:p>
-        </w:tc>
-        <w:tc>
-          <w:tcPr>
-            <w:tcW w:w="2385" w:type="dxa"/>
-            <w:tcBorders>
-              <w:top w:val="single" w:sz="7" w:space="0" w:color="000000"/>
-              <w:left w:val="single" w:sz="7" w:space="0" w:color="000000"/>
-              <w:bottom w:val="single" w:sz="7" w:space="0" w:color="000000"/>
-              <w:right w:val="single" w:sz="7" w:space="0" w:color="000000"/>
-            </w:tcBorders>
-            <w:shd w:val="clear" w:color="auto" w:fill="EFEFEF"/>
-            <w:tcMar>
-              <w:top w:w="60" w:type="dxa"/>
-              <w:left w:w="60" w:type="dxa"/>
-              <w:bottom w:w="60" w:type="dxa"/>
-              <w:right w:w="60" w:type="dxa"/>
-            </w:tcMar>
-          </w:tcPr>
-          <w:p>
-            <w:pPr>
-              <w:rPr>
-                <w:b/>
-                <w:sz w:val="15"/>
-                <w:szCs w:val="15"/>
-              </w:rPr>
-            </w:pPr>
-            <w:r>
-              <w:rPr>
-                <w:b/>
-                <w:sz w:val="15"/>
-                <w:szCs w:val="15"/>
-              </w:rPr>
-              <w:t xml:space="preserve">Set </w:t>
-            </w:r>
-            <w:proofErr w:type="gramStart"/>
-            <w:r>
-              <w:rPr>
-                <w:b/>
-                <w:sz w:val="15"/>
-                <w:szCs w:val="15"/>
-              </w:rPr>
-              <w:t>a number of</w:t>
-            </w:r>
-            <w:proofErr w:type="gramEnd"/>
-            <w:r>
-              <w:rPr>
-                <w:b/>
-                <w:sz w:val="15"/>
-                <w:szCs w:val="15"/>
-              </w:rPr>
-              <w:t xml:space="preserve"> spaces available per trip.</w:t>
-            </w:r>
-          </w:p>
-        </w:tc>
-        <w:tc>
-          <w:tcPr>
-            <w:tcW w:w="2925" w:type="dxa"/>
-            <w:tcBorders>
-              <w:top w:val="single" w:sz="7" w:space="0" w:color="000000"/>
-              <w:left w:val="single" w:sz="7" w:space="0" w:color="000000"/>
-              <w:bottom w:val="single" w:sz="7" w:space="0" w:color="000000"/>
-              <w:right w:val="single" w:sz="7" w:space="0" w:color="000000"/>
-            </w:tcBorders>
-            <w:shd w:val="clear" w:color="auto" w:fill="9CE159"/>
-            <w:tcMar>
-              <w:top w:w="60" w:type="dxa"/>
-              <w:left w:w="60" w:type="dxa"/>
-              <w:bottom w:w="60" w:type="dxa"/>
-              <w:right w:w="60" w:type="dxa"/>
-            </w:tcMar>
-          </w:tcPr>
-          <w:p>
-            <w:pPr>
-              <w:rPr>
-                <w:b/>
-                <w:sz w:val="15"/>
-                <w:szCs w:val="15"/>
-              </w:rPr>
-            </w:pPr>
-            <w:r>
-              <w:rPr>
-                <w:b/>
-                <w:sz w:val="15"/>
-                <w:szCs w:val="15"/>
-              </w:rPr>
-              <w:t>Passed</w:t>
-            </w:r>
-          </w:p>
-        </w:tc>
-      </w:tr>
     </w:tbl>
     <w:p>
       <w:pPr>
@@ -3741,8 +4174,8 @@
       <w:r>
         <w:rPr>
           <w:b/>
-          <w:highlight w:val="yellow"/>
-        </w:rPr>
+        </w:rPr>
+        <w:lastRenderedPageBreak/>
         <w:t>P -17 Testing your program</w:t>
       </w:r>
     </w:p>
@@ -3761,46 +4194,59 @@
       </w:pPr>
       <w:r>
         <w:rPr>
+          <w:b/>
           <w:noProof/>
         </w:rPr>
-        <w:lastRenderedPageBreak/>
         <w:drawing>
-          <wp:anchor distT="114300" distB="114300" distL="114300" distR="114300" simplePos="0" relativeHeight="251658240" behindDoc="0" locked="0" layoutInCell="1" hidden="0" allowOverlap="1" wp14:anchorId="76151215" wp14:editId="2163A831">
+          <wp:anchor distT="0" distB="0" distL="114300" distR="114300" simplePos="0" relativeHeight="251659264" behindDoc="0" locked="0" layoutInCell="1" allowOverlap="1" wp14:anchorId="0C43AF29" wp14:editId="40399F84">
             <wp:simplePos x="0" y="0"/>
-            <wp:positionH relativeFrom="margin">
-              <wp:posOffset>-95249</wp:posOffset>
+            <wp:positionH relativeFrom="column">
+              <wp:align>left</wp:align>
             </wp:positionH>
             <wp:positionV relativeFrom="paragraph">
-              <wp:posOffset>95250</wp:posOffset>
+              <wp:align>top</wp:align>
             </wp:positionV>
-            <wp:extent cx="4591050" cy="2647950"/>
+            <wp:extent cx="4853980" cy="5468585"/>
             <wp:effectExtent l="0" t="0" r="0" b="0"/>
-            <wp:wrapTopAndBottom distT="114300" distB="114300"/>
-            <wp:docPr id="8" name="image22.png"/>
-            <wp:cNvGraphicFramePr/>
+            <wp:wrapSquare wrapText="bothSides"/>
+            <wp:docPr id="33" name="Picture 33" descr="../../Desktop/Screen%20Shot%202017-09-20%20at%2021.34.56.pn"/>
+            <wp:cNvGraphicFramePr>
+              <a:graphicFrameLocks xmlns:a="http://schemas.openxmlformats.org/drawingml/2006/main" noChangeAspect="1"/>
+            </wp:cNvGraphicFramePr>
             <a:graphic xmlns:a="http://schemas.openxmlformats.org/drawingml/2006/main">
               <a:graphicData uri="http://schemas.openxmlformats.org/drawingml/2006/picture">
                 <pic:pic xmlns:pic="http://schemas.openxmlformats.org/drawingml/2006/picture">
                   <pic:nvPicPr>
-                    <pic:cNvPr id="0" name="image22.png"/>
-                    <pic:cNvPicPr preferRelativeResize="0"/>
+                    <pic:cNvPr id="0" name="Picture 17" descr="../../Desktop/Screen%20Shot%202017-09-20%20at%2021.34.56.pn"/>
+                    <pic:cNvPicPr>
+                      <a:picLocks noChangeAspect="1" noChangeArrowheads="1"/>
+                    </pic:cNvPicPr>
                   </pic:nvPicPr>
                   <pic:blipFill>
-                    <a:blip r:embed="rId18"/>
+                    <a:blip r:embed="rId29">
+                      <a:extLst>
+                        <a:ext uri="{28A0092B-C50C-407E-A947-70E740481C1C}">
+                          <a14:useLocalDpi xmlns:a14="http://schemas.microsoft.com/office/drawing/2010/main" val="0"/>
+                        </a:ext>
+                      </a:extLst>
+                    </a:blip>
                     <a:srcRect/>
                     <a:stretch>
                       <a:fillRect/>
                     </a:stretch>
                   </pic:blipFill>
-                  <pic:spPr>
+                  <pic:spPr bwMode="auto">
                     <a:xfrm>
                       <a:off x="0" y="0"/>
-                      <a:ext cx="4591050" cy="2647950"/>
+                      <a:ext cx="4853980" cy="5468585"/>
                     </a:xfrm>
                     <a:prstGeom prst="rect">
                       <a:avLst/>
                     </a:prstGeom>
-                    <a:ln/>
+                    <a:noFill/>
+                    <a:ln>
+                      <a:noFill/>
+                    </a:ln>
                   </pic:spPr>
                 </pic:pic>
               </a:graphicData>
@@ -3808,195 +4254,66 @@
           </wp:anchor>
         </w:drawing>
       </w:r>
-    </w:p>
-    <w:p>
-      <w:pPr>
-        <w:rPr>
-          <w:b/>
-        </w:rPr>
-      </w:pPr>
-      <w:r>
-        <w:rPr>
-          <w:b/>
-        </w:rPr>
-        <w:t>Show the test not passing</w:t>
-      </w:r>
-      <w:proofErr w:type="gramStart"/>
-      <w:r>
-        <w:rPr>
-          <w:b/>
-        </w:rPr>
-        <w:t>…..</w:t>
-      </w:r>
-      <w:proofErr w:type="gramEnd"/>
-      <w:r>
-        <w:rPr>
-          <w:b/>
-        </w:rPr>
-        <w:t>and then the test fixed.</w:t>
-      </w:r>
-    </w:p>
-    <w:p>
-      <w:pPr>
-        <w:rPr>
-          <w:b/>
-        </w:rPr>
-      </w:pPr>
-    </w:p>
-    <w:p>
-      <w:pPr>
-        <w:rPr>
-          <w:b/>
-        </w:rPr>
-      </w:pPr>
-    </w:p>
-    <w:p>
-      <w:pPr>
-        <w:rPr>
-          <w:b/>
-        </w:rPr>
-      </w:pPr>
-    </w:p>
-    <w:p>
-      <w:pPr>
-        <w:rPr>
-          <w:b/>
-        </w:rPr>
-      </w:pPr>
-    </w:p>
-    <w:p>
-      <w:pPr>
-        <w:rPr>
-          <w:b/>
-        </w:rPr>
-      </w:pPr>
-    </w:p>
-    <w:p>
-      <w:pPr>
-        <w:rPr>
-          <w:b/>
-        </w:rPr>
-      </w:pPr>
-    </w:p>
-    <w:p>
-      <w:pPr>
-        <w:rPr>
-          <w:b/>
-        </w:rPr>
-      </w:pPr>
-    </w:p>
-    <w:p>
-      <w:pPr>
-        <w:rPr>
-          <w:b/>
-        </w:rPr>
-      </w:pPr>
-    </w:p>
-    <w:p>
-      <w:pPr>
-        <w:rPr>
-          <w:b/>
-        </w:rPr>
-      </w:pPr>
-    </w:p>
-    <w:p>
-      <w:pPr>
-        <w:rPr>
-          <w:b/>
-        </w:rPr>
-      </w:pPr>
-    </w:p>
-    <w:p>
-      <w:pPr>
-        <w:rPr>
-          <w:b/>
-        </w:rPr>
-      </w:pPr>
-      <w:r>
-        <w:rPr>
-          <w:b/>
-          <w:highlight w:val="yellow"/>
-        </w:rPr>
-        <w:t xml:space="preserve">P - </w:t>
-      </w:r>
-      <w:proofErr w:type="gramStart"/>
-      <w:r>
-        <w:rPr>
-          <w:b/>
-          <w:highlight w:val="yellow"/>
-        </w:rPr>
-        <w:t>18  Acceptance</w:t>
-      </w:r>
-      <w:proofErr w:type="gramEnd"/>
-      <w:r>
-        <w:rPr>
-          <w:b/>
-          <w:highlight w:val="yellow"/>
-        </w:rPr>
-        <w:t xml:space="preserve"> test plan.</w:t>
-      </w:r>
-    </w:p>
-    <w:p>
-      <w:pPr>
-        <w:rPr>
-          <w:b/>
-        </w:rPr>
-      </w:pPr>
-    </w:p>
-    <w:p>
-      <w:pPr>
-        <w:rPr>
-          <w:b/>
-        </w:rPr>
-      </w:pPr>
-    </w:p>
-    <w:p>
-      <w:pPr>
-        <w:rPr>
-          <w:b/>
-        </w:rPr>
-      </w:pPr>
-    </w:p>
-    <w:p>
-      <w:pPr>
-        <w:rPr>
-          <w:b/>
-        </w:rPr>
-      </w:pPr>
-      <w:r>
-        <w:rPr>
+      <w:r>
+        <w:rPr>
+          <w:b/>
+        </w:rPr>
+        <w:br w:type="textWrapping" w:clear="all"/>
+      </w:r>
+    </w:p>
+    <w:p>
+      <w:pPr>
+        <w:rPr>
+          <w:b/>
+        </w:rPr>
+      </w:pPr>
+      <w:r>
+        <w:rPr>
+          <w:b/>
           <w:noProof/>
         </w:rPr>
-        <w:lastRenderedPageBreak/>
         <w:drawing>
-          <wp:inline distT="114300" distB="114300" distL="114300" distR="114300" wp14:anchorId="07381D52" wp14:editId="0EC98B23">
-            <wp:extent cx="6024563" cy="3076575"/>
-            <wp:effectExtent l="0" t="0" r="0" b="0"/>
-            <wp:docPr id="6" name="image20.png"/>
-            <wp:cNvGraphicFramePr/>
+          <wp:inline distT="0" distB="0" distL="0" distR="0" wp14:anchorId="141DD385" wp14:editId="41B803DF">
+            <wp:extent cx="5724525" cy="1039495"/>
+            <wp:effectExtent l="0" t="0" r="0" b="1905"/>
+            <wp:docPr id="34" name="Picture 34" descr="../../Desktop/Screen%20Shot%202017-09-20%20at%2021.35.48.pn"/>
+            <wp:cNvGraphicFramePr>
+              <a:graphicFrameLocks xmlns:a="http://schemas.openxmlformats.org/drawingml/2006/main" noChangeAspect="1"/>
+            </wp:cNvGraphicFramePr>
             <a:graphic xmlns:a="http://schemas.openxmlformats.org/drawingml/2006/main">
               <a:graphicData uri="http://schemas.openxmlformats.org/drawingml/2006/picture">
                 <pic:pic xmlns:pic="http://schemas.openxmlformats.org/drawingml/2006/picture">
                   <pic:nvPicPr>
-                    <pic:cNvPr id="0" name="image20.png"/>
-                    <pic:cNvPicPr preferRelativeResize="0"/>
+                    <pic:cNvPr id="0" name="Picture 18" descr="../../Desktop/Screen%20Shot%202017-09-20%20at%2021.35.48.pn"/>
+                    <pic:cNvPicPr>
+                      <a:picLocks noChangeAspect="1" noChangeArrowheads="1"/>
+                    </pic:cNvPicPr>
                   </pic:nvPicPr>
                   <pic:blipFill>
-                    <a:blip r:embed="rId19"/>
+                    <a:blip r:embed="rId30">
+                      <a:extLst>
+                        <a:ext uri="{28A0092B-C50C-407E-A947-70E740481C1C}">
+                          <a14:useLocalDpi xmlns:a14="http://schemas.microsoft.com/office/drawing/2010/main" val="0"/>
+                        </a:ext>
+                      </a:extLst>
+                    </a:blip>
                     <a:srcRect/>
                     <a:stretch>
                       <a:fillRect/>
                     </a:stretch>
                   </pic:blipFill>
-                  <pic:spPr>
+                  <pic:spPr bwMode="auto">
                     <a:xfrm>
                       <a:off x="0" y="0"/>
-                      <a:ext cx="6024563" cy="3076575"/>
+                      <a:ext cx="5724525" cy="1039495"/>
                     </a:xfrm>
                     <a:prstGeom prst="rect">
                       <a:avLst/>
                     </a:prstGeom>
-                    <a:ln/>
+                    <a:noFill/>
+                    <a:ln>
+                      <a:noFill/>
+                    </a:ln>
                   </pic:spPr>
                 </pic:pic>
               </a:graphicData>
@@ -4004,6 +4321,15 @@
           </wp:inline>
         </w:drawing>
       </w:r>
+      <w:bookmarkStart w:id="0" w:name="_GoBack"/>
+      <w:bookmarkEnd w:id="0"/>
+    </w:p>
+    <w:p>
+      <w:pPr>
+        <w:rPr>
+          <w:b/>
+        </w:rPr>
+      </w:pPr>
     </w:p>
     <w:p>
       <w:pPr>
@@ -4034,6 +4360,56 @@
     </w:sectPr>
   </w:body>
 </w:document>
+</file>
+
+<file path=word/endnotes.xml><?xml version="1.0" encoding="utf-8"?>
+<w:endnotes xmlns:wpc="http://schemas.microsoft.com/office/word/2010/wordprocessingCanvas" xmlns:mo="http://schemas.microsoft.com/office/mac/office/2008/main" xmlns:mc="http://schemas.openxmlformats.org/markup-compatibility/2006" xmlns:mv="urn:schemas-microsoft-com:mac:vml" xmlns:o="urn:schemas-microsoft-com:office:office" xmlns:r="http://schemas.openxmlformats.org/officeDocument/2006/relationships" xmlns:m="http://schemas.openxmlformats.org/officeDocument/2006/math" xmlns:v="urn:schemas-microsoft-com:vml" xmlns:wp14="http://schemas.microsoft.com/office/word/2010/wordprocessingDrawing" xmlns:wp="http://schemas.openxmlformats.org/drawingml/2006/wordprocessingDrawing" xmlns:w10="urn:schemas-microsoft-com:office:word" xmlns:w="http://schemas.openxmlformats.org/wordprocessingml/2006/main" xmlns:w14="http://schemas.microsoft.com/office/word/2010/wordml" xmlns:w15="http://schemas.microsoft.com/office/word/2012/wordml" xmlns:wpg="http://schemas.microsoft.com/office/word/2010/wordprocessingGroup" xmlns:wpi="http://schemas.microsoft.com/office/word/2010/wordprocessingInk" xmlns:wne="http://schemas.microsoft.com/office/word/2006/wordml" xmlns:wps="http://schemas.microsoft.com/office/word/2010/wordprocessingShape" mc:Ignorable="w14 w15 wp14">
+  <w:endnote w:type="separator" w:id="-1">
+    <w:p>
+      <w:pPr>
+        <w:spacing w:line="240" w:lineRule="auto"/>
+      </w:pPr>
+      <w:r>
+        <w:separator/>
+      </w:r>
+    </w:p>
+  </w:endnote>
+  <w:endnote w:type="continuationSeparator" w:id="0">
+    <w:p>
+      <w:pPr>
+        <w:spacing w:line="240" w:lineRule="auto"/>
+      </w:pPr>
+      <w:r>
+        <w:continuationSeparator/>
+      </w:r>
+    </w:p>
+  </w:endnote>
+</w:endnotes>
+</file>
+
+<file path=word/footnotes.xml><?xml version="1.0" encoding="utf-8"?>
+<w:footnotes xmlns:wpc="http://schemas.microsoft.com/office/word/2010/wordprocessingCanvas" xmlns:mo="http://schemas.microsoft.com/office/mac/office/2008/main" xmlns:mc="http://schemas.openxmlformats.org/markup-compatibility/2006" xmlns:mv="urn:schemas-microsoft-com:mac:vml" xmlns:o="urn:schemas-microsoft-com:office:office" xmlns:r="http://schemas.openxmlformats.org/officeDocument/2006/relationships" xmlns:m="http://schemas.openxmlformats.org/officeDocument/2006/math" xmlns:v="urn:schemas-microsoft-com:vml" xmlns:wp14="http://schemas.microsoft.com/office/word/2010/wordprocessingDrawing" xmlns:wp="http://schemas.openxmlformats.org/drawingml/2006/wordprocessingDrawing" xmlns:w10="urn:schemas-microsoft-com:office:word" xmlns:w="http://schemas.openxmlformats.org/wordprocessingml/2006/main" xmlns:w14="http://schemas.microsoft.com/office/word/2010/wordml" xmlns:w15="http://schemas.microsoft.com/office/word/2012/wordml" xmlns:wpg="http://schemas.microsoft.com/office/word/2010/wordprocessingGroup" xmlns:wpi="http://schemas.microsoft.com/office/word/2010/wordprocessingInk" xmlns:wne="http://schemas.microsoft.com/office/word/2006/wordml" xmlns:wps="http://schemas.microsoft.com/office/word/2010/wordprocessingShape" mc:Ignorable="w14 w15 wp14">
+  <w:footnote w:type="separator" w:id="-1">
+    <w:p>
+      <w:pPr>
+        <w:spacing w:line="240" w:lineRule="auto"/>
+      </w:pPr>
+      <w:r>
+        <w:separator/>
+      </w:r>
+    </w:p>
+  </w:footnote>
+  <w:footnote w:type="continuationSeparator" w:id="0">
+    <w:p>
+      <w:pPr>
+        <w:spacing w:line="240" w:lineRule="auto"/>
+      </w:pPr>
+      <w:r>
+        <w:continuationSeparator/>
+      </w:r>
+    </w:p>
+  </w:footnote>
+</w:footnotes>
 </file>
 
 <file path=word/styles.xml><?xml version="1.0" encoding="utf-8"?>
@@ -4631,6 +5007,50 @@
       </w:tblCellMar>
     </w:tblPr>
   </w:style>
+  <w:style w:type="paragraph" w:styleId="Header">
+    <w:name w:val="header"/>
+    <w:basedOn w:val="Normal"/>
+    <w:link w:val="HeaderChar"/>
+    <w:uiPriority w:val="99"/>
+    <w:unhideWhenUsed/>
+    <w:rsid w:val="00B12B66"/>
+    <w:pPr>
+      <w:tabs>
+        <w:tab w:val="center" w:pos="4513"/>
+        <w:tab w:val="right" w:pos="9026"/>
+      </w:tabs>
+      <w:spacing w:line="240" w:lineRule="auto"/>
+    </w:pPr>
+  </w:style>
+  <w:style w:type="character" w:customStyle="1" w:styleId="HeaderChar">
+    <w:name w:val="Header Char"/>
+    <w:basedOn w:val="DefaultParagraphFont"/>
+    <w:link w:val="Header"/>
+    <w:uiPriority w:val="99"/>
+    <w:rsid w:val="00B12B66"/>
+  </w:style>
+  <w:style w:type="paragraph" w:styleId="Footer">
+    <w:name w:val="footer"/>
+    <w:basedOn w:val="Normal"/>
+    <w:link w:val="FooterChar"/>
+    <w:uiPriority w:val="99"/>
+    <w:unhideWhenUsed/>
+    <w:rsid w:val="00B12B66"/>
+    <w:pPr>
+      <w:tabs>
+        <w:tab w:val="center" w:pos="4513"/>
+        <w:tab w:val="right" w:pos="9026"/>
+      </w:tabs>
+      <w:spacing w:line="240" w:lineRule="auto"/>
+    </w:pPr>
+  </w:style>
+  <w:style w:type="character" w:customStyle="1" w:styleId="FooterChar">
+    <w:name w:val="Footer Char"/>
+    <w:basedOn w:val="DefaultParagraphFont"/>
+    <w:link w:val="Footer"/>
+    <w:uiPriority w:val="99"/>
+    <w:rsid w:val="00B12B66"/>
+  </w:style>
 </w:styles>
 </file>
 

--- a/EvidenceforProjectUnitpart1.docx
+++ b/EvidenceforProjectUnitpart1.docx
@@ -55,7 +55,21 @@
         <w:rPr>
           <w:b/>
         </w:rPr>
-        <w:t>P- 1 Github Contributors page</w:t>
+        <w:t xml:space="preserve">P- 1 </w:t>
+      </w:r>
+      <w:proofErr w:type="spellStart"/>
+      <w:r>
+        <w:rPr>
+          <w:b/>
+        </w:rPr>
+        <w:t>Github</w:t>
+      </w:r>
+      <w:proofErr w:type="spellEnd"/>
+      <w:r>
+        <w:rPr>
+          <w:b/>
+        </w:rPr>
+        <w:t xml:space="preserve"> Contributors page</w:t>
       </w:r>
     </w:p>
     <w:p/>
@@ -846,7 +860,23 @@
                 <w:sz w:val="15"/>
                 <w:szCs w:val="15"/>
               </w:rPr>
-              <w:t>When a user clicks on the view players button they will see the list of other players.</w:t>
+              <w:t xml:space="preserve">When a user clicks on the view players </w:t>
+            </w:r>
+            <w:proofErr w:type="gramStart"/>
+            <w:r>
+              <w:rPr>
+                <w:sz w:val="15"/>
+                <w:szCs w:val="15"/>
+              </w:rPr>
+              <w:t>button</w:t>
+            </w:r>
+            <w:proofErr w:type="gramEnd"/>
+            <w:r>
+              <w:rPr>
+                <w:sz w:val="15"/>
+                <w:szCs w:val="15"/>
+              </w:rPr>
+              <w:t xml:space="preserve"> they will see the list of other players.</w:t>
             </w:r>
           </w:p>
         </w:tc>
@@ -1158,7 +1188,23 @@
                 <w:sz w:val="15"/>
                 <w:szCs w:val="15"/>
               </w:rPr>
-              <w:t>When a user clicks on show players that are following me button a list of player that are following them will be displayed.</w:t>
+              <w:t xml:space="preserve">When a user clicks on show players that are </w:t>
+            </w:r>
+            <w:proofErr w:type="gramStart"/>
+            <w:r>
+              <w:rPr>
+                <w:sz w:val="15"/>
+                <w:szCs w:val="15"/>
+              </w:rPr>
+              <w:t>following</w:t>
+            </w:r>
+            <w:proofErr w:type="gramEnd"/>
+            <w:r>
+              <w:rPr>
+                <w:sz w:val="15"/>
+                <w:szCs w:val="15"/>
+              </w:rPr>
+              <w:t xml:space="preserve"> me button a list of player that are following them will be displayed.</w:t>
             </w:r>
           </w:p>
         </w:tc>
@@ -1866,8 +1912,16 @@
         <w:rPr>
           <w:b/>
         </w:rPr>
-        <w:t>P- 9 D.T.- a Choice of two algorithms (find the algorithms on a program you might have written, show the code you have used. )</w:t>
-      </w:r>
+        <w:t>P- 9 D.T.- a Choice of two algorithms (find the algorithms on a program you might have written, show the code you have used</w:t>
+      </w:r>
+      <w:proofErr w:type="gramStart"/>
+      <w:r>
+        <w:rPr>
+          <w:b/>
+        </w:rPr>
+        <w:t>. )</w:t>
+      </w:r>
+      <w:proofErr w:type="gramEnd"/>
     </w:p>
     <w:p>
       <w:pPr>
@@ -1885,22 +1939,54 @@
         <w:t>Algorithm-</w:t>
       </w:r>
       <w:r>
-        <w:t xml:space="preserve"> In my DrinkTracker Project I needed to be able to add a drink event to a user’s profile by date</w:t>
+        <w:t xml:space="preserve"> In my </w:t>
+      </w:r>
+      <w:proofErr w:type="spellStart"/>
+      <w:r>
+        <w:t>DrinkTracker</w:t>
+      </w:r>
+      <w:proofErr w:type="spellEnd"/>
+      <w:r>
+        <w:t xml:space="preserve"> Project I needed to be able to add a drink event to a user’s profile by date</w:t>
       </w:r>
       <w:r>
         <w:t xml:space="preserve"> creating a new date if no drink events existed already or adding to existing drink events on a date if some already existed</w:t>
       </w:r>
       <w:r>
-        <w:t>. To do this, I used an algorithm to search through the existing keys (dates) in the drinkEventHashMap and if the key (date) did not already exist a key, of that date, was adde</w:t>
-      </w:r>
-      <w:r>
-        <w:t>d and the drink event added to an arraylist associated with that key (date)</w:t>
+        <w:t xml:space="preserve">. To do this, I used an algorithm to search through the existing keys (dates) in the </w:t>
+      </w:r>
+      <w:proofErr w:type="spellStart"/>
+      <w:r>
+        <w:t>drinkEventHashMap</w:t>
+      </w:r>
+      <w:proofErr w:type="spellEnd"/>
+      <w:r>
+        <w:t xml:space="preserve"> and if the key (date) did not already exist a key, of that date, was adde</w:t>
+      </w:r>
+      <w:r>
+        <w:t xml:space="preserve">d and the drink event added to an </w:t>
+      </w:r>
+      <w:proofErr w:type="spellStart"/>
+      <w:r>
+        <w:t>arraylist</w:t>
+      </w:r>
+      <w:proofErr w:type="spellEnd"/>
+      <w:r>
+        <w:t xml:space="preserve"> associated with that key (date)</w:t>
       </w:r>
       <w:r>
         <w:t>. If the key (date) already existed the drink event was added to the existing</w:t>
       </w:r>
       <w:r>
-        <w:t xml:space="preserve"> arraylist for that key (date).</w:t>
+        <w:t xml:space="preserve"> </w:t>
+      </w:r>
+      <w:proofErr w:type="spellStart"/>
+      <w:r>
+        <w:t>arraylist</w:t>
+      </w:r>
+      <w:proofErr w:type="spellEnd"/>
+      <w:r>
+        <w:t xml:space="preserve"> for that key (date).</w:t>
       </w:r>
     </w:p>
     <w:p/>
@@ -1996,7 +2082,15 @@
         <w:t xml:space="preserve">- </w:t>
       </w:r>
       <w:r>
-        <w:t xml:space="preserve"> Algorithm -  In my GameScoreBoard project, </w:t>
+        <w:t xml:space="preserve"> Algorithm -  In my </w:t>
+      </w:r>
+      <w:proofErr w:type="spellStart"/>
+      <w:r>
+        <w:t>GameScoreBoard</w:t>
+      </w:r>
+      <w:proofErr w:type="spellEnd"/>
+      <w:r>
+        <w:t xml:space="preserve"> project, </w:t>
       </w:r>
       <w:r>
         <w:t xml:space="preserve">I </w:t>
@@ -2005,7 +2099,15 @@
         <w:t>needed to be able to</w:t>
       </w:r>
       <w:r>
-        <w:t xml:space="preserve"> display a message about the players dependent on the percentage of games they had won that updated automatically. The following algorithm enabled me to display a message on the player’s page that they were a “winner” if they had won 70% or more of the games they had played, if it was 40% or less that they were a “loser” and anything inbetween that they were a “player”:</w:t>
+        <w:t xml:space="preserve"> display a message about the players dependent on the percentage of games they had won that updated automatically. The following algorithm enabled me to display a message on the player’s page that they were a “winner” if they had won 70% or more of the games they had played, if it was 40% or less that they were a “loser” and anything </w:t>
+      </w:r>
+      <w:proofErr w:type="spellStart"/>
+      <w:r>
+        <w:t>inbetween</w:t>
+      </w:r>
+      <w:proofErr w:type="spellEnd"/>
+      <w:r>
+        <w:t xml:space="preserve"> that they were a “player”:</w:t>
       </w:r>
     </w:p>
     <w:p>
@@ -2257,7 +2359,21 @@
         <w:rPr>
           <w:b/>
         </w:rPr>
-        <w:t>P - 11 Github link to one of your proj</w:t>
+        <w:t xml:space="preserve">P - 11 </w:t>
+      </w:r>
+      <w:proofErr w:type="spellStart"/>
+      <w:r>
+        <w:rPr>
+          <w:b/>
+        </w:rPr>
+        <w:t>Github</w:t>
+      </w:r>
+      <w:proofErr w:type="spellEnd"/>
+      <w:r>
+        <w:rPr>
+          <w:b/>
+        </w:rPr>
+        <w:t xml:space="preserve"> link to one of your proj</w:t>
       </w:r>
       <w:r>
         <w:rPr>
@@ -3223,7 +3339,21 @@
           <w:b/>
         </w:rPr>
         <w:lastRenderedPageBreak/>
-        <w:t>P - 15  User output result</w:t>
+        <w:t xml:space="preserve">P - </w:t>
+      </w:r>
+      <w:proofErr w:type="gramStart"/>
+      <w:r>
+        <w:rPr>
+          <w:b/>
+        </w:rPr>
+        <w:t>15  User</w:t>
+      </w:r>
+      <w:proofErr w:type="gramEnd"/>
+      <w:r>
+        <w:rPr>
+          <w:b/>
+        </w:rPr>
+        <w:t xml:space="preserve"> output result</w:t>
       </w:r>
       <w:r>
         <w:rPr>
@@ -3495,7 +3625,25 @@
                 <w:sz w:val="15"/>
                 <w:szCs w:val="15"/>
               </w:rPr>
-              <w:t>Shop has to be able to add stock</w:t>
+              <w:t xml:space="preserve">Shop </w:t>
+            </w:r>
+            <w:proofErr w:type="gramStart"/>
+            <w:r>
+              <w:rPr>
+                <w:b/>
+                <w:sz w:val="15"/>
+                <w:szCs w:val="15"/>
+              </w:rPr>
+              <w:t>has to</w:t>
+            </w:r>
+            <w:proofErr w:type="gramEnd"/>
+            <w:r>
+              <w:rPr>
+                <w:b/>
+                <w:sz w:val="15"/>
+                <w:szCs w:val="15"/>
+              </w:rPr>
+              <w:t xml:space="preserve"> be able to add stock</w:t>
             </w:r>
           </w:p>
         </w:tc>
@@ -3639,7 +3787,25 @@
                 <w:sz w:val="15"/>
                 <w:szCs w:val="15"/>
               </w:rPr>
-              <w:t>Shop has to be able to remove stock</w:t>
+              <w:t xml:space="preserve">Shop </w:t>
+            </w:r>
+            <w:proofErr w:type="gramStart"/>
+            <w:r>
+              <w:rPr>
+                <w:b/>
+                <w:sz w:val="15"/>
+                <w:szCs w:val="15"/>
+              </w:rPr>
+              <w:t>has to</w:t>
+            </w:r>
+            <w:proofErr w:type="gramEnd"/>
+            <w:r>
+              <w:rPr>
+                <w:b/>
+                <w:sz w:val="15"/>
+                <w:szCs w:val="15"/>
+              </w:rPr>
+              <w:t xml:space="preserve"> be able to remove stock</w:t>
             </w:r>
           </w:p>
         </w:tc>
@@ -4198,16 +4364,16 @@
           <w:noProof/>
         </w:rPr>
         <w:drawing>
-          <wp:anchor distT="0" distB="0" distL="114300" distR="114300" simplePos="0" relativeHeight="251659264" behindDoc="0" locked="0" layoutInCell="1" allowOverlap="1" wp14:anchorId="0C43AF29" wp14:editId="40399F84">
+          <wp:anchor distT="0" distB="0" distL="114300" distR="114300" simplePos="0" relativeHeight="251659264" behindDoc="0" locked="0" layoutInCell="1" allowOverlap="1" wp14:anchorId="0C43AF29" wp14:editId="607D2D29">
             <wp:simplePos x="0" y="0"/>
             <wp:positionH relativeFrom="column">
-              <wp:align>left</wp:align>
+              <wp:posOffset>3363595</wp:posOffset>
             </wp:positionH>
             <wp:positionV relativeFrom="paragraph">
-              <wp:align>top</wp:align>
+              <wp:posOffset>1808480</wp:posOffset>
             </wp:positionV>
-            <wp:extent cx="4853980" cy="5468585"/>
-            <wp:effectExtent l="0" t="0" r="0" b="0"/>
+            <wp:extent cx="3084195" cy="3474720"/>
+            <wp:effectExtent l="0" t="0" r="0" b="5080"/>
             <wp:wrapSquare wrapText="bothSides"/>
             <wp:docPr id="33" name="Picture 33" descr="../../Desktop/Screen%20Shot%202017-09-20%20at%2021.34.56.pn"/>
             <wp:cNvGraphicFramePr>
@@ -4238,7 +4404,7 @@
                   <pic:spPr bwMode="auto">
                     <a:xfrm>
                       <a:off x="0" y="0"/>
-                      <a:ext cx="4853980" cy="5468585"/>
+                      <a:ext cx="3084195" cy="3474720"/>
                     </a:xfrm>
                     <a:prstGeom prst="rect">
                       <a:avLst/>
@@ -4251,31 +4417,92 @@
                 </pic:pic>
               </a:graphicData>
             </a:graphic>
+            <wp14:sizeRelH relativeFrom="margin">
+              <wp14:pctWidth>0</wp14:pctWidth>
+            </wp14:sizeRelH>
+            <wp14:sizeRelV relativeFrom="margin">
+              <wp14:pctHeight>0</wp14:pctHeight>
+            </wp14:sizeRelV>
           </wp:anchor>
         </w:drawing>
       </w:r>
       <w:r>
         <w:rPr>
           <w:b/>
-        </w:rPr>
-        <w:br w:type="textWrapping" w:clear="all"/>
-      </w:r>
-    </w:p>
-    <w:p>
-      <w:pPr>
-        <w:rPr>
-          <w:b/>
-        </w:rPr>
-      </w:pPr>
-      <w:r>
-        <w:rPr>
-          <w:b/>
           <w:noProof/>
         </w:rPr>
         <w:drawing>
-          <wp:inline distT="0" distB="0" distL="0" distR="0" wp14:anchorId="141DD385" wp14:editId="41B803DF">
-            <wp:extent cx="5724525" cy="1039495"/>
-            <wp:effectExtent l="0" t="0" r="0" b="1905"/>
+          <wp:inline distT="0" distB="0" distL="0" distR="0" wp14:anchorId="79E00905" wp14:editId="3A6A0137">
+            <wp:extent cx="3319532" cy="4554185"/>
+            <wp:effectExtent l="0" t="0" r="8255" b="0"/>
+            <wp:docPr id="4" name="Picture 4" descr="../../Desktop/Screen%20Shot%202017-09-20%20at%2021.45.17.pn"/>
+            <wp:cNvGraphicFramePr>
+              <a:graphicFrameLocks xmlns:a="http://schemas.openxmlformats.org/drawingml/2006/main" noChangeAspect="1"/>
+            </wp:cNvGraphicFramePr>
+            <a:graphic xmlns:a="http://schemas.openxmlformats.org/drawingml/2006/main">
+              <a:graphicData uri="http://schemas.openxmlformats.org/drawingml/2006/picture">
+                <pic:pic xmlns:pic="http://schemas.openxmlformats.org/drawingml/2006/picture">
+                  <pic:nvPicPr>
+                    <pic:cNvPr id="0" name="Picture 1" descr="../../Desktop/Screen%20Shot%202017-09-20%20at%2021.45.17.pn"/>
+                    <pic:cNvPicPr>
+                      <a:picLocks noChangeAspect="1" noChangeArrowheads="1"/>
+                    </pic:cNvPicPr>
+                  </pic:nvPicPr>
+                  <pic:blipFill>
+                    <a:blip r:embed="rId30" cstate="print">
+                      <a:extLst>
+                        <a:ext uri="{28A0092B-C50C-407E-A947-70E740481C1C}">
+                          <a14:useLocalDpi xmlns:a14="http://schemas.microsoft.com/office/drawing/2010/main" val="0"/>
+                        </a:ext>
+                      </a:extLst>
+                    </a:blip>
+                    <a:srcRect/>
+                    <a:stretch>
+                      <a:fillRect/>
+                    </a:stretch>
+                  </pic:blipFill>
+                  <pic:spPr bwMode="auto">
+                    <a:xfrm>
+                      <a:off x="0" y="0"/>
+                      <a:ext cx="3323517" cy="4559652"/>
+                    </a:xfrm>
+                    <a:prstGeom prst="rect">
+                      <a:avLst/>
+                    </a:prstGeom>
+                    <a:noFill/>
+                    <a:ln>
+                      <a:noFill/>
+                    </a:ln>
+                  </pic:spPr>
+                </pic:pic>
+              </a:graphicData>
+            </a:graphic>
+          </wp:inline>
+        </w:drawing>
+      </w:r>
+    </w:p>
+    <w:p>
+      <w:pPr>
+        <w:rPr>
+          <w:b/>
+        </w:rPr>
+      </w:pPr>
+    </w:p>
+    <w:p>
+      <w:pPr>
+        <w:rPr>
+          <w:b/>
+        </w:rPr>
+      </w:pPr>
+      <w:r>
+        <w:rPr>
+          <w:b/>
+          <w:noProof/>
+        </w:rPr>
+        <w:drawing>
+          <wp:inline distT="0" distB="0" distL="0" distR="0" wp14:anchorId="5830F0CB" wp14:editId="78151267">
+            <wp:extent cx="3137535" cy="569733"/>
+            <wp:effectExtent l="0" t="0" r="0" b="0"/>
             <wp:docPr id="34" name="Picture 34" descr="../../Desktop/Screen%20Shot%202017-09-20%20at%2021.35.48.pn"/>
             <wp:cNvGraphicFramePr>
               <a:graphicFrameLocks xmlns:a="http://schemas.openxmlformats.org/drawingml/2006/main" noChangeAspect="1"/>
@@ -4290,7 +4517,7 @@
                     </pic:cNvPicPr>
                   </pic:nvPicPr>
                   <pic:blipFill>
-                    <a:blip r:embed="rId30">
+                    <a:blip r:embed="rId31">
                       <a:extLst>
                         <a:ext uri="{28A0092B-C50C-407E-A947-70E740481C1C}">
                           <a14:useLocalDpi xmlns:a14="http://schemas.microsoft.com/office/drawing/2010/main" val="0"/>
@@ -4305,7 +4532,7 @@
                   <pic:spPr bwMode="auto">
                     <a:xfrm>
                       <a:off x="0" y="0"/>
-                      <a:ext cx="5724525" cy="1039495"/>
+                      <a:ext cx="3155266" cy="572953"/>
                     </a:xfrm>
                     <a:prstGeom prst="rect">
                       <a:avLst/>
@@ -4321,15 +4548,42 @@
           </wp:inline>
         </w:drawing>
       </w:r>
+    </w:p>
+    <w:p>
+      <w:pPr>
+        <w:rPr>
+          <w:b/>
+        </w:rPr>
+      </w:pPr>
+    </w:p>
+    <w:p>
+      <w:pPr>
+        <w:rPr>
+          <w:b/>
+        </w:rPr>
+      </w:pPr>
+      <w:r>
+        <w:rPr>
+          <w:b/>
+        </w:rPr>
+        <w:br w:type="textWrapping" w:clear="all"/>
+      </w:r>
+    </w:p>
+    <w:p>
+      <w:pPr>
+        <w:rPr>
+          <w:b/>
+        </w:rPr>
+      </w:pPr>
+    </w:p>
+    <w:p>
+      <w:pPr>
+        <w:rPr>
+          <w:b/>
+        </w:rPr>
+      </w:pPr>
       <w:bookmarkStart w:id="0" w:name="_GoBack"/>
       <w:bookmarkEnd w:id="0"/>
-    </w:p>
-    <w:p>
-      <w:pPr>
-        <w:rPr>
-          <w:b/>
-        </w:rPr>
-      </w:pPr>
     </w:p>
     <w:p>
       <w:pPr>

--- a/EvidenceforProjectUnitpart1.docx
+++ b/EvidenceforProjectUnitpart1.docx
@@ -2101,11 +2101,11 @@
       <w:r>
         <w:t xml:space="preserve"> display a message about the players dependent on the percentage of games they had won that updated automatically. The following algorithm enabled me to display a message on the player’s page that they were a “winner” if they had won 70% or more of the games they had played, if it was 40% or less that they were a “loser” and anything </w:t>
       </w:r>
-      <w:proofErr w:type="spellStart"/>
-      <w:r>
-        <w:t>inbetween</w:t>
-      </w:r>
-      <w:proofErr w:type="spellEnd"/>
+      <w:r>
+        <w:t>in between</w:t>
+      </w:r>
+      <w:bookmarkStart w:id="0" w:name="_GoBack"/>
+      <w:bookmarkEnd w:id="0"/>
       <w:r>
         <w:t xml:space="preserve"> that they were a “player”:</w:t>
       </w:r>
@@ -4582,8 +4582,6 @@
           <w:b/>
         </w:rPr>
       </w:pPr>
-      <w:bookmarkStart w:id="0" w:name="_GoBack"/>
-      <w:bookmarkEnd w:id="0"/>
     </w:p>
     <w:p>
       <w:pPr>
